--- a/trunk/Documentacion/Requerimientos/Especificacion de Requerimientos de Software.docx
+++ b/trunk/Documentacion/Requerimientos/Especificacion de Requerimientos de Software.docx
@@ -6,7 +6,7 @@
       <w:r>
         <w:rPr>
           <w:noProof/>
-          <w:lang w:val="es-ES" w:eastAsia="es-ES"/>
+          <w:lang w:val="es-AR" w:eastAsia="es-AR"/>
         </w:rPr>
         <mc:AlternateContent>
           <mc:Choice Requires="wpg">
@@ -266,7 +266,7 @@
           <w:r>
             <w:rPr>
               <w:noProof/>
-              <w:lang w:val="es-ES" w:eastAsia="es-ES"/>
+              <w:lang w:val="es-AR" w:eastAsia="es-AR"/>
             </w:rPr>
             <mc:AlternateContent>
               <mc:Choice Requires="wpg">
@@ -563,7 +563,7 @@
           <w:r>
             <w:rPr>
               <w:noProof/>
-              <w:lang w:val="es-ES" w:eastAsia="es-ES"/>
+              <w:lang w:val="es-AR" w:eastAsia="es-AR"/>
             </w:rPr>
             <mc:AlternateContent>
               <mc:Choice Requires="wpg">
@@ -998,7 +998,7 @@
           <w:r>
             <w:rPr>
               <w:noProof/>
-              <w:lang w:val="es-ES" w:eastAsia="es-ES"/>
+              <w:lang w:val="es-AR" w:eastAsia="es-AR"/>
             </w:rPr>
             <mc:AlternateContent>
               <mc:Choice Requires="wpg">
@@ -1908,7 +1908,7 @@
           <w:r>
             <w:rPr>
               <w:noProof/>
-              <w:lang w:val="es-ES" w:eastAsia="es-ES"/>
+              <w:lang w:val="es-AR" w:eastAsia="es-AR"/>
             </w:rPr>
             <mc:AlternateContent>
               <mc:Choice Requires="wpg">
@@ -2201,8 +2201,6 @@
                                       <w:lang w:val="es-ES"/>
                                     </w:rPr>
                                   </w:pPr>
-                                  <w:bookmarkStart w:id="0" w:name="_GoBack"/>
-                                  <w:bookmarkEnd w:id="0"/>
                                 </w:p>
                                 <w:p>
                                   <w:pPr>
@@ -2572,7 +2570,7 @@
           <w:r>
             <w:rPr>
               <w:noProof/>
-              <w:lang w:val="es-ES" w:eastAsia="es-ES"/>
+              <w:lang w:val="es-AR" w:eastAsia="es-AR"/>
             </w:rPr>
             <mc:AlternateContent>
               <mc:Choice Requires="wpg">
@@ -3459,7 +3457,7 @@
           <w:r>
             <w:rPr>
               <w:noProof/>
-              <w:lang w:val="es-ES" w:eastAsia="es-ES"/>
+              <w:lang w:val="es-AR" w:eastAsia="es-AR"/>
             </w:rPr>
             <mc:AlternateContent>
               <mc:Choice Requires="wps">
@@ -6227,7 +6225,7 @@
       <w:pPr>
         <w:pStyle w:val="Ttulo1"/>
       </w:pPr>
-      <w:bookmarkStart w:id="1" w:name="_Toc401947967"/>
+      <w:bookmarkStart w:id="0" w:name="_Toc401947967"/>
       <w:r>
         <w:rPr>
           <w:noProof/>
@@ -6236,129 +6234,129 @@
         <w:lastRenderedPageBreak/>
         <w:t>Introducción</w:t>
       </w:r>
+      <w:bookmarkEnd w:id="0"/>
+    </w:p>
+    <w:p>
+      <w:pPr>
+        <w:pStyle w:val="Ttulo2"/>
+      </w:pPr>
+      <w:bookmarkStart w:id="1" w:name="_Toc401947968"/>
+      <w:r>
+        <w:rPr>
+          <w:noProof/>
+          <w:lang w:val="es-ES"/>
+        </w:rPr>
+        <w:t>Descripción  de Documento</w:t>
+      </w:r>
       <w:bookmarkEnd w:id="1"/>
     </w:p>
     <w:p>
       <w:pPr>
+        <w:rPr>
+          <w:lang w:val="es-ES"/>
+        </w:rPr>
+      </w:pPr>
+      <w:r>
+        <w:rPr>
+          <w:noProof/>
+          <w:lang w:val="es-ES"/>
+        </w:rPr>
+        <w:t xml:space="preserve">El objetivo de </w:t>
+      </w:r>
+      <w:r>
+        <w:rPr>
+          <w:lang w:val="es-ES"/>
+        </w:rPr>
+        <w:t>este documento</w:t>
+      </w:r>
+      <w:r>
+        <w:rPr>
+          <w:lang w:val="es-ES"/>
+        </w:rPr>
+        <w:t xml:space="preserve"> es </w:t>
+      </w:r>
+      <w:r>
+        <w:rPr>
+          <w:lang w:val="es-ES"/>
+        </w:rPr>
+        <w:t>detallar la Especificación de Requerimientos de Software</w:t>
+      </w:r>
+      <w:r>
+        <w:rPr>
+          <w:lang w:val="es-ES"/>
+        </w:rPr>
+        <w:t xml:space="preserve"> (ERS)</w:t>
+      </w:r>
+      <w:r>
+        <w:rPr>
+          <w:lang w:val="es-ES"/>
+        </w:rPr>
+        <w:t>,</w:t>
+      </w:r>
+      <w:r>
+        <w:rPr>
+          <w:lang w:val="es-ES"/>
+        </w:rPr>
+        <w:t xml:space="preserve"> que cons</w:t>
+      </w:r>
+      <w:r>
+        <w:rPr>
+          <w:lang w:val="es-ES"/>
+        </w:rPr>
+        <w:t>iste en una descripción general</w:t>
+      </w:r>
+      <w:r>
+        <w:rPr>
+          <w:lang w:val="es-ES"/>
+        </w:rPr>
+        <w:t xml:space="preserve"> de</w:t>
+      </w:r>
+      <w:r>
+        <w:rPr>
+          <w:lang w:val="es-ES"/>
+        </w:rPr>
+        <w:t xml:space="preserve"> la funcionalidad que tendrá el</w:t>
+      </w:r>
+      <w:r>
+        <w:rPr>
+          <w:lang w:val="es-ES"/>
+        </w:rPr>
+        <w:t xml:space="preserve"> sistema a desarrollar. Se reflejarán en la ERS todos los requerimientos</w:t>
+      </w:r>
+      <w:r>
+        <w:rPr>
+          <w:lang w:val="es-ES"/>
+        </w:rPr>
+        <w:t xml:space="preserve"> funcionales </w:t>
+      </w:r>
+      <w:r>
+        <w:rPr>
+          <w:lang w:val="es-ES"/>
+        </w:rPr>
+        <w:t>que nuestro producto deberá contemplar, es decir que el software a desarrollar deberá cumplir con todos los requisitos que son especificados en este documento.</w:t>
+      </w:r>
+    </w:p>
+    <w:p>
+      <w:pPr>
         <w:pStyle w:val="Ttulo2"/>
       </w:pPr>
-      <w:bookmarkStart w:id="2" w:name="_Toc401947968"/>
-      <w:r>
-        <w:rPr>
-          <w:noProof/>
-          <w:lang w:val="es-ES"/>
-        </w:rPr>
-        <w:t>Descripción  de Documento</w:t>
+      <w:bookmarkStart w:id="2" w:name="_Toc118013928"/>
+      <w:bookmarkStart w:id="3" w:name="_Toc118027376"/>
+      <w:bookmarkStart w:id="4" w:name="_Toc118281331"/>
+      <w:bookmarkStart w:id="5" w:name="_Toc219621175"/>
+      <w:bookmarkStart w:id="6" w:name="_Toc224346012"/>
+      <w:bookmarkStart w:id="7" w:name="_Toc388973277"/>
+      <w:bookmarkStart w:id="8" w:name="_Toc401947969"/>
+      <w:r>
+        <w:t>Definiciones, Acrónimos y Abreviaturas</w:t>
       </w:r>
       <w:bookmarkEnd w:id="2"/>
-    </w:p>
-    <w:p>
-      <w:pPr>
-        <w:rPr>
-          <w:lang w:val="es-ES"/>
-        </w:rPr>
-      </w:pPr>
-      <w:r>
-        <w:rPr>
-          <w:noProof/>
-          <w:lang w:val="es-ES"/>
-        </w:rPr>
-        <w:t xml:space="preserve">El objetivo de </w:t>
-      </w:r>
-      <w:r>
-        <w:rPr>
-          <w:lang w:val="es-ES"/>
-        </w:rPr>
-        <w:t>este documento</w:t>
-      </w:r>
-      <w:r>
-        <w:rPr>
-          <w:lang w:val="es-ES"/>
-        </w:rPr>
-        <w:t xml:space="preserve"> es </w:t>
-      </w:r>
-      <w:r>
-        <w:rPr>
-          <w:lang w:val="es-ES"/>
-        </w:rPr>
-        <w:t>detallar la Especificación de Requerimientos de Software</w:t>
-      </w:r>
-      <w:r>
-        <w:rPr>
-          <w:lang w:val="es-ES"/>
-        </w:rPr>
-        <w:t xml:space="preserve"> (ERS)</w:t>
-      </w:r>
-      <w:r>
-        <w:rPr>
-          <w:lang w:val="es-ES"/>
-        </w:rPr>
-        <w:t>,</w:t>
-      </w:r>
-      <w:r>
-        <w:rPr>
-          <w:lang w:val="es-ES"/>
-        </w:rPr>
-        <w:t xml:space="preserve"> que cons</w:t>
-      </w:r>
-      <w:r>
-        <w:rPr>
-          <w:lang w:val="es-ES"/>
-        </w:rPr>
-        <w:t>iste en una descripción general</w:t>
-      </w:r>
-      <w:r>
-        <w:rPr>
-          <w:lang w:val="es-ES"/>
-        </w:rPr>
-        <w:t xml:space="preserve"> de</w:t>
-      </w:r>
-      <w:r>
-        <w:rPr>
-          <w:lang w:val="es-ES"/>
-        </w:rPr>
-        <w:t xml:space="preserve"> la funcionalidad que tendrá el</w:t>
-      </w:r>
-      <w:r>
-        <w:rPr>
-          <w:lang w:val="es-ES"/>
-        </w:rPr>
-        <w:t xml:space="preserve"> sistema a desarrollar. Se reflejarán en la ERS todos los requerimientos</w:t>
-      </w:r>
-      <w:r>
-        <w:rPr>
-          <w:lang w:val="es-ES"/>
-        </w:rPr>
-        <w:t xml:space="preserve"> funcionales </w:t>
-      </w:r>
-      <w:r>
-        <w:rPr>
-          <w:lang w:val="es-ES"/>
-        </w:rPr>
-        <w:t>que nuestro producto deberá contemplar, es decir que el software a desarrollar deberá cumplir con todos los requisitos que son especificados en este documento.</w:t>
-      </w:r>
-    </w:p>
-    <w:p>
-      <w:pPr>
-        <w:pStyle w:val="Ttulo2"/>
-      </w:pPr>
-      <w:bookmarkStart w:id="3" w:name="_Toc118013928"/>
-      <w:bookmarkStart w:id="4" w:name="_Toc118027376"/>
-      <w:bookmarkStart w:id="5" w:name="_Toc118281331"/>
-      <w:bookmarkStart w:id="6" w:name="_Toc219621175"/>
-      <w:bookmarkStart w:id="7" w:name="_Toc224346012"/>
-      <w:bookmarkStart w:id="8" w:name="_Toc388973277"/>
-      <w:bookmarkStart w:id="9" w:name="_Toc401947969"/>
-      <w:r>
-        <w:t>Definiciones, Acrónimos y Abreviaturas</w:t>
-      </w:r>
       <w:bookmarkEnd w:id="3"/>
       <w:bookmarkEnd w:id="4"/>
       <w:bookmarkEnd w:id="5"/>
       <w:bookmarkEnd w:id="6"/>
       <w:bookmarkEnd w:id="7"/>
       <w:bookmarkEnd w:id="8"/>
-      <w:bookmarkEnd w:id="9"/>
     </w:p>
     <w:tbl>
       <w:tblPr>
@@ -6626,14 +6624,14 @@
       <w:pPr>
         <w:pStyle w:val="Ttulo1"/>
       </w:pPr>
-      <w:bookmarkStart w:id="10" w:name="_Toc401947970"/>
+      <w:bookmarkStart w:id="9" w:name="_Toc401947970"/>
       <w:r>
         <w:rPr>
           <w:lang w:val="es-AR"/>
         </w:rPr>
         <w:t>Límite y Alcance</w:t>
       </w:r>
-      <w:bookmarkEnd w:id="10"/>
+      <w:bookmarkEnd w:id="9"/>
     </w:p>
     <w:p>
       <w:pPr>
@@ -6646,6 +6644,21 @@
           <w:lang w:val="es-ES"/>
         </w:rPr>
         <w:t>La presente ERS contempla los siguientes requerimientos funcionales:</w:t>
+      </w:r>
+    </w:p>
+    <w:p>
+      <w:pPr>
+        <w:rPr>
+          <w:color w:val="63A537" w:themeColor="text2"/>
+          <w:lang w:val="es-ES"/>
+        </w:rPr>
+      </w:pPr>
+      <w:r>
+        <w:rPr>
+          <w:color w:val="63A537" w:themeColor="text2"/>
+          <w:lang w:val="es-ES"/>
+        </w:rPr>
+        <w:t>Módulo de Administrador:</w:t>
       </w:r>
     </w:p>
     <w:p>
@@ -6695,19 +6708,7 @@
         <w:rPr>
           <w:lang w:val="es-ES"/>
         </w:rPr>
-        <w:t>Gestión</w:t>
-      </w:r>
-      <w:r>
-        <w:rPr>
-          <w:lang w:val="es-ES"/>
-        </w:rPr>
-        <w:t xml:space="preserve"> de Equipos</w:t>
-      </w:r>
-      <w:r>
-        <w:rPr>
-          <w:lang w:val="es-ES"/>
-        </w:rPr>
-        <w:t>.</w:t>
+        <w:t>Personalización Visual del Torneo</w:t>
       </w:r>
     </w:p>
     <w:p>
@@ -6726,19 +6727,7 @@
         <w:rPr>
           <w:lang w:val="es-ES"/>
         </w:rPr>
-        <w:t>Gestión</w:t>
-      </w:r>
-      <w:r>
-        <w:rPr>
-          <w:lang w:val="es-ES"/>
-        </w:rPr>
-        <w:t xml:space="preserve"> de Árbitros</w:t>
-      </w:r>
-      <w:r>
-        <w:rPr>
-          <w:lang w:val="es-ES"/>
-        </w:rPr>
-        <w:t>.</w:t>
+        <w:t>Gestión de Ediciones</w:t>
       </w:r>
     </w:p>
     <w:p>
@@ -6763,7 +6752,7 @@
         <w:rPr>
           <w:lang w:val="es-ES"/>
         </w:rPr>
-        <w:t xml:space="preserve"> de Jugadores</w:t>
+        <w:t xml:space="preserve"> de Equipos</w:t>
       </w:r>
       <w:r>
         <w:rPr>
@@ -6794,7 +6783,7 @@
         <w:rPr>
           <w:lang w:val="es-ES"/>
         </w:rPr>
-        <w:t xml:space="preserve"> de Fixture</w:t>
+        <w:t xml:space="preserve"> de Árbitros</w:t>
       </w:r>
       <w:r>
         <w:rPr>
@@ -6819,7 +6808,13 @@
         <w:rPr>
           <w:lang w:val="es-ES"/>
         </w:rPr>
-        <w:t>Personalización de Campeonato</w:t>
+        <w:t>Gestión</w:t>
+      </w:r>
+      <w:r>
+        <w:rPr>
+          <w:lang w:val="es-ES"/>
+        </w:rPr>
+        <w:t xml:space="preserve"> de Jugadores</w:t>
       </w:r>
       <w:r>
         <w:rPr>
@@ -6844,13 +6839,7 @@
         <w:rPr>
           <w:lang w:val="es-ES"/>
         </w:rPr>
-        <w:t>Control Automático de Estadísticas</w:t>
-      </w:r>
-      <w:r>
-        <w:rPr>
-          <w:lang w:val="es-ES"/>
-        </w:rPr>
-        <w:t>.</w:t>
+        <w:t>Gestión de Canchas/Complejos</w:t>
       </w:r>
     </w:p>
     <w:p>
@@ -6869,19 +6858,7 @@
         <w:rPr>
           <w:lang w:val="es-ES"/>
         </w:rPr>
-        <w:t>Gestión</w:t>
-      </w:r>
-      <w:r>
-        <w:rPr>
-          <w:lang w:val="es-ES"/>
-        </w:rPr>
-        <w:t xml:space="preserve"> del Portal de Noticias</w:t>
-      </w:r>
-      <w:r>
-        <w:rPr>
-          <w:lang w:val="es-ES"/>
-        </w:rPr>
-        <w:t>.</w:t>
+        <w:t>Gestión de Partidos</w:t>
       </w:r>
     </w:p>
     <w:p>
@@ -6900,7 +6877,7 @@
         <w:rPr>
           <w:lang w:val="es-ES"/>
         </w:rPr>
-        <w:t>Gestión de Usuarios.</w:t>
+        <w:t>Gestión de Fases/Fechas/Partidos</w:t>
       </w:r>
     </w:p>
     <w:p>
@@ -6919,6 +6896,94 @@
         <w:rPr>
           <w:lang w:val="es-ES"/>
         </w:rPr>
+        <w:t>Gestión de Sanciones</w:t>
+      </w:r>
+    </w:p>
+    <w:p>
+      <w:pPr>
+        <w:pStyle w:val="Prrafodelista"/>
+        <w:numPr>
+          <w:ilvl w:val="0"/>
+          <w:numId w:val="20"/>
+        </w:numPr>
+        <w:ind w:left="567" w:hanging="207"/>
+        <w:rPr>
+          <w:lang w:val="es-ES"/>
+        </w:rPr>
+      </w:pPr>
+      <w:r>
+        <w:rPr>
+          <w:lang w:val="es-ES"/>
+        </w:rPr>
+        <w:t>Gestión</w:t>
+      </w:r>
+      <w:r>
+        <w:rPr>
+          <w:lang w:val="es-ES"/>
+        </w:rPr>
+        <w:t xml:space="preserve"> del Portal de Noticias</w:t>
+      </w:r>
+      <w:r>
+        <w:rPr>
+          <w:lang w:val="es-ES"/>
+        </w:rPr>
+        <w:t>.</w:t>
+      </w:r>
+    </w:p>
+    <w:p>
+      <w:pPr>
+        <w:pStyle w:val="Prrafodelista"/>
+        <w:numPr>
+          <w:ilvl w:val="0"/>
+          <w:numId w:val="20"/>
+        </w:numPr>
+        <w:ind w:left="567" w:hanging="207"/>
+        <w:rPr>
+          <w:lang w:val="es-ES"/>
+        </w:rPr>
+      </w:pPr>
+      <w:r>
+        <w:rPr>
+          <w:lang w:val="es-ES"/>
+        </w:rPr>
+        <w:t>Gestión de Estadísticas de Administrador</w:t>
+      </w:r>
+    </w:p>
+    <w:p>
+      <w:pPr>
+        <w:pStyle w:val="Prrafodelista"/>
+        <w:numPr>
+          <w:ilvl w:val="0"/>
+          <w:numId w:val="20"/>
+        </w:numPr>
+        <w:ind w:left="567" w:hanging="207"/>
+        <w:rPr>
+          <w:lang w:val="es-ES"/>
+        </w:rPr>
+      </w:pPr>
+      <w:r>
+        <w:rPr>
+          <w:lang w:val="es-ES"/>
+        </w:rPr>
+        <w:t>Gestión de Usuarios.</w:t>
+      </w:r>
+    </w:p>
+    <w:p>
+      <w:pPr>
+        <w:pStyle w:val="Prrafodelista"/>
+        <w:numPr>
+          <w:ilvl w:val="0"/>
+          <w:numId w:val="20"/>
+        </w:numPr>
+        <w:ind w:left="567" w:hanging="207"/>
+        <w:rPr>
+          <w:lang w:val="es-ES"/>
+        </w:rPr>
+      </w:pPr>
+      <w:r>
+        <w:rPr>
+          <w:lang w:val="es-ES"/>
+        </w:rPr>
         <w:t>Gestión de la Seguridad</w:t>
       </w:r>
       <w:r>
@@ -6926,6 +6991,297 @@
           <w:lang w:val="es-ES"/>
         </w:rPr>
         <w:t>.</w:t>
+      </w:r>
+    </w:p>
+    <w:p>
+      <w:pPr>
+        <w:rPr>
+          <w:noProof/>
+          <w:color w:val="63A537" w:themeColor="text2"/>
+          <w:lang w:val="es-ES"/>
+        </w:rPr>
+      </w:pPr>
+      <w:r>
+        <w:rPr>
+          <w:color w:val="63A537" w:themeColor="text2"/>
+          <w:lang w:val="es-ES"/>
+        </w:rPr>
+        <w:t xml:space="preserve">Módulo de </w:t>
+      </w:r>
+      <w:r>
+        <w:rPr>
+          <w:noProof/>
+          <w:color w:val="63A537" w:themeColor="text2"/>
+          <w:lang w:val="es-ES"/>
+        </w:rPr>
+        <w:t>Página de Torneo:</w:t>
+      </w:r>
+    </w:p>
+    <w:p>
+      <w:pPr>
+        <w:pStyle w:val="Prrafodelista"/>
+        <w:numPr>
+          <w:ilvl w:val="0"/>
+          <w:numId w:val="35"/>
+        </w:numPr>
+        <w:rPr>
+          <w:noProof/>
+          <w:color w:val="000000" w:themeColor="text1"/>
+          <w:lang w:val="es-ES"/>
+        </w:rPr>
+      </w:pPr>
+      <w:r>
+        <w:rPr>
+          <w:noProof/>
+          <w:color w:val="000000" w:themeColor="text1"/>
+          <w:lang w:val="es-ES"/>
+        </w:rPr>
+        <w:t>Consulta de Ficha de Partido</w:t>
+      </w:r>
+    </w:p>
+    <w:p>
+      <w:pPr>
+        <w:pStyle w:val="Prrafodelista"/>
+        <w:numPr>
+          <w:ilvl w:val="0"/>
+          <w:numId w:val="35"/>
+        </w:numPr>
+        <w:rPr>
+          <w:noProof/>
+          <w:color w:val="000000" w:themeColor="text1"/>
+          <w:lang w:val="es-ES"/>
+        </w:rPr>
+      </w:pPr>
+      <w:r>
+        <w:rPr>
+          <w:noProof/>
+          <w:color w:val="000000" w:themeColor="text1"/>
+          <w:lang w:val="es-ES"/>
+        </w:rPr>
+        <w:t>Consulta de Ediciones</w:t>
+      </w:r>
+    </w:p>
+    <w:p>
+      <w:pPr>
+        <w:pStyle w:val="Prrafodelista"/>
+        <w:numPr>
+          <w:ilvl w:val="0"/>
+          <w:numId w:val="35"/>
+        </w:numPr>
+        <w:rPr>
+          <w:noProof/>
+          <w:color w:val="000000" w:themeColor="text1"/>
+          <w:lang w:val="es-ES"/>
+        </w:rPr>
+      </w:pPr>
+      <w:r>
+        <w:rPr>
+          <w:noProof/>
+          <w:color w:val="000000" w:themeColor="text1"/>
+          <w:lang w:val="es-ES"/>
+        </w:rPr>
+        <w:lastRenderedPageBreak/>
+        <w:t xml:space="preserve">Home </w:t>
+      </w:r>
+      <w:r>
+        <w:rPr>
+          <w:noProof/>
+          <w:color w:val="000000" w:themeColor="text1"/>
+          <w:lang w:val="es-ES"/>
+        </w:rPr>
+        <w:t>Ediciones</w:t>
+      </w:r>
+    </w:p>
+    <w:p>
+      <w:pPr>
+        <w:pStyle w:val="Prrafodelista"/>
+        <w:numPr>
+          <w:ilvl w:val="0"/>
+          <w:numId w:val="35"/>
+        </w:numPr>
+        <w:rPr>
+          <w:noProof/>
+          <w:color w:val="000000" w:themeColor="text1"/>
+          <w:lang w:val="es-ES"/>
+        </w:rPr>
+      </w:pPr>
+      <w:r>
+        <w:rPr>
+          <w:noProof/>
+          <w:color w:val="000000" w:themeColor="text1"/>
+          <w:lang w:val="es-ES"/>
+        </w:rPr>
+        <w:t>Consulta de Fixture</w:t>
+      </w:r>
+    </w:p>
+    <w:p>
+      <w:pPr>
+        <w:pStyle w:val="Prrafodelista"/>
+        <w:numPr>
+          <w:ilvl w:val="0"/>
+          <w:numId w:val="35"/>
+        </w:numPr>
+        <w:rPr>
+          <w:noProof/>
+          <w:color w:val="000000" w:themeColor="text1"/>
+          <w:lang w:val="es-ES"/>
+        </w:rPr>
+      </w:pPr>
+      <w:r>
+        <w:rPr>
+          <w:noProof/>
+          <w:color w:val="000000" w:themeColor="text1"/>
+          <w:lang w:val="es-ES"/>
+        </w:rPr>
+        <w:t>Consulta de Tabla de posiciones</w:t>
+      </w:r>
+    </w:p>
+    <w:p>
+      <w:pPr>
+        <w:pStyle w:val="Prrafodelista"/>
+        <w:numPr>
+          <w:ilvl w:val="0"/>
+          <w:numId w:val="35"/>
+        </w:numPr>
+        <w:rPr>
+          <w:noProof/>
+          <w:color w:val="000000" w:themeColor="text1"/>
+          <w:lang w:val="es-ES"/>
+        </w:rPr>
+      </w:pPr>
+      <w:r>
+        <w:rPr>
+          <w:noProof/>
+          <w:color w:val="000000" w:themeColor="text1"/>
+          <w:lang w:val="es-ES"/>
+        </w:rPr>
+        <w:t xml:space="preserve">Consulta de </w:t>
+      </w:r>
+      <w:r>
+        <w:rPr>
+          <w:noProof/>
+          <w:color w:val="000000" w:themeColor="text1"/>
+          <w:lang w:val="es-ES"/>
+        </w:rPr>
+        <w:t>Fixture</w:t>
+      </w:r>
+    </w:p>
+    <w:p>
+      <w:pPr>
+        <w:pStyle w:val="Prrafodelista"/>
+        <w:numPr>
+          <w:ilvl w:val="0"/>
+          <w:numId w:val="35"/>
+        </w:numPr>
+        <w:rPr>
+          <w:noProof/>
+          <w:color w:val="000000" w:themeColor="text1"/>
+          <w:lang w:val="es-ES"/>
+        </w:rPr>
+      </w:pPr>
+      <w:r>
+        <w:rPr>
+          <w:noProof/>
+          <w:color w:val="000000" w:themeColor="text1"/>
+          <w:lang w:val="es-ES"/>
+        </w:rPr>
+        <w:t xml:space="preserve">Consulta de </w:t>
+      </w:r>
+      <w:r>
+        <w:rPr>
+          <w:noProof/>
+          <w:color w:val="000000" w:themeColor="text1"/>
+          <w:lang w:val="es-ES"/>
+        </w:rPr>
+        <w:t>Tabla de posiciones</w:t>
+      </w:r>
+    </w:p>
+    <w:p>
+      <w:pPr>
+        <w:pStyle w:val="Prrafodelista"/>
+        <w:numPr>
+          <w:ilvl w:val="0"/>
+          <w:numId w:val="35"/>
+        </w:numPr>
+        <w:rPr>
+          <w:noProof/>
+          <w:color w:val="000000" w:themeColor="text1"/>
+          <w:lang w:val="es-ES"/>
+        </w:rPr>
+      </w:pPr>
+      <w:r>
+        <w:rPr>
+          <w:noProof/>
+          <w:color w:val="000000" w:themeColor="text1"/>
+          <w:lang w:val="es-ES"/>
+        </w:rPr>
+        <w:t xml:space="preserve">Consulta de </w:t>
+      </w:r>
+      <w:r>
+        <w:rPr>
+          <w:noProof/>
+          <w:color w:val="000000" w:themeColor="text1"/>
+          <w:lang w:val="es-ES"/>
+        </w:rPr>
+        <w:t>Goleadores</w:t>
+      </w:r>
+    </w:p>
+    <w:p>
+      <w:pPr>
+        <w:pStyle w:val="Prrafodelista"/>
+        <w:numPr>
+          <w:ilvl w:val="0"/>
+          <w:numId w:val="35"/>
+        </w:numPr>
+        <w:rPr>
+          <w:noProof/>
+          <w:color w:val="000000" w:themeColor="text1"/>
+          <w:lang w:val="es-ES"/>
+        </w:rPr>
+      </w:pPr>
+      <w:r>
+        <w:rPr>
+          <w:noProof/>
+          <w:color w:val="000000" w:themeColor="text1"/>
+          <w:lang w:val="es-ES"/>
+        </w:rPr>
+        <w:t xml:space="preserve">Consulta de </w:t>
+      </w:r>
+      <w:r>
+        <w:rPr>
+          <w:noProof/>
+          <w:color w:val="000000" w:themeColor="text1"/>
+          <w:lang w:val="es-ES"/>
+        </w:rPr>
+        <w:t>Equipos</w:t>
+      </w:r>
+    </w:p>
+    <w:p>
+      <w:pPr>
+        <w:pStyle w:val="Prrafodelista"/>
+        <w:numPr>
+          <w:ilvl w:val="0"/>
+          <w:numId w:val="35"/>
+        </w:numPr>
+        <w:rPr>
+          <w:lang w:val="es-ES"/>
+        </w:rPr>
+      </w:pPr>
+      <w:r>
+        <w:rPr>
+          <w:noProof/>
+          <w:color w:val="000000" w:themeColor="text1"/>
+          <w:lang w:val="es-ES"/>
+        </w:rPr>
+        <w:t xml:space="preserve">Consulta de </w:t>
+      </w:r>
+      <w:r>
+        <w:rPr>
+          <w:noProof/>
+          <w:color w:val="000000" w:themeColor="text1"/>
+          <w:lang w:val="es-ES"/>
+        </w:rPr>
+        <w:t>Jugadores</w:t>
       </w:r>
     </w:p>
     <w:p>
@@ -6941,7 +7297,7 @@
       <w:pPr>
         <w:pStyle w:val="Ttulo1"/>
       </w:pPr>
-      <w:bookmarkStart w:id="11" w:name="_Toc401947971"/>
+      <w:bookmarkStart w:id="10" w:name="_Toc401947971"/>
       <w:r>
         <w:rPr>
           <w:lang w:val="es-ES"/>
@@ -6966,7 +7322,7 @@
         </w:rPr>
         <w:t xml:space="preserve"> Contempla</w:t>
       </w:r>
-      <w:bookmarkEnd w:id="11"/>
+      <w:bookmarkEnd w:id="10"/>
     </w:p>
     <w:p>
       <w:pPr>
@@ -7078,15 +7434,14 @@
       <w:pPr>
         <w:pStyle w:val="Ttulo1"/>
       </w:pPr>
-      <w:bookmarkStart w:id="12" w:name="_Toc401947972"/>
-      <w:r>
-        <w:rPr>
-          <w:lang w:val="es-ES"/>
-        </w:rPr>
-        <w:lastRenderedPageBreak/>
+      <w:bookmarkStart w:id="11" w:name="_Toc401947972"/>
+      <w:r>
+        <w:rPr>
+          <w:lang w:val="es-ES"/>
+        </w:rPr>
         <w:t>Supuestos</w:t>
       </w:r>
-      <w:bookmarkEnd w:id="12"/>
+      <w:bookmarkEnd w:id="11"/>
     </w:p>
     <w:p>
       <w:pPr>
@@ -7188,14 +7543,14 @@
       <w:pPr>
         <w:pStyle w:val="Ttulo1"/>
       </w:pPr>
-      <w:bookmarkStart w:id="13" w:name="_Toc401947973"/>
+      <w:bookmarkStart w:id="12" w:name="_Toc401947973"/>
       <w:r>
         <w:rPr>
           <w:lang w:val="es-ES"/>
         </w:rPr>
         <w:t>Restricciones</w:t>
       </w:r>
-      <w:bookmarkEnd w:id="13"/>
+      <w:bookmarkEnd w:id="12"/>
     </w:p>
     <w:p>
       <w:pPr>
@@ -7332,13 +7687,91 @@
       <w:pPr>
         <w:pStyle w:val="Ttulo1"/>
       </w:pPr>
-      <w:bookmarkStart w:id="14" w:name="_Toc401947974"/>
+      <w:bookmarkStart w:id="13" w:name="_Toc401947974"/>
       <w:r>
         <w:rPr>
           <w:lang w:val="es-ES"/>
         </w:rPr>
         <w:t>Roles</w:t>
       </w:r>
+      <w:bookmarkEnd w:id="13"/>
+    </w:p>
+    <w:p>
+      <w:pPr>
+        <w:rPr>
+          <w:lang w:val="es-ES"/>
+        </w:rPr>
+      </w:pPr>
+      <w:r>
+        <w:rPr>
+          <w:lang w:val="es-ES"/>
+        </w:rPr>
+        <w:t xml:space="preserve">Referirse a </w:t>
+      </w:r>
+      <w:r>
+        <w:rPr>
+          <w:lang w:val="es-ES"/>
+        </w:rPr>
+        <w:t>Requerimientos Funcionales</w:t>
+      </w:r>
+      <w:r>
+        <w:rPr>
+          <w:lang w:val="es-ES"/>
+        </w:rPr>
+        <w:t xml:space="preserve"> </w:t>
+      </w:r>
+      <w:r>
+        <w:rPr>
+          <w:lang w:val="es-ES"/>
+        </w:rPr>
+        <w:t>/ Gest</w:t>
+      </w:r>
+      <w:r>
+        <w:rPr>
+          <w:lang w:val="es-ES"/>
+        </w:rPr>
+        <w:t xml:space="preserve">ión de la Seguridad. En estos apartados se describen los distintos perfiles de usuario existentes: Administrador y Visitante, que corresponden </w:t>
+      </w:r>
+      <w:proofErr w:type="gramStart"/>
+      <w:r>
+        <w:rPr>
+          <w:lang w:val="es-ES"/>
+        </w:rPr>
+        <w:t>a</w:t>
+      </w:r>
+      <w:proofErr w:type="gramEnd"/>
+      <w:r>
+        <w:rPr>
+          <w:lang w:val="es-ES"/>
+        </w:rPr>
+        <w:t xml:space="preserve"> los roles involucrados en el sistema.</w:t>
+      </w:r>
+    </w:p>
+    <w:p>
+      <w:pPr>
+        <w:rPr>
+          <w:lang w:val="es-ES"/>
+        </w:rPr>
+      </w:pPr>
+    </w:p>
+    <w:p>
+      <w:pPr>
+        <w:pStyle w:val="Ttulo1"/>
+        <w:rPr>
+          <w:lang w:val="es-ES"/>
+        </w:rPr>
+      </w:pPr>
+      <w:bookmarkStart w:id="14" w:name="_Toc401947975"/>
+      <w:r>
+        <w:rPr>
+          <w:lang w:val="es-ES"/>
+        </w:rPr>
+        <w:lastRenderedPageBreak/>
+        <w:t xml:space="preserve">Requerimientos </w:t>
+      </w:r>
+      <w:r>
+        <w:t>funcionales</w:t>
+      </w:r>
       <w:bookmarkEnd w:id="14"/>
     </w:p>
     <w:p>
@@ -7351,195 +7784,111 @@
         <w:rPr>
           <w:lang w:val="es-ES"/>
         </w:rPr>
-        <w:t xml:space="preserve">Referirse a </w:t>
-      </w:r>
-      <w:r>
-        <w:rPr>
-          <w:lang w:val="es-ES"/>
-        </w:rPr>
-        <w:t>Requerimientos Funcionales</w:t>
-      </w:r>
+        <w:t>A continuación se describen las funcionalidades que debe incluir el sistema. Se muestran agrupadas por módulos.</w:t>
+      </w:r>
+      <w:r>
+        <w:rPr>
+          <w:lang w:val="es-ES"/>
+        </w:rPr>
+        <w:t xml:space="preserve"> Los mismos se corresponden con las épicas contempladas en el </w:t>
+      </w:r>
+      <w:proofErr w:type="spellStart"/>
+      <w:r>
+        <w:rPr>
+          <w:lang w:val="es-ES"/>
+        </w:rPr>
+        <w:t>Product</w:t>
+      </w:r>
+      <w:proofErr w:type="spellEnd"/>
       <w:r>
         <w:rPr>
           <w:lang w:val="es-ES"/>
         </w:rPr>
         <w:t xml:space="preserve"> </w:t>
       </w:r>
-      <w:r>
-        <w:rPr>
-          <w:lang w:val="es-ES"/>
-        </w:rPr>
-        <w:t>/ Gest</w:t>
-      </w:r>
-      <w:r>
-        <w:rPr>
-          <w:lang w:val="es-ES"/>
-        </w:rPr>
-        <w:t xml:space="preserve">ión de la Seguridad. En estos apartados se describen los distintos perfiles de usuario existentes: Administrador y Visitante, que corresponden </w:t>
-      </w:r>
-      <w:proofErr w:type="gramStart"/>
-      <w:r>
-        <w:rPr>
-          <w:lang w:val="es-ES"/>
-        </w:rPr>
-        <w:t>a</w:t>
-      </w:r>
-      <w:proofErr w:type="gramEnd"/>
-      <w:r>
-        <w:rPr>
-          <w:lang w:val="es-ES"/>
-        </w:rPr>
-        <w:t xml:space="preserve"> los roles involucrados en el sistema.</w:t>
-      </w:r>
-    </w:p>
-    <w:p>
-      <w:pPr>
-        <w:rPr>
-          <w:lang w:val="es-ES"/>
-        </w:rPr>
-      </w:pPr>
-    </w:p>
-    <w:p>
-      <w:pPr>
-        <w:pStyle w:val="Ttulo1"/>
-        <w:rPr>
-          <w:lang w:val="es-ES"/>
-        </w:rPr>
-      </w:pPr>
-      <w:bookmarkStart w:id="15" w:name="_Toc401947975"/>
-      <w:r>
-        <w:rPr>
-          <w:lang w:val="es-ES"/>
-        </w:rPr>
-        <w:t xml:space="preserve">Requerimientos </w:t>
-      </w:r>
-      <w:r>
-        <w:t>funcionales</w:t>
+      <w:proofErr w:type="spellStart"/>
+      <w:r>
+        <w:rPr>
+          <w:lang w:val="es-ES"/>
+        </w:rPr>
+        <w:t>Backlog</w:t>
+      </w:r>
+      <w:proofErr w:type="spellEnd"/>
+      <w:r>
+        <w:rPr>
+          <w:lang w:val="es-ES"/>
+        </w:rPr>
+        <w:t>.</w:t>
+      </w:r>
+      <w:r>
+        <w:rPr>
+          <w:lang w:val="es-ES"/>
+        </w:rPr>
+        <w:t xml:space="preserve"> Los mismos se presentan</w:t>
+      </w:r>
+      <w:r>
+        <w:rPr>
+          <w:lang w:val="es-ES"/>
+        </w:rPr>
+        <w:t xml:space="preserve"> a continuación</w:t>
+      </w:r>
+      <w:r>
+        <w:rPr>
+          <w:lang w:val="es-ES"/>
+        </w:rPr>
+        <w:t xml:space="preserve"> ordenados de acuerdo a su prioridad</w:t>
+      </w:r>
+      <w:r>
+        <w:rPr>
+          <w:lang w:val="es-ES"/>
+        </w:rPr>
+        <w:t>. La priorización de los distintos módulos está realizada en función al valor que agrega para el cliente</w:t>
+      </w:r>
+      <w:r>
+        <w:rPr>
+          <w:lang w:val="es-ES"/>
+        </w:rPr>
+        <w:t>.</w:t>
+      </w:r>
+    </w:p>
+    <w:p>
+      <w:pPr>
+        <w:pStyle w:val="Ttulo2"/>
+      </w:pPr>
+      <w:bookmarkStart w:id="15" w:name="_Toc385506773"/>
+      <w:bookmarkStart w:id="16" w:name="_Toc388704931"/>
+      <w:bookmarkStart w:id="17" w:name="_Toc401947976"/>
+      <w:r>
+        <w:rPr>
+          <w:noProof/>
+          <w:lang w:val="es-AR"/>
+        </w:rPr>
+        <w:t>Gestión</w:t>
+      </w:r>
+      <w:r>
+        <w:rPr>
+          <w:noProof/>
+          <w:lang w:val="es-AR"/>
+        </w:rPr>
+        <w:t xml:space="preserve"> de </w:t>
       </w:r>
       <w:bookmarkEnd w:id="15"/>
-    </w:p>
-    <w:p>
-      <w:pPr>
-        <w:rPr>
-          <w:lang w:val="es-ES"/>
-        </w:rPr>
-      </w:pPr>
-      <w:r>
-        <w:rPr>
-          <w:lang w:val="es-ES"/>
-        </w:rPr>
-        <w:t>A continuación se describen las funcionalidades que debe incluir el sistema. Se muestran agrupadas por módulos.</w:t>
-      </w:r>
-      <w:r>
-        <w:rPr>
-          <w:lang w:val="es-ES"/>
-        </w:rPr>
-        <w:t xml:space="preserve"> Los mismos se corresponden con las épicas contempladas en el </w:t>
-      </w:r>
-      <w:proofErr w:type="spellStart"/>
-      <w:r>
-        <w:rPr>
-          <w:lang w:val="es-ES"/>
-        </w:rPr>
-        <w:t>Product</w:t>
-      </w:r>
-      <w:proofErr w:type="spellEnd"/>
-      <w:r>
-        <w:rPr>
-          <w:lang w:val="es-ES"/>
-        </w:rPr>
-        <w:t xml:space="preserve"> </w:t>
-      </w:r>
-      <w:proofErr w:type="spellStart"/>
-      <w:r>
-        <w:rPr>
-          <w:lang w:val="es-ES"/>
-        </w:rPr>
-        <w:t>Backlog</w:t>
-      </w:r>
-      <w:proofErr w:type="spellEnd"/>
-      <w:r>
-        <w:rPr>
-          <w:lang w:val="es-ES"/>
-        </w:rPr>
-        <w:t>.</w:t>
-      </w:r>
-      <w:r>
-        <w:rPr>
-          <w:lang w:val="es-ES"/>
-        </w:rPr>
-        <w:t xml:space="preserve"> Los mismos se presentan</w:t>
-      </w:r>
-      <w:r>
-        <w:rPr>
-          <w:lang w:val="es-ES"/>
-        </w:rPr>
-        <w:t xml:space="preserve"> a continuación</w:t>
-      </w:r>
-      <w:r>
-        <w:rPr>
-          <w:lang w:val="es-ES"/>
-        </w:rPr>
-        <w:t xml:space="preserve"> ordenados de acuerdo a su prioridad</w:t>
-      </w:r>
-      <w:r>
-        <w:rPr>
-          <w:lang w:val="es-ES"/>
-        </w:rPr>
-        <w:t>. La priorización de los distintos módulos está realizada en función al valor que agrega para el cliente</w:t>
-      </w:r>
-      <w:r>
-        <w:rPr>
-          <w:lang w:val="es-ES"/>
-        </w:rPr>
-        <w:t>.</w:t>
-      </w:r>
-    </w:p>
-    <w:p>
-      <w:pPr>
-        <w:rPr>
-          <w:lang w:val="es-ES"/>
-        </w:rPr>
-      </w:pPr>
-    </w:p>
-    <w:p>
-      <w:pPr>
-        <w:pStyle w:val="Ttulo2"/>
-      </w:pPr>
-      <w:bookmarkStart w:id="16" w:name="_Toc385506773"/>
-      <w:bookmarkStart w:id="17" w:name="_Toc388704931"/>
-      <w:bookmarkStart w:id="18" w:name="_Toc401947976"/>
+      <w:bookmarkEnd w:id="16"/>
       <w:r>
         <w:rPr>
           <w:noProof/>
           <w:lang w:val="es-AR"/>
         </w:rPr>
-        <w:t>Gestión</w:t>
+        <w:t>Torneo</w:t>
       </w:r>
       <w:r>
         <w:rPr>
           <w:noProof/>
           <w:lang w:val="es-AR"/>
         </w:rPr>
-        <w:t xml:space="preserve"> de </w:t>
-      </w:r>
-      <w:bookmarkEnd w:id="16"/>
+        <w:t>s</w:t>
+      </w:r>
       <w:bookmarkEnd w:id="17"/>
-      <w:r>
-        <w:rPr>
-          <w:noProof/>
-          <w:lang w:val="es-AR"/>
-        </w:rPr>
-        <w:t>Torneo</w:t>
-      </w:r>
-      <w:r>
-        <w:rPr>
-          <w:noProof/>
-          <w:lang w:val="es-AR"/>
-        </w:rPr>
-        <w:t>s</w:t>
-      </w:r>
-      <w:bookmarkEnd w:id="18"/>
     </w:p>
     <w:p>
       <w:pPr>
@@ -7740,11 +8089,116 @@
     <w:p>
       <w:pPr>
         <w:pStyle w:val="Prrafodelista"/>
-        <w:ind w:left="993"/>
-        <w:rPr>
-          <w:lang w:val="es-AR"/>
-        </w:rPr>
-      </w:pPr>
+        <w:numPr>
+          <w:ilvl w:val="0"/>
+          <w:numId w:val="9"/>
+        </w:numPr>
+        <w:ind w:hanging="218"/>
+        <w:rPr>
+          <w:lang w:val="es-AR"/>
+        </w:rPr>
+      </w:pPr>
+      <w:r>
+        <w:rPr>
+          <w:lang w:val="es-AR"/>
+        </w:rPr>
+        <w:t xml:space="preserve">Modificación de un </w:t>
+      </w:r>
+      <w:r>
+        <w:rPr>
+          <w:lang w:val="es-AR"/>
+        </w:rPr>
+        <w:t>Torneo</w:t>
+      </w:r>
+      <w:r>
+        <w:rPr>
+          <w:lang w:val="es-AR"/>
+        </w:rPr>
+        <w:t>:</w:t>
+      </w:r>
+      <w:r>
+        <w:rPr>
+          <w:lang w:val="es-AR"/>
+        </w:rPr>
+        <w:t xml:space="preserve"> </w:t>
+      </w:r>
+      <w:r>
+        <w:rPr>
+          <w:b/>
+          <w:lang w:val="es-AR"/>
+        </w:rPr>
+        <w:t>(</w:t>
+      </w:r>
+      <w:proofErr w:type="spellStart"/>
+      <w:r>
+        <w:rPr>
+          <w:b/>
+          <w:lang w:val="es-AR"/>
+        </w:rPr>
+        <w:t>User</w:t>
+      </w:r>
+      <w:proofErr w:type="spellEnd"/>
+      <w:r>
+        <w:rPr>
+          <w:b/>
+          <w:lang w:val="es-AR"/>
+        </w:rPr>
+        <w:t xml:space="preserve"> </w:t>
+      </w:r>
+      <w:proofErr w:type="spellStart"/>
+      <w:r>
+        <w:rPr>
+          <w:b/>
+          <w:lang w:val="es-AR"/>
+        </w:rPr>
+        <w:t>Story</w:t>
+      </w:r>
+      <w:proofErr w:type="spellEnd"/>
+      <w:r>
+        <w:rPr>
+          <w:b/>
+          <w:lang w:val="es-AR"/>
+        </w:rPr>
+        <w:t xml:space="preserve"> 8</w:t>
+      </w:r>
+      <w:r>
+        <w:rPr>
+          <w:b/>
+          <w:lang w:val="es-AR"/>
+        </w:rPr>
+        <w:t>)</w:t>
+      </w:r>
+    </w:p>
+    <w:p>
+      <w:pPr>
+        <w:pStyle w:val="Prrafodelista"/>
+        <w:numPr>
+          <w:ilvl w:val="1"/>
+          <w:numId w:val="9"/>
+        </w:numPr>
+        <w:ind w:left="993" w:hanging="273"/>
+        <w:rPr>
+          <w:lang w:val="es-AR"/>
+        </w:rPr>
+      </w:pPr>
+      <w:r>
+        <w:rPr>
+          <w:lang w:val="es-AR"/>
+        </w:rPr>
+        <w:t xml:space="preserve">Se podrán modificar todos los datos del </w:t>
+      </w:r>
+      <w:r>
+        <w:rPr>
+          <w:lang w:val="es-AR"/>
+        </w:rPr>
+        <w:t>torneo, excepto el Nick</w:t>
+      </w:r>
+      <w:r>
+        <w:rPr>
+          <w:lang w:val="es-AR"/>
+        </w:rPr>
+        <w:t>.</w:t>
+      </w:r>
     </w:p>
     <w:p>
       <w:pPr>
@@ -7762,8 +8216,7 @@
         <w:rPr>
           <w:lang w:val="es-AR"/>
         </w:rPr>
-        <w:lastRenderedPageBreak/>
-        <w:t xml:space="preserve">Modificación de un </w:t>
+        <w:t xml:space="preserve">Eliminación de un </w:t>
       </w:r>
       <w:r>
         <w:rPr>
@@ -7781,6 +8234,12 @@
         <w:rPr>
           <w:lang w:val="es-AR"/>
         </w:rPr>
+        <w:t xml:space="preserve"> se realizará el borrado físico de un campeonato cuando no tenga ediciones creadas.</w:t>
+      </w:r>
+      <w:r>
+        <w:rPr>
+          <w:lang w:val="es-AR"/>
+        </w:rPr>
         <w:t xml:space="preserve"> </w:t>
       </w:r>
       <w:r>
@@ -7820,7 +8279,820 @@
           <w:b/>
           <w:lang w:val="es-AR"/>
         </w:rPr>
-        <w:t xml:space="preserve"> 7</w:t>
+        <w:t xml:space="preserve"> 23</w:t>
+      </w:r>
+      <w:r>
+        <w:rPr>
+          <w:b/>
+          <w:lang w:val="es-AR"/>
+        </w:rPr>
+        <w:t>)</w:t>
+      </w:r>
+    </w:p>
+    <w:p>
+      <w:pPr>
+        <w:pStyle w:val="Prrafodelista"/>
+        <w:numPr>
+          <w:ilvl w:val="0"/>
+          <w:numId w:val="9"/>
+        </w:numPr>
+        <w:ind w:hanging="218"/>
+        <w:rPr>
+          <w:lang w:val="es-AR"/>
+        </w:rPr>
+      </w:pPr>
+      <w:r>
+        <w:rPr>
+          <w:lang w:val="es-AR"/>
+        </w:rPr>
+        <w:t xml:space="preserve">Administrar Torneo </w:t>
+      </w:r>
+      <w:r>
+        <w:rPr>
+          <w:b/>
+          <w:lang w:val="es-AR"/>
+        </w:rPr>
+        <w:t>(</w:t>
+      </w:r>
+      <w:proofErr w:type="spellStart"/>
+      <w:r>
+        <w:rPr>
+          <w:b/>
+          <w:lang w:val="es-AR"/>
+        </w:rPr>
+        <w:t>User</w:t>
+      </w:r>
+      <w:proofErr w:type="spellEnd"/>
+      <w:r>
+        <w:rPr>
+          <w:b/>
+          <w:lang w:val="es-AR"/>
+        </w:rPr>
+        <w:t xml:space="preserve"> </w:t>
+      </w:r>
+      <w:proofErr w:type="spellStart"/>
+      <w:r>
+        <w:rPr>
+          <w:b/>
+          <w:lang w:val="es-AR"/>
+        </w:rPr>
+        <w:t>Story</w:t>
+      </w:r>
+      <w:proofErr w:type="spellEnd"/>
+      <w:r>
+        <w:rPr>
+          <w:b/>
+          <w:lang w:val="es-AR"/>
+        </w:rPr>
+        <w:t xml:space="preserve"> 24)</w:t>
+      </w:r>
+    </w:p>
+    <w:p>
+      <w:pPr>
+        <w:pStyle w:val="Prrafodelista"/>
+        <w:numPr>
+          <w:ilvl w:val="0"/>
+          <w:numId w:val="9"/>
+        </w:numPr>
+        <w:ind w:hanging="218"/>
+        <w:rPr>
+          <w:lang w:val="es-AR"/>
+        </w:rPr>
+      </w:pPr>
+      <w:r>
+        <w:rPr>
+          <w:lang w:val="es-AR"/>
+        </w:rPr>
+        <w:t xml:space="preserve">Consulta de </w:t>
+      </w:r>
+      <w:r>
+        <w:rPr>
+          <w:lang w:val="es-AR"/>
+        </w:rPr>
+        <w:t>Torneo</w:t>
+      </w:r>
+      <w:r>
+        <w:rPr>
+          <w:lang w:val="es-AR"/>
+        </w:rPr>
+        <w:t xml:space="preserve">: se podrá consultar los </w:t>
+      </w:r>
+      <w:r>
+        <w:rPr>
+          <w:lang w:val="es-AR"/>
+        </w:rPr>
+        <w:t>Torneos</w:t>
+      </w:r>
+      <w:r>
+        <w:rPr>
+          <w:lang w:val="es-AR"/>
+        </w:rPr>
+        <w:t xml:space="preserve"> que tiene creados un administrador en particular.</w:t>
+      </w:r>
+      <w:r>
+        <w:rPr>
+          <w:lang w:val="es-AR"/>
+        </w:rPr>
+        <w:t xml:space="preserve"> </w:t>
+      </w:r>
+      <w:r>
+        <w:rPr>
+          <w:b/>
+          <w:lang w:val="es-AR"/>
+        </w:rPr>
+        <w:t>(</w:t>
+      </w:r>
+      <w:proofErr w:type="spellStart"/>
+      <w:r>
+        <w:rPr>
+          <w:b/>
+          <w:lang w:val="es-AR"/>
+        </w:rPr>
+        <w:t>User</w:t>
+      </w:r>
+      <w:proofErr w:type="spellEnd"/>
+      <w:r>
+        <w:rPr>
+          <w:b/>
+          <w:lang w:val="es-AR"/>
+        </w:rPr>
+        <w:t xml:space="preserve"> </w:t>
+      </w:r>
+      <w:proofErr w:type="spellStart"/>
+      <w:r>
+        <w:rPr>
+          <w:b/>
+          <w:lang w:val="es-AR"/>
+        </w:rPr>
+        <w:t>Story</w:t>
+      </w:r>
+      <w:proofErr w:type="spellEnd"/>
+      <w:r>
+        <w:rPr>
+          <w:b/>
+          <w:lang w:val="es-AR"/>
+        </w:rPr>
+        <w:t xml:space="preserve"> 14</w:t>
+      </w:r>
+      <w:r>
+        <w:rPr>
+          <w:b/>
+          <w:lang w:val="es-AR"/>
+        </w:rPr>
+        <w:t>)</w:t>
+      </w:r>
+    </w:p>
+    <w:p>
+      <w:pPr>
+        <w:pStyle w:val="Ttulo2"/>
+        <w:rPr>
+          <w:lang w:val="es-AR"/>
+        </w:rPr>
+      </w:pPr>
+      <w:r>
+        <w:rPr>
+          <w:lang w:val="es-AR"/>
+        </w:rPr>
+        <w:t>Personalización Visual del Torneo</w:t>
+      </w:r>
+    </w:p>
+    <w:p>
+      <w:pPr>
+        <w:pStyle w:val="Prrafodelista"/>
+        <w:numPr>
+          <w:ilvl w:val="0"/>
+          <w:numId w:val="38"/>
+        </w:numPr>
+        <w:rPr>
+          <w:lang w:val="es-AR"/>
+        </w:rPr>
+      </w:pPr>
+      <w:r>
+        <w:rPr>
+          <w:lang w:val="es-AR"/>
+        </w:rPr>
+        <w:t>D</w:t>
+      </w:r>
+      <w:r>
+        <w:rPr>
+          <w:lang w:val="es-AR"/>
+        </w:rPr>
+        <w:t>efinición de estilo de la página</w:t>
+      </w:r>
+      <w:r>
+        <w:rPr>
+          <w:lang w:val="es-AR"/>
+        </w:rPr>
+        <w:t xml:space="preserve">. </w:t>
+      </w:r>
+      <w:r>
+        <w:rPr>
+          <w:b/>
+          <w:lang w:val="es-AR"/>
+        </w:rPr>
+        <w:t>(</w:t>
+      </w:r>
+      <w:proofErr w:type="spellStart"/>
+      <w:r>
+        <w:rPr>
+          <w:b/>
+          <w:lang w:val="es-AR"/>
+        </w:rPr>
+        <w:t>User</w:t>
+      </w:r>
+      <w:proofErr w:type="spellEnd"/>
+      <w:r>
+        <w:rPr>
+          <w:b/>
+          <w:lang w:val="es-AR"/>
+        </w:rPr>
+        <w:t xml:space="preserve"> </w:t>
+      </w:r>
+      <w:proofErr w:type="spellStart"/>
+      <w:r>
+        <w:rPr>
+          <w:b/>
+          <w:lang w:val="es-AR"/>
+        </w:rPr>
+        <w:t>Story</w:t>
+      </w:r>
+      <w:proofErr w:type="spellEnd"/>
+      <w:r>
+        <w:rPr>
+          <w:b/>
+          <w:lang w:val="es-AR"/>
+        </w:rPr>
+        <w:t xml:space="preserve"> 75)</w:t>
+      </w:r>
+    </w:p>
+    <w:p>
+      <w:pPr>
+        <w:pStyle w:val="Prrafodelista"/>
+        <w:numPr>
+          <w:ilvl w:val="0"/>
+          <w:numId w:val="38"/>
+        </w:numPr>
+        <w:rPr>
+          <w:lang w:val="es-AR"/>
+        </w:rPr>
+      </w:pPr>
+      <w:r>
+        <w:rPr>
+          <w:lang w:val="es-AR"/>
+        </w:rPr>
+        <w:t>D</w:t>
+      </w:r>
+      <w:r>
+        <w:rPr>
+          <w:lang w:val="es-AR"/>
+        </w:rPr>
+        <w:t>efinir color destacado</w:t>
+      </w:r>
+      <w:r>
+        <w:rPr>
+          <w:b/>
+          <w:lang w:val="es-AR"/>
+        </w:rPr>
+        <w:t xml:space="preserve">. </w:t>
+      </w:r>
+      <w:r>
+        <w:rPr>
+          <w:b/>
+          <w:lang w:val="es-AR"/>
+        </w:rPr>
+        <w:t>(</w:t>
+      </w:r>
+      <w:proofErr w:type="spellStart"/>
+      <w:r>
+        <w:rPr>
+          <w:b/>
+          <w:lang w:val="es-AR"/>
+        </w:rPr>
+        <w:t>User</w:t>
+      </w:r>
+      <w:proofErr w:type="spellEnd"/>
+      <w:r>
+        <w:rPr>
+          <w:b/>
+          <w:lang w:val="es-AR"/>
+        </w:rPr>
+        <w:t xml:space="preserve"> </w:t>
+      </w:r>
+      <w:proofErr w:type="spellStart"/>
+      <w:r>
+        <w:rPr>
+          <w:b/>
+          <w:lang w:val="es-AR"/>
+        </w:rPr>
+        <w:t>Story</w:t>
+      </w:r>
+      <w:proofErr w:type="spellEnd"/>
+      <w:r>
+        <w:rPr>
+          <w:b/>
+          <w:lang w:val="es-AR"/>
+        </w:rPr>
+        <w:t xml:space="preserve"> 76</w:t>
+      </w:r>
+      <w:r>
+        <w:rPr>
+          <w:b/>
+          <w:lang w:val="es-AR"/>
+        </w:rPr>
+        <w:t>)</w:t>
+      </w:r>
+    </w:p>
+    <w:p>
+      <w:pPr>
+        <w:pStyle w:val="Prrafodelista"/>
+        <w:numPr>
+          <w:ilvl w:val="0"/>
+          <w:numId w:val="38"/>
+        </w:numPr>
+        <w:rPr>
+          <w:lang w:val="es-AR"/>
+        </w:rPr>
+      </w:pPr>
+      <w:r>
+        <w:rPr>
+          <w:lang w:val="es-AR"/>
+        </w:rPr>
+        <w:t>C</w:t>
+      </w:r>
+      <w:r>
+        <w:rPr>
+          <w:lang w:val="es-AR"/>
+        </w:rPr>
+        <w:t>onfiguración de patrones y colores de fondo.</w:t>
+      </w:r>
+      <w:r>
+        <w:rPr>
+          <w:lang w:val="es-AR"/>
+        </w:rPr>
+        <w:t xml:space="preserve"> </w:t>
+      </w:r>
+      <w:r>
+        <w:rPr>
+          <w:b/>
+          <w:lang w:val="es-AR"/>
+        </w:rPr>
+        <w:t>(</w:t>
+      </w:r>
+      <w:proofErr w:type="spellStart"/>
+      <w:r>
+        <w:rPr>
+          <w:b/>
+          <w:lang w:val="es-AR"/>
+        </w:rPr>
+        <w:t>User</w:t>
+      </w:r>
+      <w:proofErr w:type="spellEnd"/>
+      <w:r>
+        <w:rPr>
+          <w:b/>
+          <w:lang w:val="es-AR"/>
+        </w:rPr>
+        <w:t xml:space="preserve"> </w:t>
+      </w:r>
+      <w:proofErr w:type="spellStart"/>
+      <w:r>
+        <w:rPr>
+          <w:b/>
+          <w:lang w:val="es-AR"/>
+        </w:rPr>
+        <w:t>Story</w:t>
+      </w:r>
+      <w:proofErr w:type="spellEnd"/>
+      <w:r>
+        <w:rPr>
+          <w:b/>
+          <w:lang w:val="es-AR"/>
+        </w:rPr>
+        <w:t xml:space="preserve"> 77</w:t>
+      </w:r>
+      <w:r>
+        <w:rPr>
+          <w:b/>
+          <w:lang w:val="es-AR"/>
+        </w:rPr>
+        <w:t>)</w:t>
+      </w:r>
+    </w:p>
+    <w:p>
+      <w:pPr>
+        <w:pStyle w:val="Prrafodelista"/>
+        <w:numPr>
+          <w:ilvl w:val="0"/>
+          <w:numId w:val="38"/>
+        </w:numPr>
+        <w:rPr>
+          <w:lang w:val="es-AR"/>
+        </w:rPr>
+      </w:pPr>
+      <w:r>
+        <w:rPr>
+          <w:lang w:val="es-AR"/>
+        </w:rPr>
+        <w:t>D</w:t>
+      </w:r>
+      <w:r>
+        <w:rPr>
+          <w:lang w:val="es-AR"/>
+        </w:rPr>
+        <w:t>efinición de formato de la página.</w:t>
+      </w:r>
+      <w:r>
+        <w:rPr>
+          <w:lang w:val="es-AR"/>
+        </w:rPr>
+        <w:t xml:space="preserve"> </w:t>
+      </w:r>
+      <w:r>
+        <w:rPr>
+          <w:b/>
+          <w:lang w:val="es-AR"/>
+        </w:rPr>
+        <w:t>(</w:t>
+      </w:r>
+      <w:proofErr w:type="spellStart"/>
+      <w:r>
+        <w:rPr>
+          <w:b/>
+          <w:lang w:val="es-AR"/>
+        </w:rPr>
+        <w:t>User</w:t>
+      </w:r>
+      <w:proofErr w:type="spellEnd"/>
+      <w:r>
+        <w:rPr>
+          <w:b/>
+          <w:lang w:val="es-AR"/>
+        </w:rPr>
+        <w:t xml:space="preserve"> </w:t>
+      </w:r>
+      <w:proofErr w:type="spellStart"/>
+      <w:r>
+        <w:rPr>
+          <w:b/>
+          <w:lang w:val="es-AR"/>
+        </w:rPr>
+        <w:t>Story</w:t>
+      </w:r>
+      <w:proofErr w:type="spellEnd"/>
+      <w:r>
+        <w:rPr>
+          <w:b/>
+          <w:lang w:val="es-AR"/>
+        </w:rPr>
+        <w:t xml:space="preserve"> 78</w:t>
+      </w:r>
+      <w:r>
+        <w:rPr>
+          <w:b/>
+          <w:lang w:val="es-AR"/>
+        </w:rPr>
+        <w:t>)</w:t>
+      </w:r>
+    </w:p>
+    <w:p>
+      <w:pPr>
+        <w:pStyle w:val="Prrafodelista"/>
+        <w:numPr>
+          <w:ilvl w:val="0"/>
+          <w:numId w:val="38"/>
+        </w:numPr>
+        <w:rPr>
+          <w:lang w:val="es-AR"/>
+        </w:rPr>
+      </w:pPr>
+      <w:r>
+        <w:rPr>
+          <w:lang w:val="es-AR"/>
+        </w:rPr>
+        <w:t>C</w:t>
+      </w:r>
+      <w:r>
+        <w:rPr>
+          <w:lang w:val="es-AR"/>
+        </w:rPr>
+        <w:t xml:space="preserve">onfiguración de patrones y colores </w:t>
+      </w:r>
+      <w:r>
+        <w:rPr>
+          <w:lang w:val="es-AR"/>
+        </w:rPr>
+        <w:t xml:space="preserve">del encabezado. </w:t>
+      </w:r>
+      <w:r>
+        <w:rPr>
+          <w:b/>
+          <w:lang w:val="es-AR"/>
+        </w:rPr>
+        <w:t>(</w:t>
+      </w:r>
+      <w:proofErr w:type="spellStart"/>
+      <w:r>
+        <w:rPr>
+          <w:b/>
+          <w:lang w:val="es-AR"/>
+        </w:rPr>
+        <w:t>User</w:t>
+      </w:r>
+      <w:proofErr w:type="spellEnd"/>
+      <w:r>
+        <w:rPr>
+          <w:b/>
+          <w:lang w:val="es-AR"/>
+        </w:rPr>
+        <w:t xml:space="preserve"> </w:t>
+      </w:r>
+      <w:proofErr w:type="spellStart"/>
+      <w:r>
+        <w:rPr>
+          <w:b/>
+          <w:lang w:val="es-AR"/>
+        </w:rPr>
+        <w:t>Story</w:t>
+      </w:r>
+      <w:proofErr w:type="spellEnd"/>
+      <w:r>
+        <w:rPr>
+          <w:b/>
+          <w:lang w:val="es-AR"/>
+        </w:rPr>
+        <w:t xml:space="preserve"> 79</w:t>
+      </w:r>
+      <w:r>
+        <w:rPr>
+          <w:b/>
+          <w:lang w:val="es-AR"/>
+        </w:rPr>
+        <w:t>)</w:t>
+      </w:r>
+    </w:p>
+    <w:p>
+      <w:pPr>
+        <w:pStyle w:val="Prrafodelista"/>
+        <w:numPr>
+          <w:ilvl w:val="0"/>
+          <w:numId w:val="38"/>
+        </w:numPr>
+        <w:rPr>
+          <w:lang w:val="es-AR"/>
+        </w:rPr>
+      </w:pPr>
+      <w:r>
+        <w:rPr>
+          <w:lang w:val="es-AR"/>
+        </w:rPr>
+        <w:t>C</w:t>
+      </w:r>
+      <w:r>
+        <w:rPr>
+          <w:lang w:val="es-AR"/>
+        </w:rPr>
+        <w:t>reación del tema.</w:t>
+      </w:r>
+      <w:r>
+        <w:rPr>
+          <w:lang w:val="es-AR"/>
+        </w:rPr>
+        <w:t xml:space="preserve"> </w:t>
+      </w:r>
+      <w:r>
+        <w:rPr>
+          <w:b/>
+          <w:lang w:val="es-AR"/>
+        </w:rPr>
+        <w:t>(</w:t>
+      </w:r>
+      <w:proofErr w:type="spellStart"/>
+      <w:r>
+        <w:rPr>
+          <w:b/>
+          <w:lang w:val="es-AR"/>
+        </w:rPr>
+        <w:t>User</w:t>
+      </w:r>
+      <w:proofErr w:type="spellEnd"/>
+      <w:r>
+        <w:rPr>
+          <w:b/>
+          <w:lang w:val="es-AR"/>
+        </w:rPr>
+        <w:t xml:space="preserve"> </w:t>
+      </w:r>
+      <w:proofErr w:type="spellStart"/>
+      <w:r>
+        <w:rPr>
+          <w:b/>
+          <w:lang w:val="es-AR"/>
+        </w:rPr>
+        <w:t>Story</w:t>
+      </w:r>
+      <w:proofErr w:type="spellEnd"/>
+      <w:r>
+        <w:rPr>
+          <w:b/>
+          <w:lang w:val="es-AR"/>
+        </w:rPr>
+        <w:t xml:space="preserve"> 80</w:t>
+      </w:r>
+      <w:r>
+        <w:rPr>
+          <w:b/>
+          <w:lang w:val="es-AR"/>
+        </w:rPr>
+        <w:t>)</w:t>
+      </w:r>
+    </w:p>
+    <w:p>
+      <w:pPr>
+        <w:pStyle w:val="Prrafodelista"/>
+        <w:numPr>
+          <w:ilvl w:val="0"/>
+          <w:numId w:val="38"/>
+        </w:numPr>
+        <w:rPr>
+          <w:lang w:val="es-AR"/>
+        </w:rPr>
+      </w:pPr>
+      <w:r>
+        <w:rPr>
+          <w:lang w:val="es-AR"/>
+        </w:rPr>
+        <w:t>P</w:t>
+      </w:r>
+      <w:r>
+        <w:rPr>
+          <w:lang w:val="es-AR"/>
+        </w:rPr>
+        <w:t>ersonalización visual del torneo</w:t>
+      </w:r>
+      <w:r>
+        <w:rPr>
+          <w:lang w:val="es-AR"/>
+        </w:rPr>
+        <w:t xml:space="preserve">. </w:t>
+      </w:r>
+      <w:r>
+        <w:rPr>
+          <w:b/>
+          <w:lang w:val="es-AR"/>
+        </w:rPr>
+        <w:t>(</w:t>
+      </w:r>
+      <w:proofErr w:type="spellStart"/>
+      <w:r>
+        <w:rPr>
+          <w:b/>
+          <w:lang w:val="es-AR"/>
+        </w:rPr>
+        <w:t>User</w:t>
+      </w:r>
+      <w:proofErr w:type="spellEnd"/>
+      <w:r>
+        <w:rPr>
+          <w:b/>
+          <w:lang w:val="es-AR"/>
+        </w:rPr>
+        <w:t xml:space="preserve"> </w:t>
+      </w:r>
+      <w:proofErr w:type="spellStart"/>
+      <w:r>
+        <w:rPr>
+          <w:b/>
+          <w:lang w:val="es-AR"/>
+        </w:rPr>
+        <w:t>Story</w:t>
+      </w:r>
+      <w:proofErr w:type="spellEnd"/>
+      <w:r>
+        <w:rPr>
+          <w:b/>
+          <w:lang w:val="es-AR"/>
+        </w:rPr>
+        <w:t xml:space="preserve"> </w:t>
+      </w:r>
+      <w:r>
+        <w:rPr>
+          <w:b/>
+          <w:lang w:val="es-AR"/>
+        </w:rPr>
+        <w:t>81</w:t>
+      </w:r>
+      <w:r>
+        <w:rPr>
+          <w:b/>
+          <w:lang w:val="es-AR"/>
+        </w:rPr>
+        <w:t>)</w:t>
+      </w:r>
+    </w:p>
+    <w:p>
+      <w:pPr>
+        <w:pStyle w:val="Ttulo2"/>
+        <w:rPr>
+          <w:lang w:val="es-AR"/>
+        </w:rPr>
+      </w:pPr>
+      <w:bookmarkStart w:id="18" w:name="_Toc401947977"/>
+      <w:r>
+        <w:rPr>
+          <w:lang w:val="es-AR"/>
+        </w:rPr>
+        <w:t xml:space="preserve">Gestión de </w:t>
+      </w:r>
+      <w:r>
+        <w:t>E</w:t>
+      </w:r>
+      <w:r>
+        <w:t>dicio</w:t>
+      </w:r>
+      <w:r>
+        <w:t>n</w:t>
+      </w:r>
+      <w:r>
+        <w:t>es</w:t>
+      </w:r>
+      <w:bookmarkEnd w:id="18"/>
+    </w:p>
+    <w:p>
+      <w:pPr>
+        <w:spacing w:after="0"/>
+        <w:rPr>
+          <w:lang w:val="es-AR"/>
+        </w:rPr>
+      </w:pPr>
+      <w:r>
+        <w:rPr>
+          <w:lang w:val="es-AR"/>
+        </w:rPr>
+        <w:t>El sistema debe contemplar las siguientes funciones:</w:t>
+      </w:r>
+    </w:p>
+    <w:p>
+      <w:pPr>
+        <w:pStyle w:val="Prrafodelista"/>
+        <w:numPr>
+          <w:ilvl w:val="0"/>
+          <w:numId w:val="9"/>
+        </w:numPr>
+        <w:ind w:hanging="218"/>
+        <w:rPr>
+          <w:lang w:val="es-AR"/>
+        </w:rPr>
+      </w:pPr>
+      <w:r>
+        <w:rPr>
+          <w:lang w:val="es-AR"/>
+        </w:rPr>
+        <w:t>Creación de una Edición:</w:t>
+      </w:r>
+      <w:r>
+        <w:rPr>
+          <w:lang w:val="es-AR"/>
+        </w:rPr>
+        <w:t xml:space="preserve"> </w:t>
+      </w:r>
+      <w:r>
+        <w:rPr>
+          <w:b/>
+          <w:lang w:val="es-AR"/>
+        </w:rPr>
+        <w:t>(</w:t>
+      </w:r>
+      <w:proofErr w:type="spellStart"/>
+      <w:r>
+        <w:rPr>
+          <w:b/>
+          <w:lang w:val="es-AR"/>
+        </w:rPr>
+        <w:t>User</w:t>
+      </w:r>
+      <w:proofErr w:type="spellEnd"/>
+      <w:r>
+        <w:rPr>
+          <w:b/>
+          <w:lang w:val="es-AR"/>
+        </w:rPr>
+        <w:t xml:space="preserve"> </w:t>
+      </w:r>
+      <w:proofErr w:type="spellStart"/>
+      <w:r>
+        <w:rPr>
+          <w:b/>
+          <w:lang w:val="es-AR"/>
+        </w:rPr>
+        <w:t>Story</w:t>
+      </w:r>
+      <w:proofErr w:type="spellEnd"/>
+      <w:r>
+        <w:rPr>
+          <w:b/>
+          <w:lang w:val="es-AR"/>
+        </w:rPr>
+        <w:t xml:space="preserve"> 2</w:t>
       </w:r>
       <w:r>
         <w:rPr>
@@ -7846,13 +9118,7 @@
         <w:rPr>
           <w:lang w:val="es-AR"/>
         </w:rPr>
-        <w:t xml:space="preserve">Se podrán modificar todos los datos del </w:t>
-      </w:r>
-      <w:r>
-        <w:rPr>
-          <w:lang w:val="es-AR"/>
-        </w:rPr>
-        <w:t>torneo, excepto el Nick</w:t>
+        <w:t>Nombre de la Edición</w:t>
       </w:r>
       <w:r>
         <w:rPr>
@@ -7860,6 +9126,148 @@
         </w:rPr>
         <w:t>.</w:t>
       </w:r>
+    </w:p>
+    <w:p>
+      <w:pPr>
+        <w:pStyle w:val="Prrafodelista"/>
+        <w:numPr>
+          <w:ilvl w:val="1"/>
+          <w:numId w:val="9"/>
+        </w:numPr>
+        <w:ind w:left="993" w:hanging="273"/>
+        <w:rPr>
+          <w:lang w:val="es-AR"/>
+        </w:rPr>
+      </w:pPr>
+      <w:r>
+        <w:rPr>
+          <w:lang w:val="es-AR"/>
+        </w:rPr>
+        <w:t xml:space="preserve">Tamaño de cancha: </w:t>
+      </w:r>
+      <w:r>
+        <w:rPr>
+          <w:lang w:val="es-AR"/>
+        </w:rPr>
+        <w:t xml:space="preserve">fútbol 5, </w:t>
+      </w:r>
+      <w:r>
+        <w:rPr>
+          <w:lang w:val="es-AR"/>
+        </w:rPr>
+        <w:t>6,</w:t>
+      </w:r>
+      <w:r>
+        <w:rPr>
+          <w:lang w:val="es-AR"/>
+        </w:rPr>
+        <w:t>7,</w:t>
+      </w:r>
+      <w:r>
+        <w:rPr>
+          <w:lang w:val="es-AR"/>
+        </w:rPr>
+        <w:t xml:space="preserve"> 8,</w:t>
+      </w:r>
+      <w:r>
+        <w:rPr>
+          <w:lang w:val="es-AR"/>
+        </w:rPr>
+        <w:t xml:space="preserve"> 9,</w:t>
+      </w:r>
+      <w:r>
+        <w:rPr>
+          <w:lang w:val="es-AR"/>
+        </w:rPr>
+        <w:t>10,</w:t>
+      </w:r>
+      <w:r>
+        <w:rPr>
+          <w:lang w:val="es-AR"/>
+        </w:rPr>
+        <w:t xml:space="preserve"> 11</w:t>
+      </w:r>
+      <w:r>
+        <w:rPr>
+          <w:lang w:val="es-AR"/>
+        </w:rPr>
+        <w:t>.</w:t>
+      </w:r>
+    </w:p>
+    <w:p>
+      <w:pPr>
+        <w:pStyle w:val="Prrafodelista"/>
+        <w:numPr>
+          <w:ilvl w:val="1"/>
+          <w:numId w:val="9"/>
+        </w:numPr>
+        <w:ind w:left="993" w:hanging="273"/>
+        <w:rPr>
+          <w:lang w:val="es-AR"/>
+        </w:rPr>
+      </w:pPr>
+      <w:r>
+        <w:rPr>
+          <w:lang w:val="es-AR"/>
+        </w:rPr>
+        <w:t xml:space="preserve">Tipo de superficie: </w:t>
+      </w:r>
+      <w:r>
+        <w:rPr>
+          <w:noProof/>
+          <w:lang w:val="es-ES"/>
+        </w:rPr>
+        <w:t>Césped Natural, Césped Sintético, Tierra, Futsal.</w:t>
+      </w:r>
+    </w:p>
+    <w:p>
+      <w:pPr>
+        <w:pStyle w:val="Prrafodelista"/>
+        <w:numPr>
+          <w:ilvl w:val="1"/>
+          <w:numId w:val="9"/>
+        </w:numPr>
+        <w:ind w:left="993" w:hanging="273"/>
+        <w:rPr>
+          <w:lang w:val="es-AR"/>
+        </w:rPr>
+      </w:pPr>
+      <w:r>
+        <w:rPr>
+          <w:noProof/>
+          <w:lang w:val="es-ES"/>
+        </w:rPr>
+        <w:t>Género: Masculino o Femenino</w:t>
+      </w:r>
+    </w:p>
+    <w:p>
+      <w:pPr>
+        <w:pStyle w:val="Prrafodelista"/>
+        <w:numPr>
+          <w:ilvl w:val="1"/>
+          <w:numId w:val="9"/>
+        </w:numPr>
+        <w:ind w:left="993" w:hanging="273"/>
+        <w:rPr>
+          <w:lang w:val="es-AR"/>
+        </w:rPr>
+      </w:pPr>
+      <w:r>
+        <w:rPr>
+          <w:noProof/>
+          <w:lang w:val="es-ES"/>
+        </w:rPr>
+        <w:t>Sistema de Puntuación (Puntos a asignar a partido Ganado, Empatado y Perdido)</w:t>
+      </w:r>
+    </w:p>
+    <w:p>
+      <w:pPr>
+        <w:pStyle w:val="Prrafodelista"/>
+        <w:ind w:left="360"/>
+        <w:rPr>
+          <w:lang w:val="es-AR"/>
+        </w:rPr>
+      </w:pPr>
     </w:p>
     <w:p>
       <w:pPr>
@@ -7877,19 +9285,66 @@
         <w:rPr>
           <w:lang w:val="es-AR"/>
         </w:rPr>
-        <w:t xml:space="preserve">Dar de baja un </w:t>
-      </w:r>
-      <w:r>
-        <w:rPr>
-          <w:lang w:val="es-AR"/>
-        </w:rPr>
-        <w:t>Torneo</w:t>
-      </w:r>
-      <w:r>
-        <w:rPr>
-          <w:lang w:val="es-AR"/>
-        </w:rPr>
-        <w:t xml:space="preserve">: </w:t>
+        <w:lastRenderedPageBreak/>
+        <w:t>Modificación de una Edición</w:t>
+      </w:r>
+      <w:r>
+        <w:rPr>
+          <w:lang w:val="es-AR"/>
+        </w:rPr>
+        <w:t>:</w:t>
+      </w:r>
+      <w:r>
+        <w:rPr>
+          <w:lang w:val="es-AR"/>
+        </w:rPr>
+        <w:t xml:space="preserve"> </w:t>
+      </w:r>
+      <w:r>
+        <w:rPr>
+          <w:b/>
+          <w:lang w:val="es-AR"/>
+        </w:rPr>
+        <w:t>(</w:t>
+      </w:r>
+      <w:proofErr w:type="spellStart"/>
+      <w:r>
+        <w:rPr>
+          <w:b/>
+          <w:lang w:val="es-AR"/>
+        </w:rPr>
+        <w:t>User</w:t>
+      </w:r>
+      <w:proofErr w:type="spellEnd"/>
+      <w:r>
+        <w:rPr>
+          <w:b/>
+          <w:lang w:val="es-AR"/>
+        </w:rPr>
+        <w:t xml:space="preserve"> </w:t>
+      </w:r>
+      <w:proofErr w:type="spellStart"/>
+      <w:r>
+        <w:rPr>
+          <w:b/>
+          <w:lang w:val="es-AR"/>
+        </w:rPr>
+        <w:t>Story</w:t>
+      </w:r>
+      <w:proofErr w:type="spellEnd"/>
+      <w:r>
+        <w:rPr>
+          <w:b/>
+          <w:lang w:val="es-AR"/>
+        </w:rPr>
+        <w:t xml:space="preserve"> 9</w:t>
+      </w:r>
+      <w:r>
+        <w:rPr>
+          <w:b/>
+          <w:lang w:val="es-AR"/>
+        </w:rPr>
+        <w:t>)</w:t>
       </w:r>
     </w:p>
     <w:p>
@@ -7908,7 +9363,7 @@
         <w:rPr>
           <w:lang w:val="es-AR"/>
         </w:rPr>
-        <w:t>Será la baja lógica de Campeonato.</w:t>
+        <w:t>Se podrán modificar todos los datos de la edición.</w:t>
       </w:r>
     </w:p>
     <w:p>
@@ -7927,34 +9382,54 @@
         <w:rPr>
           <w:lang w:val="es-AR"/>
         </w:rPr>
-        <w:t xml:space="preserve">Eliminación de un </w:t>
-      </w:r>
-      <w:r>
-        <w:rPr>
-          <w:lang w:val="es-AR"/>
-        </w:rPr>
-        <w:t>Torneo</w:t>
-      </w:r>
-      <w:r>
-        <w:rPr>
-          <w:lang w:val="es-AR"/>
-        </w:rPr>
-        <w:t>:</w:t>
-      </w:r>
-      <w:r>
-        <w:rPr>
-          <w:lang w:val="es-AR"/>
-        </w:rPr>
-        <w:t xml:space="preserve"> se realizará el borrado físico de un campeonato cuando no tenga ediciones creadas.</w:t>
-      </w:r>
-      <w:r>
-        <w:rPr>
-          <w:lang w:val="es-AR"/>
+        <w:t>Eliminación de u</w:t>
+      </w:r>
+      <w:r>
+        <w:rPr>
+          <w:lang w:val="es-AR"/>
+        </w:rPr>
+        <w:t>na Edición:</w:t>
+      </w:r>
+      <w:r>
+        <w:rPr>
+          <w:noProof/>
+          <w:color w:val="000000" w:themeColor="text1"/>
+          <w:lang w:val="es-ES"/>
         </w:rPr>
         <w:t xml:space="preserve"> </w:t>
       </w:r>
       <w:r>
         <w:rPr>
+          <w:noProof/>
+          <w:color w:val="000000" w:themeColor="text1"/>
+          <w:lang w:val="es-ES"/>
+        </w:rPr>
+        <w:t>n</w:t>
+      </w:r>
+      <w:r>
+        <w:rPr>
+          <w:noProof/>
+          <w:color w:val="000000" w:themeColor="text1"/>
+          <w:lang w:val="es-ES"/>
+        </w:rPr>
+        <w:t>o se podrá eliminar una edición que se encuentre en estado Finalizada ni Cancelada. Se podrá eliminar una edición siempre que esté Reg</w:t>
+      </w:r>
+      <w:r>
+        <w:rPr>
+          <w:noProof/>
+          <w:color w:val="000000" w:themeColor="text1"/>
+          <w:lang w:val="es-ES"/>
+        </w:rPr>
+        <w:t>istrada, Configurada e Iniciada</w:t>
+      </w:r>
+      <w:r>
+        <w:rPr>
+          <w:lang w:val="es-AR"/>
+        </w:rPr>
+        <w:t xml:space="preserve">. </w:t>
+      </w:r>
+      <w:r>
+        <w:rPr>
           <w:b/>
           <w:lang w:val="es-AR"/>
         </w:rPr>
@@ -7990,7 +9465,14 @@
           <w:b/>
           <w:lang w:val="es-AR"/>
         </w:rPr>
-        <w:t xml:space="preserve"> 22</w:t>
+        <w:t xml:space="preserve"> 2</w:t>
+      </w:r>
+      <w:r>
+        <w:rPr>
+          <w:b/>
+          <w:lang w:val="es-AR"/>
+        </w:rPr>
+        <w:t>5</w:t>
       </w:r>
       <w:r>
         <w:rPr>
@@ -8022,13 +9504,37 @@
         <w:rPr>
           <w:lang w:val="es-AR"/>
         </w:rPr>
-        <w:t>Torneo</w:t>
-      </w:r>
-      <w:r>
-        <w:rPr>
-          <w:lang w:val="es-AR"/>
-        </w:rPr>
-        <w:t>: se podrá consultar los Campeonatos que tiene creados un administrador en particular.</w:t>
+        <w:t>Edición</w:t>
+      </w:r>
+      <w:r>
+        <w:rPr>
+          <w:lang w:val="es-AR"/>
+        </w:rPr>
+        <w:t>:</w:t>
+      </w:r>
+      <w:r>
+        <w:rPr>
+          <w:lang w:val="es-AR"/>
+        </w:rPr>
+        <w:t xml:space="preserve"> se podrá c</w:t>
+      </w:r>
+      <w:r>
+        <w:rPr>
+          <w:lang w:val="es-AR"/>
+        </w:rPr>
+        <w:t xml:space="preserve">onsultar </w:t>
+      </w:r>
+      <w:r>
+        <w:rPr>
+          <w:lang w:val="es-AR"/>
+        </w:rPr>
+        <w:t>las Ediciones creadas</w:t>
+      </w:r>
+      <w:r>
+        <w:rPr>
+          <w:lang w:val="es-AR"/>
+        </w:rPr>
+        <w:t xml:space="preserve"> para un Campeonato en particular.</w:t>
       </w:r>
       <w:r>
         <w:rPr>
@@ -8073,620 +9579,7 @@
           <w:b/>
           <w:lang w:val="es-AR"/>
         </w:rPr>
-        <w:t xml:space="preserve"> 13</w:t>
-      </w:r>
-      <w:r>
-        <w:rPr>
-          <w:b/>
-          <w:lang w:val="es-AR"/>
-        </w:rPr>
-        <w:t>)</w:t>
-      </w:r>
-    </w:p>
-    <w:p>
-      <w:pPr>
-        <w:pStyle w:val="Prrafodelista"/>
-        <w:ind w:left="360"/>
-        <w:rPr>
-          <w:lang w:val="es-AR"/>
-        </w:rPr>
-      </w:pPr>
-    </w:p>
-    <w:p>
-      <w:pPr>
-        <w:pStyle w:val="Ttulo2"/>
-        <w:rPr>
-          <w:lang w:val="es-AR"/>
-        </w:rPr>
-      </w:pPr>
-      <w:bookmarkStart w:id="19" w:name="_Toc401947977"/>
-      <w:r>
-        <w:rPr>
-          <w:lang w:val="es-AR"/>
-        </w:rPr>
-        <w:t xml:space="preserve">Gestión de </w:t>
-      </w:r>
-      <w:r>
-        <w:t>E</w:t>
-      </w:r>
-      <w:r>
-        <w:t>dicio</w:t>
-      </w:r>
-      <w:r>
-        <w:t>n</w:t>
-      </w:r>
-      <w:r>
-        <w:t>es</w:t>
-      </w:r>
-      <w:bookmarkEnd w:id="19"/>
-    </w:p>
-    <w:p>
-      <w:pPr>
-        <w:spacing w:after="0"/>
-        <w:rPr>
-          <w:lang w:val="es-AR"/>
-        </w:rPr>
-      </w:pPr>
-      <w:r>
-        <w:rPr>
-          <w:lang w:val="es-AR"/>
-        </w:rPr>
-        <w:t>El sistema debe contemplar las siguientes funciones:</w:t>
-      </w:r>
-    </w:p>
-    <w:p>
-      <w:pPr>
-        <w:pStyle w:val="Prrafodelista"/>
-        <w:numPr>
-          <w:ilvl w:val="0"/>
-          <w:numId w:val="9"/>
-        </w:numPr>
-        <w:ind w:hanging="218"/>
-        <w:rPr>
-          <w:lang w:val="es-AR"/>
-        </w:rPr>
-      </w:pPr>
-      <w:r>
-        <w:rPr>
-          <w:lang w:val="es-AR"/>
-        </w:rPr>
-        <w:t>Creación de una Edición:</w:t>
-      </w:r>
-      <w:r>
-        <w:rPr>
-          <w:lang w:val="es-AR"/>
-        </w:rPr>
-        <w:t xml:space="preserve"> </w:t>
-      </w:r>
-      <w:r>
-        <w:rPr>
-          <w:b/>
-          <w:lang w:val="es-AR"/>
-        </w:rPr>
-        <w:t>(</w:t>
-      </w:r>
-      <w:proofErr w:type="spellStart"/>
-      <w:r>
-        <w:rPr>
-          <w:b/>
-          <w:lang w:val="es-AR"/>
-        </w:rPr>
-        <w:t>User</w:t>
-      </w:r>
-      <w:proofErr w:type="spellEnd"/>
-      <w:r>
-        <w:rPr>
-          <w:b/>
-          <w:lang w:val="es-AR"/>
-        </w:rPr>
-        <w:t xml:space="preserve"> </w:t>
-      </w:r>
-      <w:proofErr w:type="spellStart"/>
-      <w:r>
-        <w:rPr>
-          <w:b/>
-          <w:lang w:val="es-AR"/>
-        </w:rPr>
-        <w:t>Story</w:t>
-      </w:r>
-      <w:proofErr w:type="spellEnd"/>
-      <w:r>
-        <w:rPr>
-          <w:b/>
-          <w:lang w:val="es-AR"/>
-        </w:rPr>
-        <w:t xml:space="preserve"> 2</w:t>
-      </w:r>
-      <w:r>
-        <w:rPr>
-          <w:b/>
-          <w:lang w:val="es-AR"/>
-        </w:rPr>
-        <w:t>)</w:t>
-      </w:r>
-    </w:p>
-    <w:p>
-      <w:pPr>
-        <w:pStyle w:val="Prrafodelista"/>
-        <w:numPr>
-          <w:ilvl w:val="1"/>
-          <w:numId w:val="9"/>
-        </w:numPr>
-        <w:ind w:left="993" w:hanging="273"/>
-        <w:rPr>
-          <w:lang w:val="es-AR"/>
-        </w:rPr>
-      </w:pPr>
-      <w:r>
-        <w:rPr>
-          <w:lang w:val="es-AR"/>
-        </w:rPr>
-        <w:t>Nombre de la Edición</w:t>
-      </w:r>
-      <w:r>
-        <w:rPr>
-          <w:lang w:val="es-AR"/>
-        </w:rPr>
-        <w:t>.</w:t>
-      </w:r>
-    </w:p>
-    <w:p>
-      <w:pPr>
-        <w:pStyle w:val="Prrafodelista"/>
-        <w:numPr>
-          <w:ilvl w:val="1"/>
-          <w:numId w:val="9"/>
-        </w:numPr>
-        <w:ind w:left="993" w:hanging="273"/>
-        <w:rPr>
-          <w:lang w:val="es-AR"/>
-        </w:rPr>
-      </w:pPr>
-      <w:r>
-        <w:rPr>
-          <w:lang w:val="es-AR"/>
-        </w:rPr>
-        <w:t xml:space="preserve">Tamaño de cancha: </w:t>
-      </w:r>
-      <w:r>
-        <w:rPr>
-          <w:lang w:val="es-AR"/>
-        </w:rPr>
-        <w:t xml:space="preserve">fútbol 5, </w:t>
-      </w:r>
-      <w:r>
-        <w:rPr>
-          <w:lang w:val="es-AR"/>
-        </w:rPr>
-        <w:t>6,</w:t>
-      </w:r>
-      <w:r>
-        <w:rPr>
-          <w:lang w:val="es-AR"/>
-        </w:rPr>
-        <w:t>7,</w:t>
-      </w:r>
-      <w:r>
-        <w:rPr>
-          <w:lang w:val="es-AR"/>
-        </w:rPr>
-        <w:t xml:space="preserve"> 8,</w:t>
-      </w:r>
-      <w:r>
-        <w:rPr>
-          <w:lang w:val="es-AR"/>
-        </w:rPr>
-        <w:t xml:space="preserve"> 9,</w:t>
-      </w:r>
-      <w:r>
-        <w:rPr>
-          <w:lang w:val="es-AR"/>
-        </w:rPr>
-        <w:t>10,</w:t>
-      </w:r>
-      <w:r>
-        <w:rPr>
-          <w:lang w:val="es-AR"/>
-        </w:rPr>
-        <w:t xml:space="preserve"> 11</w:t>
-      </w:r>
-      <w:r>
-        <w:rPr>
-          <w:lang w:val="es-AR"/>
-        </w:rPr>
-        <w:t>.</w:t>
-      </w:r>
-    </w:p>
-    <w:p>
-      <w:pPr>
-        <w:pStyle w:val="Prrafodelista"/>
-        <w:numPr>
-          <w:ilvl w:val="1"/>
-          <w:numId w:val="9"/>
-        </w:numPr>
-        <w:ind w:left="993" w:hanging="273"/>
-        <w:rPr>
-          <w:lang w:val="es-AR"/>
-        </w:rPr>
-      </w:pPr>
-      <w:r>
-        <w:rPr>
-          <w:lang w:val="es-AR"/>
-        </w:rPr>
-        <w:t xml:space="preserve">Tipo de superficie: </w:t>
-      </w:r>
-      <w:r>
-        <w:rPr>
-          <w:noProof/>
-          <w:lang w:val="es-ES"/>
-        </w:rPr>
-        <w:t>Césped Natural, Césped Sintético, Tierra, Futsal.</w:t>
-      </w:r>
-    </w:p>
-    <w:p>
-      <w:pPr>
-        <w:pStyle w:val="Prrafodelista"/>
-        <w:numPr>
-          <w:ilvl w:val="1"/>
-          <w:numId w:val="9"/>
-        </w:numPr>
-        <w:ind w:left="993" w:hanging="273"/>
-        <w:rPr>
-          <w:lang w:val="es-AR"/>
-        </w:rPr>
-      </w:pPr>
-      <w:r>
-        <w:rPr>
-          <w:noProof/>
-          <w:lang w:val="es-ES"/>
-        </w:rPr>
-        <w:t>Género: Masculino o Femenino</w:t>
-      </w:r>
-    </w:p>
-    <w:p>
-      <w:pPr>
-        <w:pStyle w:val="Prrafodelista"/>
-        <w:numPr>
-          <w:ilvl w:val="1"/>
-          <w:numId w:val="9"/>
-        </w:numPr>
-        <w:ind w:left="993" w:hanging="273"/>
-        <w:rPr>
-          <w:lang w:val="es-AR"/>
-        </w:rPr>
-      </w:pPr>
-      <w:r>
-        <w:rPr>
-          <w:noProof/>
-          <w:lang w:val="es-ES"/>
-        </w:rPr>
-        <w:t>Sistema de Puntuación (Puntos a asignar a partido Ganado, Empatado y Perdido)</w:t>
-      </w:r>
-    </w:p>
-    <w:p>
-      <w:pPr>
-        <w:pStyle w:val="Prrafodelista"/>
-        <w:ind w:left="360"/>
-        <w:rPr>
-          <w:lang w:val="es-AR"/>
-        </w:rPr>
-      </w:pPr>
-    </w:p>
-    <w:p>
-      <w:pPr>
-        <w:pStyle w:val="Prrafodelista"/>
-        <w:numPr>
-          <w:ilvl w:val="0"/>
-          <w:numId w:val="9"/>
-        </w:numPr>
-        <w:ind w:hanging="218"/>
-        <w:rPr>
-          <w:lang w:val="es-AR"/>
-        </w:rPr>
-      </w:pPr>
-      <w:r>
-        <w:rPr>
-          <w:lang w:val="es-AR"/>
-        </w:rPr>
-        <w:t>Modificación de una Edición</w:t>
-      </w:r>
-      <w:r>
-        <w:rPr>
-          <w:lang w:val="es-AR"/>
-        </w:rPr>
-        <w:t>:</w:t>
-      </w:r>
-      <w:r>
-        <w:rPr>
-          <w:lang w:val="es-AR"/>
-        </w:rPr>
-        <w:t xml:space="preserve"> </w:t>
-      </w:r>
-      <w:r>
-        <w:rPr>
-          <w:b/>
-          <w:lang w:val="es-AR"/>
-        </w:rPr>
-        <w:t>(</w:t>
-      </w:r>
-      <w:proofErr w:type="spellStart"/>
-      <w:r>
-        <w:rPr>
-          <w:b/>
-          <w:lang w:val="es-AR"/>
-        </w:rPr>
-        <w:t>User</w:t>
-      </w:r>
-      <w:proofErr w:type="spellEnd"/>
-      <w:r>
-        <w:rPr>
-          <w:b/>
-          <w:lang w:val="es-AR"/>
-        </w:rPr>
-        <w:t xml:space="preserve"> </w:t>
-      </w:r>
-      <w:proofErr w:type="spellStart"/>
-      <w:r>
-        <w:rPr>
-          <w:b/>
-          <w:lang w:val="es-AR"/>
-        </w:rPr>
-        <w:t>Story</w:t>
-      </w:r>
-      <w:proofErr w:type="spellEnd"/>
-      <w:r>
-        <w:rPr>
-          <w:b/>
-          <w:lang w:val="es-AR"/>
-        </w:rPr>
-        <w:t xml:space="preserve"> 8</w:t>
-      </w:r>
-      <w:r>
-        <w:rPr>
-          <w:b/>
-          <w:lang w:val="es-AR"/>
-        </w:rPr>
-        <w:t>)</w:t>
-      </w:r>
-    </w:p>
-    <w:p>
-      <w:pPr>
-        <w:pStyle w:val="Prrafodelista"/>
-        <w:numPr>
-          <w:ilvl w:val="1"/>
-          <w:numId w:val="9"/>
-        </w:numPr>
-        <w:ind w:left="993" w:hanging="273"/>
-        <w:rPr>
-          <w:lang w:val="es-AR"/>
-        </w:rPr>
-      </w:pPr>
-      <w:r>
-        <w:rPr>
-          <w:lang w:val="es-AR"/>
-        </w:rPr>
-        <w:t>Se podrán modificar todos los datos de la edición.</w:t>
-      </w:r>
-    </w:p>
-    <w:p>
-      <w:pPr>
-        <w:pStyle w:val="Prrafodelista"/>
-        <w:numPr>
-          <w:ilvl w:val="0"/>
-          <w:numId w:val="9"/>
-        </w:numPr>
-        <w:ind w:hanging="218"/>
-        <w:rPr>
-          <w:lang w:val="es-AR"/>
-        </w:rPr>
-      </w:pPr>
-      <w:r>
-        <w:rPr>
-          <w:lang w:val="es-AR"/>
-        </w:rPr>
-        <w:t>Dar de baja una Edición</w:t>
-      </w:r>
-      <w:r>
-        <w:rPr>
-          <w:lang w:val="es-AR"/>
-        </w:rPr>
-        <w:t xml:space="preserve">: </w:t>
-      </w:r>
-    </w:p>
-    <w:p>
-      <w:pPr>
-        <w:pStyle w:val="Prrafodelista"/>
-        <w:numPr>
-          <w:ilvl w:val="1"/>
-          <w:numId w:val="9"/>
-        </w:numPr>
-        <w:ind w:left="993" w:hanging="273"/>
-        <w:rPr>
-          <w:lang w:val="es-AR"/>
-        </w:rPr>
-      </w:pPr>
-      <w:r>
-        <w:rPr>
-          <w:lang w:val="es-AR"/>
-        </w:rPr>
-        <w:t>Será la baja lógica de la Edición.</w:t>
-      </w:r>
-    </w:p>
-    <w:p>
-      <w:pPr>
-        <w:pStyle w:val="Prrafodelista"/>
-        <w:numPr>
-          <w:ilvl w:val="0"/>
-          <w:numId w:val="9"/>
-        </w:numPr>
-        <w:ind w:hanging="218"/>
-        <w:rPr>
-          <w:lang w:val="es-AR"/>
-        </w:rPr>
-      </w:pPr>
-      <w:r>
-        <w:rPr>
-          <w:lang w:val="es-AR"/>
-        </w:rPr>
-        <w:t>Eliminación de u</w:t>
-      </w:r>
-      <w:r>
-        <w:rPr>
-          <w:lang w:val="es-AR"/>
-        </w:rPr>
-        <w:t>na Edición: se realizará el bor</w:t>
-      </w:r>
-      <w:r>
-        <w:rPr>
-          <w:lang w:val="es-AR"/>
-        </w:rPr>
-        <w:t xml:space="preserve">rado físico de una edición que se encuentre en estado “Registrada”. </w:t>
-      </w:r>
-      <w:r>
-        <w:rPr>
-          <w:b/>
-          <w:lang w:val="es-AR"/>
-        </w:rPr>
-        <w:t>(</w:t>
-      </w:r>
-      <w:proofErr w:type="spellStart"/>
-      <w:r>
-        <w:rPr>
-          <w:b/>
-          <w:lang w:val="es-AR"/>
-        </w:rPr>
-        <w:t>User</w:t>
-      </w:r>
-      <w:proofErr w:type="spellEnd"/>
-      <w:r>
-        <w:rPr>
-          <w:b/>
-          <w:lang w:val="es-AR"/>
-        </w:rPr>
-        <w:t xml:space="preserve"> </w:t>
-      </w:r>
-      <w:proofErr w:type="spellStart"/>
-      <w:r>
-        <w:rPr>
-          <w:b/>
-          <w:lang w:val="es-AR"/>
-        </w:rPr>
-        <w:t>Story</w:t>
-      </w:r>
-      <w:proofErr w:type="spellEnd"/>
-      <w:r>
-        <w:rPr>
-          <w:b/>
-          <w:lang w:val="es-AR"/>
-        </w:rPr>
-        <w:t xml:space="preserve"> 23</w:t>
-      </w:r>
-      <w:r>
-        <w:rPr>
-          <w:b/>
-          <w:lang w:val="es-AR"/>
-        </w:rPr>
-        <w:t>)</w:t>
-      </w:r>
-    </w:p>
-    <w:p>
-      <w:pPr>
-        <w:pStyle w:val="Prrafodelista"/>
-        <w:numPr>
-          <w:ilvl w:val="0"/>
-          <w:numId w:val="9"/>
-        </w:numPr>
-        <w:ind w:hanging="218"/>
-        <w:rPr>
-          <w:lang w:val="es-AR"/>
-        </w:rPr>
-      </w:pPr>
-      <w:r>
-        <w:rPr>
-          <w:lang w:val="es-AR"/>
-        </w:rPr>
-        <w:t xml:space="preserve">Consulta de </w:t>
-      </w:r>
-      <w:r>
-        <w:rPr>
-          <w:lang w:val="es-AR"/>
-        </w:rPr>
-        <w:t>Edición</w:t>
-      </w:r>
-      <w:r>
-        <w:rPr>
-          <w:lang w:val="es-AR"/>
-        </w:rPr>
-        <w:t>:</w:t>
-      </w:r>
-      <w:r>
-        <w:rPr>
-          <w:lang w:val="es-AR"/>
-        </w:rPr>
-        <w:t xml:space="preserve"> se podrá c</w:t>
-      </w:r>
-      <w:r>
-        <w:rPr>
-          <w:lang w:val="es-AR"/>
-        </w:rPr>
-        <w:t xml:space="preserve">onsultar </w:t>
-      </w:r>
-      <w:r>
-        <w:rPr>
-          <w:lang w:val="es-AR"/>
-        </w:rPr>
-        <w:t>las Ediciones creadas</w:t>
-      </w:r>
-      <w:r>
-        <w:rPr>
-          <w:lang w:val="es-AR"/>
-        </w:rPr>
-        <w:t xml:space="preserve"> para un Campeonato en particular.</w:t>
-      </w:r>
-      <w:r>
-        <w:rPr>
-          <w:lang w:val="es-AR"/>
-        </w:rPr>
-        <w:t xml:space="preserve"> </w:t>
-      </w:r>
-      <w:r>
-        <w:rPr>
-          <w:b/>
-          <w:lang w:val="es-AR"/>
-        </w:rPr>
-        <w:t>(</w:t>
-      </w:r>
-      <w:proofErr w:type="spellStart"/>
-      <w:r>
-        <w:rPr>
-          <w:b/>
-          <w:lang w:val="es-AR"/>
-        </w:rPr>
-        <w:t>User</w:t>
-      </w:r>
-      <w:proofErr w:type="spellEnd"/>
-      <w:r>
-        <w:rPr>
-          <w:b/>
-          <w:lang w:val="es-AR"/>
-        </w:rPr>
-        <w:t xml:space="preserve"> </w:t>
-      </w:r>
-      <w:proofErr w:type="spellStart"/>
-      <w:r>
-        <w:rPr>
-          <w:b/>
-          <w:lang w:val="es-AR"/>
-        </w:rPr>
-        <w:t>Story</w:t>
-      </w:r>
-      <w:proofErr w:type="spellEnd"/>
-      <w:r>
-        <w:rPr>
-          <w:b/>
-          <w:lang w:val="es-AR"/>
-        </w:rPr>
-        <w:t xml:space="preserve"> 20</w:t>
+        <w:t xml:space="preserve"> 5</w:t>
       </w:r>
       <w:r>
         <w:rPr>
@@ -8711,81 +9604,59 @@
         <w:rPr>
           <w:lang w:val="es-AR"/>
         </w:rPr>
-        <w:t>Ediciones</w:t>
-      </w:r>
-      <w:r>
-        <w:rPr>
-          <w:lang w:val="es-AR"/>
-        </w:rPr>
-        <w:t xml:space="preserve"> desarroll</w:t>
-      </w:r>
-      <w:r>
-        <w:rPr>
-          <w:lang w:val="es-AR"/>
-        </w:rPr>
-        <w:t>ándose simultáneamente</w:t>
-      </w:r>
-      <w:r>
-        <w:rPr>
-          <w:lang w:val="es-AR"/>
-        </w:rPr>
-        <w:t>: se admite concurrencia de ediciones dentro de un mismo campeonato.</w:t>
-      </w:r>
-    </w:p>
-    <w:p>
-      <w:pPr>
-        <w:pStyle w:val="Prrafodelista"/>
-        <w:ind w:left="360"/>
-        <w:rPr>
-          <w:lang w:val="es-AR"/>
-        </w:rPr>
-      </w:pPr>
-    </w:p>
-    <w:p>
-      <w:pPr>
-        <w:pStyle w:val="Ttulo2"/>
-        <w:rPr>
-          <w:lang w:val="es-AR"/>
-        </w:rPr>
-      </w:pPr>
-      <w:bookmarkStart w:id="20" w:name="_Toc401947978"/>
-      <w:r>
-        <w:rPr>
-          <w:lang w:val="es-AR"/>
-        </w:rPr>
-        <w:t>Configuración de Edición</w:t>
-      </w:r>
-      <w:bookmarkEnd w:id="20"/>
-    </w:p>
-    <w:p>
-      <w:pPr>
-        <w:rPr>
-          <w:lang w:val="es-AR"/>
-        </w:rPr>
-      </w:pPr>
-      <w:r>
-        <w:rPr>
-          <w:lang w:val="es-AR"/>
-        </w:rPr>
-        <w:t>El sistema debe pe</w:t>
-      </w:r>
-      <w:r>
-        <w:rPr>
-          <w:lang w:val="es-AR"/>
-        </w:rPr>
-        <w:t>rmitir al usuario determinar la configuración</w:t>
-      </w:r>
-      <w:r>
-        <w:rPr>
-          <w:lang w:val="es-AR"/>
-        </w:rPr>
-        <w:t xml:space="preserve"> para la administración de su </w:t>
-      </w:r>
-      <w:r>
-        <w:rPr>
-          <w:lang w:val="es-AR"/>
-        </w:rPr>
-        <w:t>edición.</w:t>
+        <w:t>Cancelar Edición.</w:t>
+      </w:r>
+      <w:r>
+        <w:rPr>
+          <w:lang w:val="es-AR"/>
+        </w:rPr>
+        <w:t xml:space="preserve"> </w:t>
+      </w:r>
+      <w:r>
+        <w:rPr>
+          <w:b/>
+          <w:lang w:val="es-AR"/>
+        </w:rPr>
+        <w:t>(</w:t>
+      </w:r>
+      <w:proofErr w:type="spellStart"/>
+      <w:r>
+        <w:rPr>
+          <w:b/>
+          <w:lang w:val="es-AR"/>
+        </w:rPr>
+        <w:t>User</w:t>
+      </w:r>
+      <w:proofErr w:type="spellEnd"/>
+      <w:r>
+        <w:rPr>
+          <w:b/>
+          <w:lang w:val="es-AR"/>
+        </w:rPr>
+        <w:t xml:space="preserve"> </w:t>
+      </w:r>
+      <w:proofErr w:type="spellStart"/>
+      <w:r>
+        <w:rPr>
+          <w:b/>
+          <w:lang w:val="es-AR"/>
+        </w:rPr>
+        <w:t>Story</w:t>
+      </w:r>
+      <w:proofErr w:type="spellEnd"/>
+      <w:r>
+        <w:rPr>
+          <w:b/>
+          <w:lang w:val="es-AR"/>
+        </w:rPr>
+        <w:t xml:space="preserve"> 61</w:t>
+      </w:r>
+      <w:r>
+        <w:rPr>
+          <w:b/>
+          <w:lang w:val="es-AR"/>
+        </w:rPr>
+        <w:t>)</w:t>
       </w:r>
     </w:p>
     <w:p>
@@ -8796,160 +9667,132 @@
           <w:numId w:val="10"/>
         </w:numPr>
         <w:rPr>
-          <w:b/>
-          <w:lang w:val="es-AR"/>
-        </w:rPr>
-      </w:pPr>
-      <w:r>
-        <w:rPr>
-          <w:b/>
-          <w:lang w:val="es-AR"/>
-        </w:rPr>
-        <w:t>Configurar Preferencias:</w:t>
-      </w:r>
-      <w:r>
-        <w:rPr>
-          <w:b/>
+          <w:lang w:val="es-AR"/>
+        </w:rPr>
+      </w:pPr>
+      <w:r>
+        <w:rPr>
+          <w:lang w:val="es-AR"/>
+        </w:rPr>
+        <w:t>Ediciones</w:t>
+      </w:r>
+      <w:r>
+        <w:rPr>
+          <w:lang w:val="es-AR"/>
+        </w:rPr>
+        <w:t xml:space="preserve"> desarroll</w:t>
+      </w:r>
+      <w:r>
+        <w:rPr>
+          <w:lang w:val="es-AR"/>
+        </w:rPr>
+        <w:t>ándose simultáneamente</w:t>
+      </w:r>
+      <w:r>
+        <w:rPr>
+          <w:lang w:val="es-AR"/>
+        </w:rPr>
+        <w:t>: se admite concurrencia de ediciones dentro de un mismo campeonato.</w:t>
+      </w:r>
+      <w:r>
+        <w:rPr>
           <w:lang w:val="es-AR"/>
         </w:rPr>
         <w:t xml:space="preserve"> </w:t>
       </w:r>
-      <w:r>
-        <w:rPr>
-          <w:b/>
-          <w:lang w:val="es-AR"/>
-        </w:rPr>
-        <w:t>(</w:t>
-      </w:r>
-      <w:proofErr w:type="spellStart"/>
-      <w:r>
-        <w:rPr>
-          <w:b/>
-          <w:lang w:val="es-AR"/>
-        </w:rPr>
-        <w:t>User</w:t>
-      </w:r>
-      <w:proofErr w:type="spellEnd"/>
-      <w:r>
-        <w:rPr>
-          <w:b/>
-          <w:lang w:val="es-AR"/>
-        </w:rPr>
-        <w:t xml:space="preserve"> </w:t>
-      </w:r>
-      <w:proofErr w:type="spellStart"/>
-      <w:r>
-        <w:rPr>
-          <w:b/>
-          <w:lang w:val="es-AR"/>
-        </w:rPr>
-        <w:t>Story</w:t>
-      </w:r>
-      <w:proofErr w:type="spellEnd"/>
-      <w:r>
-        <w:rPr>
-          <w:b/>
-          <w:lang w:val="es-AR"/>
-        </w:rPr>
-        <w:t xml:space="preserve"> 24</w:t>
-      </w:r>
-      <w:r>
-        <w:rPr>
-          <w:b/>
-          <w:lang w:val="es-AR"/>
-        </w:rPr>
-        <w:t>)</w:t>
-      </w:r>
-    </w:p>
-    <w:p>
-      <w:pPr>
-        <w:rPr>
-          <w:lang w:val="es-AR"/>
-        </w:rPr>
-      </w:pPr>
-      <w:r>
-        <w:rPr>
-          <w:lang w:val="es-AR"/>
-        </w:rPr>
-        <w:t>Para la personalización</w:t>
-      </w:r>
-      <w:r>
-        <w:rPr>
-          <w:lang w:val="es-AR"/>
-        </w:rPr>
-        <w:t xml:space="preserve"> </w:t>
-      </w:r>
-      <w:r>
-        <w:rPr>
-          <w:lang w:val="es-AR"/>
-        </w:rPr>
-        <w:t>de</w:t>
-      </w:r>
-      <w:r>
-        <w:rPr>
-          <w:lang w:val="es-AR"/>
-        </w:rPr>
-        <w:t xml:space="preserve"> </w:t>
-      </w:r>
-      <w:r>
-        <w:rPr>
-          <w:lang w:val="es-AR"/>
-        </w:rPr>
-        <w:t>l</w:t>
-      </w:r>
-      <w:r>
-        <w:rPr>
-          <w:lang w:val="es-AR"/>
-        </w:rPr>
-        <w:t>a</w:t>
-      </w:r>
-      <w:r>
-        <w:rPr>
-          <w:lang w:val="es-AR"/>
-        </w:rPr>
-        <w:t xml:space="preserve"> </w:t>
-      </w:r>
-      <w:r>
-        <w:rPr>
-          <w:lang w:val="es-AR"/>
-        </w:rPr>
-        <w:t>edición</w:t>
-      </w:r>
-      <w:r>
-        <w:rPr>
-          <w:lang w:val="es-AR"/>
-        </w:rPr>
-        <w:t xml:space="preserve"> el sistema realizará una serie de preguntas para contemplar los distintos aspectos que el administrador desee administrar en </w:t>
-      </w:r>
-      <w:r>
-        <w:rPr>
-          <w:lang w:val="es-AR"/>
-        </w:rPr>
-        <w:t>la edición</w:t>
-      </w:r>
-      <w:r>
-        <w:rPr>
-          <w:lang w:val="es-AR"/>
-        </w:rPr>
-        <w:t>.</w:t>
-      </w:r>
-      <w:r>
-        <w:rPr>
-          <w:lang w:val="es-AR"/>
-        </w:rPr>
-        <w:t xml:space="preserve"> En el momento de </w:t>
-      </w:r>
-      <w:r>
-        <w:rPr>
-          <w:lang w:val="es-AR"/>
-        </w:rPr>
-        <w:t>configurar una edición, se le abrirá un asistente, donde la configuración de preferencias es el primer paso. S</w:t>
-      </w:r>
-      <w:r>
-        <w:rPr>
-          <w:lang w:val="es-AR"/>
-        </w:rPr>
-        <w:t>e le realizará una serie de preguntas para definir su administración.</w:t>
+    </w:p>
+    <w:p>
+      <w:pPr>
+        <w:pStyle w:val="Ttulo2"/>
+        <w:rPr>
+          <w:lang w:val="es-AR"/>
+        </w:rPr>
+      </w:pPr>
+      <w:bookmarkStart w:id="19" w:name="_Toc401947978"/>
+      <w:r>
+        <w:rPr>
+          <w:lang w:val="es-AR"/>
+        </w:rPr>
+        <w:t xml:space="preserve">Gestión de Edición - </w:t>
+      </w:r>
+      <w:r>
+        <w:rPr>
+          <w:lang w:val="es-AR"/>
+        </w:rPr>
+        <w:t>Configuración de Edición</w:t>
+      </w:r>
+      <w:bookmarkEnd w:id="19"/>
+    </w:p>
+    <w:p>
+      <w:pPr>
+        <w:rPr>
+          <w:lang w:val="es-AR"/>
+        </w:rPr>
+      </w:pPr>
+      <w:r>
+        <w:rPr>
+          <w:lang w:val="es-AR"/>
+        </w:rPr>
+        <w:t>El sistema debe pe</w:t>
+      </w:r>
+      <w:r>
+        <w:rPr>
+          <w:lang w:val="es-AR"/>
+        </w:rPr>
+        <w:t>rmitir al usuario determinar la configuración</w:t>
+      </w:r>
+      <w:r>
+        <w:rPr>
+          <w:lang w:val="es-AR"/>
+        </w:rPr>
+        <w:t xml:space="preserve"> para la administración de su </w:t>
+      </w:r>
+      <w:r>
+        <w:rPr>
+          <w:lang w:val="es-AR"/>
+        </w:rPr>
+        <w:t>edición.</w:t>
+      </w:r>
+    </w:p>
+    <w:p>
+      <w:pPr>
+        <w:pStyle w:val="Prrafodelista"/>
+        <w:numPr>
+          <w:ilvl w:val="0"/>
+          <w:numId w:val="40"/>
+        </w:numPr>
+        <w:rPr>
+          <w:lang w:val="es-AR"/>
+        </w:rPr>
+      </w:pPr>
+      <w:r>
+        <w:rPr>
+          <w:noProof/>
+          <w:lang w:val="es-ES"/>
+        </w:rPr>
+        <w:t>Configurar preferencias de edición:</w:t>
+      </w:r>
+      <w:r>
+        <w:rPr>
+          <w:b/>
+          <w:noProof/>
+          <w:lang w:val="es-ES"/>
+        </w:rPr>
+        <w:t xml:space="preserve"> (User Story 26) </w:t>
+      </w:r>
+    </w:p>
+    <w:p>
+      <w:pPr>
+        <w:pStyle w:val="Prrafodelista"/>
+        <w:rPr>
+          <w:lang w:val="es-AR"/>
+        </w:rPr>
+      </w:pPr>
+      <w:r>
+        <w:rPr>
+          <w:lang w:val="es-AR"/>
+        </w:rPr>
+        <w:t>Para la personalización de la edición el sistema realizará una serie de preguntas para contemplar los distintos aspectos que el administrador desee administrar en la edición. En el momento de configurar una edición, se le abrirá un asistente, donde la configuración de preferencias es el primer paso. Se le realizará una serie de preguntas para definir su administración.</w:t>
       </w:r>
     </w:p>
     <w:p>
@@ -8982,7 +9825,6 @@
           <w:b/>
           <w:lang w:val="es-AR"/>
         </w:rPr>
-        <w:lastRenderedPageBreak/>
         <w:t>¿Registrará</w:t>
       </w:r>
       <w:r>
@@ -9009,13 +9851,7 @@
         <w:rPr>
           <w:lang w:val="es-AR"/>
         </w:rPr>
-        <w:t>¿</w:t>
-      </w:r>
-      <w:r>
-        <w:rPr>
-          <w:lang w:val="es-AR"/>
-        </w:rPr>
-        <w:t>Registra qué jugador juega</w:t>
+        <w:t>¿Registra qué jugador juega</w:t>
       </w:r>
       <w:r>
         <w:rPr>
@@ -9052,13 +9888,7 @@
         <w:rPr>
           <w:lang w:val="es-AR"/>
         </w:rPr>
-        <w:t xml:space="preserve"> de jugadores </w:t>
-      </w:r>
-      <w:r>
-        <w:rPr>
-          <w:lang w:val="es-AR"/>
-        </w:rPr>
-        <w:t>que se hagan durante el</w:t>
+        <w:t xml:space="preserve"> de jugadores que se hagan durante el</w:t>
       </w:r>
       <w:r>
         <w:rPr>
@@ -9083,13 +9913,7 @@
         <w:rPr>
           <w:lang w:val="es-AR"/>
         </w:rPr>
-        <w:t xml:space="preserve">¿Registra qué jugador </w:t>
-      </w:r>
-      <w:r>
-        <w:rPr>
-          <w:lang w:val="es-AR"/>
-        </w:rPr>
-        <w:t>hizo</w:t>
+        <w:t>¿Registra qué jugador hizo</w:t>
       </w:r>
       <w:r>
         <w:rPr>
@@ -9315,21 +10139,7 @@
           <w:b/>
           <w:lang w:val="es-AR"/>
         </w:rPr>
-        <w:t xml:space="preserve">¿Registrará </w:t>
-      </w:r>
-      <w:r>
-        <w:rPr>
-          <w:b/>
-          <w:lang w:val="es-AR"/>
-        </w:rPr>
-        <w:t>Canchas</w:t>
-      </w:r>
-      <w:r>
-        <w:rPr>
-          <w:b/>
-          <w:lang w:val="es-AR"/>
-        </w:rPr>
-        <w:t xml:space="preserve"> o Complejos?</w:t>
+        <w:t>¿Registrará Canchas o Complejos?</w:t>
       </w:r>
     </w:p>
     <w:p>
@@ -9348,13 +10158,7 @@
         <w:rPr>
           <w:lang w:val="es-AR"/>
         </w:rPr>
-        <w:t>¿</w:t>
-      </w:r>
-      <w:r>
-        <w:rPr>
-          <w:lang w:val="es-AR"/>
-        </w:rPr>
-        <w:t xml:space="preserve">Dónde se jugarán los partidos? </w:t>
+        <w:t xml:space="preserve">¿Dónde se jugarán los partidos? </w:t>
       </w:r>
       <w:r>
         <w:rPr>
@@ -9387,265 +10191,252 @@
     <w:p>
       <w:pPr>
         <w:pStyle w:val="Prrafodelista"/>
-        <w:ind w:left="1701"/>
-        <w:rPr>
-          <w:lang w:val="es-AR"/>
-        </w:rPr>
-      </w:pPr>
-    </w:p>
-    <w:p>
-      <w:pPr>
-        <w:pStyle w:val="Prrafodelista"/>
-        <w:numPr>
-          <w:ilvl w:val="1"/>
-          <w:numId w:val="22"/>
-        </w:numPr>
-        <w:ind w:left="426" w:hanging="426"/>
-        <w:rPr>
-          <w:lang w:val="es-AR"/>
-        </w:rPr>
-      </w:pPr>
-      <w:r>
-        <w:rPr>
-          <w:b/>
-          <w:lang w:val="es-AR"/>
-        </w:rPr>
-        <w:t>Asignación de Equipos a Edición</w:t>
-      </w:r>
-      <w:r>
-        <w:rPr>
-          <w:b/>
-          <w:lang w:val="es-AR"/>
-        </w:rPr>
-        <w:t>:</w:t>
-      </w:r>
-      <w:r>
-        <w:rPr>
-          <w:b/>
-          <w:lang w:val="es-AR"/>
-        </w:rPr>
-        <w:t xml:space="preserve"> </w:t>
-      </w:r>
-      <w:r>
-        <w:rPr>
-          <w:b/>
-          <w:lang w:val="es-AR"/>
-        </w:rPr>
-        <w:t>(</w:t>
-      </w:r>
-      <w:proofErr w:type="spellStart"/>
-      <w:r>
-        <w:rPr>
-          <w:b/>
-          <w:lang w:val="es-AR"/>
-        </w:rPr>
-        <w:t>User</w:t>
-      </w:r>
-      <w:proofErr w:type="spellEnd"/>
-      <w:r>
-        <w:rPr>
-          <w:b/>
-          <w:lang w:val="es-AR"/>
-        </w:rPr>
-        <w:t xml:space="preserve"> </w:t>
-      </w:r>
-      <w:proofErr w:type="spellStart"/>
-      <w:r>
-        <w:rPr>
-          <w:b/>
-          <w:lang w:val="es-AR"/>
-        </w:rPr>
-        <w:t>Story</w:t>
-      </w:r>
-      <w:proofErr w:type="spellEnd"/>
-      <w:r>
-        <w:rPr>
-          <w:b/>
-          <w:lang w:val="es-AR"/>
-        </w:rPr>
-        <w:t xml:space="preserve"> 21</w:t>
-      </w:r>
-      <w:r>
-        <w:rPr>
-          <w:b/>
-          <w:lang w:val="es-AR"/>
-        </w:rPr>
-        <w:t>)</w:t>
-      </w:r>
-    </w:p>
-    <w:p>
-      <w:pPr>
-        <w:rPr>
-          <w:lang w:val="es-AR"/>
-        </w:rPr>
-      </w:pPr>
-      <w:r>
-        <w:rPr>
-          <w:lang w:val="es-AR"/>
-        </w:rPr>
-        <w:t xml:space="preserve">Los Equipos que fueron registrados para un Torneo en particular, deben ser asignados a una Edición para participar. </w:t>
-      </w:r>
+        <w:rPr>
+          <w:b/>
+          <w:noProof/>
+          <w:color w:val="31521B" w:themeColor="accent2" w:themeShade="80"/>
+          <w:lang w:val="es-ES"/>
+        </w:rPr>
+      </w:pPr>
     </w:p>
     <w:p>
       <w:pPr>
         <w:pStyle w:val="Prrafodelista"/>
         <w:numPr>
           <w:ilvl w:val="0"/>
-          <w:numId w:val="30"/>
+          <w:numId w:val="39"/>
         </w:numPr>
-        <w:ind w:left="426" w:hanging="426"/>
-        <w:rPr>
-          <w:b/>
-          <w:lang w:val="es-AR"/>
-        </w:rPr>
-      </w:pPr>
-      <w:r>
-        <w:rPr>
-          <w:b/>
-          <w:lang w:val="es-AR"/>
-        </w:rPr>
-        <w:t xml:space="preserve">Generar Fases: </w:t>
-      </w:r>
-      <w:r>
-        <w:rPr>
-          <w:b/>
-          <w:lang w:val="es-AR"/>
-        </w:rPr>
-        <w:t>(</w:t>
-      </w:r>
-      <w:proofErr w:type="spellStart"/>
-      <w:r>
-        <w:rPr>
-          <w:b/>
-          <w:lang w:val="es-AR"/>
-        </w:rPr>
-        <w:t>User</w:t>
-      </w:r>
-      <w:proofErr w:type="spellEnd"/>
-      <w:r>
-        <w:rPr>
-          <w:b/>
-          <w:lang w:val="es-AR"/>
+        <w:rPr>
+          <w:b/>
+          <w:noProof/>
+          <w:color w:val="31521B" w:themeColor="accent2" w:themeShade="80"/>
+          <w:lang w:val="es-ES"/>
+        </w:rPr>
+      </w:pPr>
+      <w:r>
+        <w:rPr>
+          <w:noProof/>
+          <w:lang w:val="es-ES"/>
+        </w:rPr>
+        <w:t>S</w:t>
+      </w:r>
+      <w:r>
+        <w:rPr>
+          <w:noProof/>
+          <w:lang w:val="es-ES"/>
+        </w:rPr>
+        <w:t>eleccionar equipos a participar en la edición:</w:t>
+      </w:r>
+      <w:r>
+        <w:rPr>
+          <w:b/>
+          <w:noProof/>
+          <w:lang w:val="es-ES"/>
         </w:rPr>
         <w:t xml:space="preserve"> </w:t>
       </w:r>
-      <w:proofErr w:type="spellStart"/>
-      <w:r>
-        <w:rPr>
-          <w:b/>
-          <w:lang w:val="es-AR"/>
-        </w:rPr>
-        <w:t>Story</w:t>
-      </w:r>
-      <w:proofErr w:type="spellEnd"/>
-      <w:r>
-        <w:rPr>
-          <w:b/>
-          <w:lang w:val="es-AR"/>
-        </w:rPr>
-        <w:t xml:space="preserve"> 31</w:t>
-      </w:r>
-      <w:r>
-        <w:rPr>
-          <w:b/>
-          <w:lang w:val="es-AR"/>
+      <w:r>
+        <w:rPr>
+          <w:b/>
+          <w:noProof/>
+          <w:color w:val="000000" w:themeColor="text1"/>
+          <w:lang w:val="es-ES"/>
+        </w:rPr>
+        <w:t xml:space="preserve">(User Story </w:t>
+      </w:r>
+      <w:r>
+        <w:rPr>
+          <w:b/>
+          <w:noProof/>
+          <w:color w:val="000000" w:themeColor="text1"/>
+          <w:lang w:val="es-ES"/>
+        </w:rPr>
+        <w:t>27</w:t>
+      </w:r>
+      <w:r>
+        <w:rPr>
+          <w:b/>
+          <w:noProof/>
+          <w:color w:val="000000" w:themeColor="text1"/>
+          <w:lang w:val="es-ES"/>
         </w:rPr>
         <w:t>)</w:t>
       </w:r>
     </w:p>
     <w:p>
       <w:pPr>
-        <w:rPr>
+        <w:pStyle w:val="Prrafodelista"/>
+        <w:rPr>
+          <w:lang w:val="es-AR"/>
+        </w:rPr>
+      </w:pPr>
+      <w:r>
+        <w:rPr>
+          <w:lang w:val="es-AR"/>
+        </w:rPr>
+        <w:t xml:space="preserve">Los Equipos que fueron registrados para un Torneo en particular, deben ser asignados a una Edición para participar. </w:t>
+      </w:r>
+    </w:p>
+    <w:p>
+      <w:pPr>
+        <w:pStyle w:val="Prrafodelista"/>
+        <w:rPr>
+          <w:b/>
           <w:noProof/>
-          <w:lang w:val="es-ES"/>
-        </w:rPr>
-      </w:pPr>
-      <w:r>
-        <w:rPr>
-          <w:noProof/>
-          <w:lang w:val="es-ES"/>
-        </w:rPr>
-        <w:t>Se debe mostrar el Tipo de Fixture de esa determinada Fase.</w:t>
-      </w:r>
+          <w:color w:val="31521B" w:themeColor="accent2" w:themeShade="80"/>
+          <w:lang w:val="es-ES"/>
+        </w:rPr>
+      </w:pPr>
     </w:p>
     <w:p>
       <w:pPr>
         <w:pStyle w:val="Prrafodelista"/>
         <w:numPr>
           <w:ilvl w:val="0"/>
-          <w:numId w:val="30"/>
+          <w:numId w:val="39"/>
         </w:numPr>
-        <w:ind w:left="426" w:hanging="426"/>
-        <w:rPr>
-          <w:b/>
-          <w:lang w:val="es-AR"/>
-        </w:rPr>
-      </w:pPr>
-      <w:r>
-        <w:rPr>
-          <w:b/>
-          <w:lang w:val="es-AR"/>
-        </w:rPr>
-        <w:t xml:space="preserve">Confirmar </w:t>
+        <w:rPr>
+          <w:b/>
+          <w:noProof/>
+          <w:color w:val="31521B" w:themeColor="accent2" w:themeShade="80"/>
+          <w:lang w:val="es-ES"/>
+        </w:rPr>
+      </w:pPr>
+      <w:r>
+        <w:rPr>
+          <w:noProof/>
+          <w:color w:val="000000" w:themeColor="text1"/>
+          <w:lang w:val="es-ES"/>
+        </w:rPr>
+        <w:t>C</w:t>
+      </w:r>
+      <w:r>
+        <w:rPr>
+          <w:noProof/>
+          <w:color w:val="000000" w:themeColor="text1"/>
+          <w:lang w:val="es-ES"/>
+        </w:rPr>
+        <w:t>onfigurar fases (generación de fixture):</w:t>
+      </w:r>
+      <w:r>
+        <w:rPr>
+          <w:b/>
+          <w:noProof/>
+          <w:color w:val="000000" w:themeColor="text1"/>
+          <w:lang w:val="es-ES"/>
+        </w:rPr>
+        <w:t xml:space="preserve"> (User Story</w:t>
+      </w:r>
+      <w:r>
+        <w:rPr>
+          <w:b/>
+          <w:noProof/>
+          <w:color w:val="000000" w:themeColor="text1"/>
+          <w:lang w:val="es-ES"/>
+        </w:rPr>
+        <w:t xml:space="preserve"> 28</w:t>
+      </w:r>
+      <w:r>
+        <w:rPr>
+          <w:b/>
+          <w:noProof/>
+          <w:color w:val="000000" w:themeColor="text1"/>
+          <w:lang w:val="es-ES"/>
+        </w:rPr>
+        <w:t>)</w:t>
+      </w:r>
+    </w:p>
+    <w:p>
+      <w:pPr>
+        <w:pStyle w:val="Prrafodelista"/>
+        <w:rPr>
+          <w:lang w:val="es-AR"/>
+        </w:rPr>
+      </w:pPr>
+      <w:r>
+        <w:rPr>
+          <w:lang w:val="es-AR"/>
+        </w:rPr>
+        <w:t>La generación de las distintas fases del fixture.</w:t>
+      </w:r>
+    </w:p>
+    <w:p>
+      <w:pPr>
+        <w:pStyle w:val="Prrafodelista"/>
+        <w:numPr>
+          <w:ilvl w:val="0"/>
+          <w:numId w:val="39"/>
+        </w:numPr>
+        <w:rPr>
+          <w:b/>
+          <w:noProof/>
+          <w:color w:val="31521B" w:themeColor="accent2" w:themeShade="80"/>
+          <w:lang w:val="es-ES"/>
+        </w:rPr>
+      </w:pPr>
+      <w:r>
+        <w:rPr>
+          <w:color w:val="000000" w:themeColor="text1"/>
+          <w:lang w:val="es-AR"/>
+        </w:rPr>
+        <w:lastRenderedPageBreak/>
+        <w:t>C</w:t>
+      </w:r>
+      <w:r>
+        <w:rPr>
+          <w:color w:val="000000" w:themeColor="text1"/>
+          <w:lang w:val="es-AR"/>
+        </w:rPr>
+        <w:t>onfirmar configuración de edición:</w:t>
+      </w:r>
+      <w:r>
+        <w:rPr>
+          <w:b/>
+          <w:color w:val="000000" w:themeColor="text1"/>
+          <w:lang w:val="es-AR"/>
+        </w:rPr>
+        <w:t xml:space="preserve"> (</w:t>
       </w:r>
       <w:proofErr w:type="spellStart"/>
       <w:r>
         <w:rPr>
           <w:b/>
-          <w:lang w:val="es-AR"/>
-        </w:rPr>
-        <w:t>Cofiguración</w:t>
+          <w:color w:val="000000" w:themeColor="text1"/>
+          <w:lang w:val="es-AR"/>
+        </w:rPr>
+        <w:t>User</w:t>
       </w:r>
       <w:proofErr w:type="spellEnd"/>
       <w:r>
         <w:rPr>
           <w:b/>
-          <w:lang w:val="es-AR"/>
-        </w:rPr>
-        <w:t xml:space="preserve"> de Edición: </w:t>
-      </w:r>
-      <w:r>
-        <w:rPr>
-          <w:b/>
-          <w:lang w:val="es-AR"/>
-        </w:rPr>
-        <w:t>(</w:t>
+          <w:color w:val="000000" w:themeColor="text1"/>
+          <w:lang w:val="es-AR"/>
+        </w:rPr>
+        <w:t xml:space="preserve"> </w:t>
       </w:r>
       <w:proofErr w:type="spellStart"/>
       <w:r>
         <w:rPr>
           <w:b/>
-          <w:lang w:val="es-AR"/>
-        </w:rPr>
-        <w:t>User</w:t>
+          <w:color w:val="000000" w:themeColor="text1"/>
+          <w:lang w:val="es-AR"/>
+        </w:rPr>
+        <w:t>Story</w:t>
       </w:r>
       <w:proofErr w:type="spellEnd"/>
       <w:r>
         <w:rPr>
           <w:b/>
-          <w:lang w:val="es-AR"/>
-        </w:rPr>
-        <w:t xml:space="preserve"> </w:t>
-      </w:r>
-      <w:proofErr w:type="spellStart"/>
-      <w:r>
-        <w:rPr>
-          <w:b/>
-          <w:lang w:val="es-AR"/>
-        </w:rPr>
-        <w:t>Story</w:t>
-      </w:r>
-      <w:proofErr w:type="spellEnd"/>
-      <w:r>
-        <w:rPr>
-          <w:b/>
-          <w:lang w:val="es-AR"/>
-        </w:rPr>
-        <w:t xml:space="preserve"> 32</w:t>
-      </w:r>
-      <w:r>
-        <w:rPr>
-          <w:b/>
+          <w:color w:val="000000" w:themeColor="text1"/>
+          <w:lang w:val="es-AR"/>
+        </w:rPr>
+        <w:t xml:space="preserve"> 29</w:t>
+      </w:r>
+      <w:r>
+        <w:rPr>
+          <w:b/>
+          <w:color w:val="000000" w:themeColor="text1"/>
           <w:lang w:val="es-AR"/>
         </w:rPr>
         <w:t>)</w:t>
@@ -9654,11 +10445,22 @@
     <w:p>
       <w:pPr>
         <w:pStyle w:val="Prrafodelista"/>
-        <w:ind w:left="426"/>
-        <w:rPr>
-          <w:lang w:val="es-AR"/>
-        </w:rPr>
-      </w:pPr>
+        <w:numPr>
+          <w:ilvl w:val="0"/>
+          <w:numId w:val="39"/>
+        </w:numPr>
+        <w:rPr>
+          <w:color w:val="000000" w:themeColor="text1"/>
+          <w:lang w:val="es-AR"/>
+        </w:rPr>
+      </w:pPr>
+      <w:r>
+        <w:rPr>
+          <w:color w:val="000000" w:themeColor="text1"/>
+          <w:lang w:val="es-AR"/>
+        </w:rPr>
+        <w:t>Se puede editar toda la configuración de la edición antes de que haya iniciado la misma.</w:t>
+      </w:r>
     </w:p>
     <w:p>
       <w:pPr>
@@ -9667,9 +10469,9 @@
           <w:lang w:val="es-ES"/>
         </w:rPr>
       </w:pPr>
-      <w:bookmarkStart w:id="21" w:name="_Toc385506774"/>
-      <w:bookmarkStart w:id="22" w:name="_Toc388704932"/>
-      <w:bookmarkStart w:id="23" w:name="_Toc401947979"/>
+      <w:bookmarkStart w:id="20" w:name="_Toc385506774"/>
+      <w:bookmarkStart w:id="21" w:name="_Toc388704932"/>
+      <w:bookmarkStart w:id="22" w:name="_Toc401947979"/>
       <w:r>
         <w:rPr>
           <w:lang w:val="es-AR"/>
@@ -9682,9 +10484,9 @@
         </w:rPr>
         <w:t xml:space="preserve"> de Equipos</w:t>
       </w:r>
+      <w:bookmarkEnd w:id="20"/>
       <w:bookmarkEnd w:id="21"/>
       <w:bookmarkEnd w:id="22"/>
-      <w:bookmarkEnd w:id="23"/>
     </w:p>
     <w:p>
       <w:pPr>
@@ -9693,8 +10495,8 @@
           <w:lang w:val="es-AR"/>
         </w:rPr>
       </w:pPr>
-      <w:bookmarkStart w:id="24" w:name="_Toc385506775"/>
-      <w:bookmarkStart w:id="25" w:name="_Toc388704933"/>
+      <w:bookmarkStart w:id="23" w:name="_Toc385506775"/>
+      <w:bookmarkStart w:id="24" w:name="_Toc388704933"/>
       <w:r>
         <w:rPr>
           <w:lang w:val="es-AR"/>
@@ -10083,7 +10885,6 @@
         <w:rPr>
           <w:lang w:val="es-ES"/>
         </w:rPr>
-        <w:lastRenderedPageBreak/>
         <w:t>Los datos de los equipos que fueron ingresados en el momento del alta de un nuevo equipo, podrán ser modificados.</w:t>
       </w:r>
     </w:p>
@@ -10454,7 +11255,7 @@
           <w:lang w:val="es-ES"/>
         </w:rPr>
       </w:pPr>
-      <w:bookmarkStart w:id="26" w:name="_Toc401947980"/>
+      <w:bookmarkStart w:id="25" w:name="_Toc401947980"/>
       <w:r>
         <w:rPr>
           <w:lang w:val="es-AR"/>
@@ -10470,7 +11271,7 @@
       <w:r>
         <w:t>Jugadores</w:t>
       </w:r>
-      <w:bookmarkEnd w:id="26"/>
+      <w:bookmarkEnd w:id="25"/>
     </w:p>
     <w:p>
       <w:pPr>
@@ -10587,6 +11388,7 @@
         <w:rPr>
           <w:lang w:val="es-AR"/>
         </w:rPr>
+        <w:lastRenderedPageBreak/>
         <w:t>Nombre</w:t>
       </w:r>
     </w:p>
@@ -11011,32 +11813,13 @@
     </w:p>
     <w:p>
       <w:pPr>
-        <w:pStyle w:val="Prrafodelista"/>
-        <w:ind w:left="360"/>
-        <w:rPr>
-          <w:lang w:val="es-AR"/>
-        </w:rPr>
-      </w:pPr>
-    </w:p>
-    <w:p>
-      <w:pPr>
-        <w:pStyle w:val="Prrafodelista"/>
-        <w:ind w:left="360"/>
-        <w:rPr>
-          <w:lang w:val="es-AR"/>
-        </w:rPr>
-      </w:pPr>
-    </w:p>
-    <w:p>
-      <w:pPr>
         <w:pStyle w:val="Ttulo2"/>
       </w:pPr>
-      <w:bookmarkStart w:id="27" w:name="_Toc401947981"/>
-      <w:r>
-        <w:rPr>
-          <w:lang w:val="es-AR"/>
-        </w:rPr>
-        <w:lastRenderedPageBreak/>
+      <w:bookmarkStart w:id="26" w:name="_Toc401947981"/>
+      <w:r>
+        <w:rPr>
+          <w:lang w:val="es-AR"/>
+        </w:rPr>
         <w:t xml:space="preserve">Gestión </w:t>
       </w:r>
       <w:r>
@@ -11045,7 +11828,7 @@
         </w:rPr>
         <w:t>de Árbitros</w:t>
       </w:r>
-      <w:bookmarkEnd w:id="27"/>
+      <w:bookmarkEnd w:id="26"/>
     </w:p>
     <w:p>
       <w:pPr>
@@ -11522,7 +12305,7 @@
           <w:lang w:val="es-ES"/>
         </w:rPr>
       </w:pPr>
-      <w:bookmarkStart w:id="28" w:name="_Toc401947982"/>
+      <w:bookmarkStart w:id="27" w:name="_Toc401947982"/>
       <w:r>
         <w:rPr>
           <w:lang w:val="es-AR"/>
@@ -11544,7 +12327,7 @@
       <w:r>
         <w:t>Complejos</w:t>
       </w:r>
-      <w:bookmarkEnd w:id="28"/>
+      <w:bookmarkEnd w:id="27"/>
     </w:p>
     <w:p>
       <w:pPr>
@@ -11700,6 +12483,7 @@
         <w:rPr>
           <w:lang w:val="es-AR"/>
         </w:rPr>
+        <w:lastRenderedPageBreak/>
         <w:t>Domicilio</w:t>
       </w:r>
     </w:p>
@@ -12155,59 +12939,13 @@
     </w:p>
     <w:p>
       <w:pPr>
-        <w:pStyle w:val="Prrafodelista"/>
-        <w:ind w:left="360"/>
-        <w:rPr>
-          <w:lang w:val="es-AR"/>
-        </w:rPr>
-      </w:pPr>
-    </w:p>
-    <w:p>
-      <w:pPr>
-        <w:pStyle w:val="Prrafodelista"/>
-        <w:ind w:left="360"/>
-        <w:rPr>
-          <w:lang w:val="es-AR"/>
-        </w:rPr>
-      </w:pPr>
-    </w:p>
-    <w:p>
-      <w:pPr>
-        <w:pStyle w:val="Prrafodelista"/>
-        <w:ind w:left="360"/>
-        <w:rPr>
-          <w:lang w:val="es-AR"/>
-        </w:rPr>
-      </w:pPr>
-    </w:p>
-    <w:p>
-      <w:pPr>
-        <w:pStyle w:val="Prrafodelista"/>
-        <w:ind w:left="360"/>
-        <w:rPr>
-          <w:lang w:val="es-AR"/>
-        </w:rPr>
-      </w:pPr>
-    </w:p>
-    <w:p>
-      <w:pPr>
-        <w:pStyle w:val="Prrafodelista"/>
-        <w:ind w:left="360"/>
-        <w:rPr>
-          <w:lang w:val="es-AR"/>
-        </w:rPr>
-      </w:pPr>
-    </w:p>
-    <w:p>
-      <w:pPr>
         <w:pStyle w:val="Ttulo2"/>
       </w:pPr>
-      <w:bookmarkStart w:id="29" w:name="_Toc401947983"/>
-      <w:r>
-        <w:rPr>
-          <w:lang w:val="es-AR"/>
-        </w:rPr>
-        <w:lastRenderedPageBreak/>
+      <w:bookmarkStart w:id="28" w:name="_Toc401947983"/>
+      <w:r>
+        <w:rPr>
+          <w:lang w:val="es-AR"/>
+        </w:rPr>
         <w:t>Gestión</w:t>
       </w:r>
       <w:r>
@@ -12216,7 +12954,7 @@
         </w:rPr>
         <w:t xml:space="preserve"> de Fixture</w:t>
       </w:r>
-      <w:bookmarkEnd w:id="29"/>
+      <w:bookmarkEnd w:id="28"/>
     </w:p>
     <w:tbl>
       <w:tblPr>
@@ -12872,146 +13610,15 @@
           <w:numId w:val="27"/>
         </w:numPr>
         <w:rPr>
-          <w:lang w:val="es-AR"/>
-        </w:rPr>
-      </w:pPr>
-      <w:r>
-        <w:rPr>
-          <w:lang w:val="es-AR"/>
-        </w:rPr>
-        <w:t xml:space="preserve">Eliminatorio, ida y vuelta </w:t>
-      </w:r>
-      <w:r>
-        <w:rPr>
-          <w:lang w:val="es-ES"/>
-        </w:rPr>
-        <w:t>(solo se admiten 2,</w:t>
-      </w:r>
+          <w:lang w:val="es-ES"/>
+        </w:rPr>
+      </w:pPr>
       <w:r>
         <w:rPr>
           <w:lang w:val="es-ES"/>
         </w:rPr>
         <w:t xml:space="preserve"> </w:t>
       </w:r>
-      <w:r>
-        <w:rPr>
-          <w:lang w:val="es-ES"/>
-        </w:rPr>
-        <w:t>4,</w:t>
-      </w:r>
-      <w:r>
-        <w:rPr>
-          <w:lang w:val="es-ES"/>
-        </w:rPr>
-        <w:t xml:space="preserve"> </w:t>
-      </w:r>
-      <w:r>
-        <w:rPr>
-          <w:lang w:val="es-ES"/>
-        </w:rPr>
-        <w:t>8,</w:t>
-      </w:r>
-      <w:r>
-        <w:rPr>
-          <w:lang w:val="es-ES"/>
-        </w:rPr>
-        <w:t xml:space="preserve"> </w:t>
-      </w:r>
-      <w:r>
-        <w:rPr>
-          <w:lang w:val="es-ES"/>
-        </w:rPr>
-        <w:t>16,</w:t>
-      </w:r>
-      <w:r>
-        <w:rPr>
-          <w:lang w:val="es-ES"/>
-        </w:rPr>
-        <w:t xml:space="preserve"> </w:t>
-      </w:r>
-      <w:r>
-        <w:rPr>
-          <w:lang w:val="es-ES"/>
-        </w:rPr>
-        <w:t>32,</w:t>
-      </w:r>
-      <w:r>
-        <w:rPr>
-          <w:lang w:val="es-ES"/>
-        </w:rPr>
-        <w:t xml:space="preserve"> </w:t>
-      </w:r>
-      <w:r>
-        <w:rPr>
-          <w:lang w:val="es-ES"/>
-        </w:rPr>
-        <w:t>64 o 128 equipos.)</w:t>
-      </w:r>
-      <w:r>
-        <w:rPr>
-          <w:lang w:val="es-ES"/>
-        </w:rPr>
-        <w:t xml:space="preserve"> </w:t>
-      </w:r>
-      <w:r>
-        <w:rPr>
-          <w:b/>
-          <w:lang w:val="es-ES"/>
-        </w:rPr>
-        <w:t>(</w:t>
-      </w:r>
-      <w:proofErr w:type="spellStart"/>
-      <w:r>
-        <w:rPr>
-          <w:b/>
-          <w:lang w:val="es-AR"/>
-        </w:rPr>
-        <w:t>User</w:t>
-      </w:r>
-      <w:proofErr w:type="spellEnd"/>
-      <w:r>
-        <w:rPr>
-          <w:b/>
-          <w:lang w:val="es-AR"/>
-        </w:rPr>
-        <w:t xml:space="preserve"> </w:t>
-      </w:r>
-      <w:proofErr w:type="spellStart"/>
-      <w:r>
-        <w:rPr>
-          <w:b/>
-          <w:lang w:val="es-AR"/>
-        </w:rPr>
-        <w:t>Story</w:t>
-      </w:r>
-      <w:proofErr w:type="spellEnd"/>
-      <w:r>
-        <w:rPr>
-          <w:b/>
-          <w:lang w:val="es-AR"/>
-        </w:rPr>
-        <w:t xml:space="preserve"> 36</w:t>
-      </w:r>
-      <w:r>
-        <w:rPr>
-          <w:b/>
-          <w:lang w:val="es-AR"/>
-        </w:rPr>
-        <w:t>)</w:t>
-      </w:r>
-    </w:p>
-    <w:p>
-      <w:pPr>
-        <w:pStyle w:val="Prrafodelista"/>
-        <w:numPr>
-          <w:ilvl w:val="0"/>
-          <w:numId w:val="11"/>
-        </w:numPr>
-        <w:ind w:left="284"/>
-        <w:rPr>
-          <w:lang w:val="es-ES"/>
-        </w:rPr>
-      </w:pPr>
       <w:r>
         <w:rPr>
           <w:lang w:val="es-ES"/>
@@ -13130,18 +13737,28 @@
     </w:p>
     <w:p>
       <w:pPr>
+        <w:pStyle w:val="Prrafodelista"/>
+        <w:ind w:left="284"/>
+        <w:rPr>
+          <w:lang w:val="es-AR"/>
+        </w:rPr>
+      </w:pPr>
+    </w:p>
+    <w:p>
+      <w:pPr>
         <w:pStyle w:val="Ttulo2"/>
         <w:rPr>
           <w:lang w:val="es-ES"/>
         </w:rPr>
       </w:pPr>
-      <w:bookmarkStart w:id="30" w:name="_Toc385506777"/>
-      <w:bookmarkStart w:id="31" w:name="_Toc388704935"/>
-      <w:bookmarkStart w:id="32" w:name="_Toc401947984"/>
-      <w:r>
-        <w:rPr>
-          <w:lang w:val="es-AR"/>
-        </w:rPr>
+      <w:bookmarkStart w:id="29" w:name="_Toc385506777"/>
+      <w:bookmarkStart w:id="30" w:name="_Toc388704935"/>
+      <w:bookmarkStart w:id="31" w:name="_Toc401947984"/>
+      <w:r>
+        <w:rPr>
+          <w:lang w:val="es-AR"/>
+        </w:rPr>
+        <w:lastRenderedPageBreak/>
         <w:t>Gestión</w:t>
       </w:r>
       <w:r>
@@ -13153,9 +13770,9 @@
       <w:r>
         <w:t>Partidos</w:t>
       </w:r>
+      <w:bookmarkEnd w:id="29"/>
       <w:bookmarkEnd w:id="30"/>
       <w:bookmarkEnd w:id="31"/>
-      <w:bookmarkEnd w:id="32"/>
     </w:p>
     <w:p>
       <w:pPr>
@@ -13488,7 +14105,6 @@
         <w:rPr>
           <w:lang w:val="es-AR"/>
         </w:rPr>
-        <w:lastRenderedPageBreak/>
         <w:t xml:space="preserve">Goles realizados </w:t>
       </w:r>
     </w:p>
@@ -14275,53 +14891,52 @@
     </w:p>
     <w:p>
       <w:pPr>
-        <w:rPr>
-          <w:lang w:val="es-AR"/>
-        </w:rPr>
-      </w:pPr>
-    </w:p>
-    <w:p>
-      <w:pPr>
-        <w:rPr>
-          <w:lang w:val="es-AR"/>
-        </w:rPr>
-      </w:pPr>
-    </w:p>
-    <w:p>
-      <w:pPr>
         <w:pStyle w:val="Ttulo2"/>
       </w:pPr>
-      <w:bookmarkStart w:id="33" w:name="_Toc385506778"/>
-      <w:bookmarkStart w:id="34" w:name="_Toc388704936"/>
-      <w:bookmarkStart w:id="35" w:name="_Toc401947985"/>
-      <w:r>
-        <w:rPr>
-          <w:lang w:val="es-AR"/>
-        </w:rPr>
-        <w:lastRenderedPageBreak/>
+      <w:bookmarkStart w:id="32" w:name="_Toc385506778"/>
+      <w:bookmarkStart w:id="33" w:name="_Toc388704936"/>
+      <w:bookmarkStart w:id="34" w:name="_Toc401947985"/>
+      <w:r>
+        <w:rPr>
+          <w:lang w:val="es-AR"/>
+        </w:rPr>
         <w:t>Control Automático de Estadísticas</w:t>
       </w:r>
+      <w:bookmarkEnd w:id="32"/>
       <w:bookmarkEnd w:id="33"/>
       <w:bookmarkEnd w:id="34"/>
+    </w:p>
+    <w:p>
+      <w:pPr>
+        <w:rPr>
+          <w:lang w:val="es-AR"/>
+        </w:rPr>
+      </w:pPr>
+      <w:r>
+        <w:rPr>
+          <w:lang w:val="es-AR"/>
+        </w:rPr>
+        <w:t xml:space="preserve">Los </w:t>
+      </w:r>
+      <w:r>
+        <w:rPr>
+          <w:lang w:val="es-AR"/>
+        </w:rPr>
+        <w:t xml:space="preserve">alcances de este subsistema </w:t>
+      </w:r>
+      <w:bookmarkStart w:id="35" w:name="_GoBack"/>
+      <w:r>
+        <w:rPr>
+          <w:lang w:val="es-AR"/>
+        </w:rPr>
+        <w:t>s</w:t>
+      </w:r>
       <w:bookmarkEnd w:id="35"/>
-    </w:p>
-    <w:p>
-      <w:pPr>
-        <w:rPr>
-          <w:lang w:val="es-AR"/>
-        </w:rPr>
-      </w:pPr>
-      <w:r>
-        <w:rPr>
-          <w:lang w:val="es-AR"/>
-        </w:rPr>
-        <w:t xml:space="preserve">Los </w:t>
-      </w:r>
-      <w:r>
-        <w:rPr>
-          <w:lang w:val="es-AR"/>
-        </w:rPr>
-        <w:t>alcances de este subsistema serán:</w:t>
+      <w:r>
+        <w:rPr>
+          <w:lang w:val="es-AR"/>
+        </w:rPr>
+        <w:t>erán:</w:t>
       </w:r>
     </w:p>
     <w:p>
@@ -14532,8 +15147,8 @@
         </w:rPr>
         <w:t>Dar de Baja Noticias.</w:t>
       </w:r>
+      <w:bookmarkEnd w:id="23"/>
       <w:bookmarkEnd w:id="24"/>
-      <w:bookmarkEnd w:id="25"/>
       <w:r>
         <w:rPr>
           <w:u w:val="single"/>
@@ -14544,167 +15159,18 @@
     </w:p>
     <w:p>
       <w:pPr>
-        <w:pStyle w:val="Prrafodelista"/>
-        <w:ind w:left="360"/>
-        <w:rPr>
-          <w:u w:val="single"/>
-          <w:lang w:val="es-AR"/>
-        </w:rPr>
-      </w:pPr>
-    </w:p>
-    <w:p>
-      <w:pPr>
         <w:pStyle w:val="Ttulo2"/>
-        <w:rPr>
-          <w:lang w:val="es-AR"/>
-        </w:rPr>
-      </w:pPr>
-      <w:bookmarkStart w:id="38" w:name="_Toc401947986"/>
-      <w:r>
-        <w:rPr>
-          <w:lang w:val="es-AR"/>
-        </w:rPr>
-        <w:t>Personalización visual del sitio web de cada Torneo</w:t>
+      </w:pPr>
+      <w:bookmarkStart w:id="38" w:name="_Toc388704938"/>
+      <w:bookmarkStart w:id="39" w:name="_Toc401947987"/>
+      <w:r>
+        <w:rPr>
+          <w:lang w:val="es-AR"/>
+        </w:rPr>
+        <w:t>Gestión de Usuarios</w:t>
       </w:r>
       <w:bookmarkEnd w:id="38"/>
-    </w:p>
-    <w:p>
-      <w:pPr>
-        <w:rPr>
-          <w:lang w:val="es-AR"/>
-        </w:rPr>
-      </w:pPr>
-      <w:r>
-        <w:rPr>
-          <w:lang w:val="es-AR"/>
-        </w:rPr>
-        <w:t>Cada campeonato dispondrá de un mini sitio web. Este sitio web, se permitirá a cada campeonato</w:t>
-      </w:r>
-      <w:r>
-        <w:rPr>
-          <w:lang w:val="es-AR"/>
-        </w:rPr>
-        <w:t xml:space="preserve"> personalizar su sitio web mostrando en cada sitio</w:t>
-      </w:r>
-      <w:r>
-        <w:rPr>
-          <w:lang w:val="es-AR"/>
-        </w:rPr>
-        <w:t>:</w:t>
-      </w:r>
-    </w:p>
-    <w:p>
-      <w:pPr>
-        <w:pStyle w:val="Prrafodelista"/>
-        <w:numPr>
-          <w:ilvl w:val="0"/>
-          <w:numId w:val="25"/>
-        </w:numPr>
-        <w:ind w:left="567" w:hanging="207"/>
-        <w:rPr>
-          <w:lang w:val="es-AR"/>
-        </w:rPr>
-      </w:pPr>
-      <w:r>
-        <w:rPr>
-          <w:lang w:val="es-AR"/>
-        </w:rPr>
-        <w:t>Logo del campeonato</w:t>
-      </w:r>
-    </w:p>
-    <w:p>
-      <w:pPr>
-        <w:pStyle w:val="Prrafodelista"/>
-        <w:numPr>
-          <w:ilvl w:val="0"/>
-          <w:numId w:val="25"/>
-        </w:numPr>
-        <w:ind w:left="567" w:hanging="207"/>
-        <w:rPr>
-          <w:lang w:val="es-AR"/>
-        </w:rPr>
-      </w:pPr>
-      <w:r>
-        <w:rPr>
-          <w:lang w:val="es-AR"/>
-        </w:rPr>
-        <w:t xml:space="preserve">Esquema de Estilos </w:t>
-      </w:r>
-    </w:p>
-    <w:p>
-      <w:pPr>
-        <w:rPr>
-          <w:lang w:val="es-AR"/>
-        </w:rPr>
-      </w:pPr>
-      <w:r>
-        <w:rPr>
-          <w:lang w:val="es-AR"/>
-        </w:rPr>
-        <w:t>El sistema debe permitir:</w:t>
-      </w:r>
-    </w:p>
-    <w:p>
-      <w:pPr>
-        <w:pStyle w:val="Prrafodelista"/>
-        <w:numPr>
-          <w:ilvl w:val="0"/>
-          <w:numId w:val="21"/>
-        </w:numPr>
-        <w:ind w:left="567" w:hanging="207"/>
-        <w:rPr>
-          <w:lang w:val="es-AR"/>
-        </w:rPr>
-      </w:pPr>
-      <w:r>
-        <w:rPr>
-          <w:lang w:val="es-AR"/>
-        </w:rPr>
-        <w:t>Cargar/Modificar/Eliminar su logo.</w:t>
-      </w:r>
-    </w:p>
-    <w:p>
-      <w:pPr>
-        <w:pStyle w:val="Prrafodelista"/>
-        <w:numPr>
-          <w:ilvl w:val="0"/>
-          <w:numId w:val="21"/>
-        </w:numPr>
-        <w:ind w:left="567" w:hanging="207"/>
-        <w:rPr>
-          <w:lang w:val="es-AR"/>
-        </w:rPr>
-      </w:pPr>
-      <w:r>
-        <w:rPr>
-          <w:lang w:val="es-AR"/>
-        </w:rPr>
-        <w:t>Elegir Esquema de Estilos entre los disponibles para el mini sitio web.</w:t>
-      </w:r>
-    </w:p>
-    <w:p>
-      <w:pPr>
-        <w:pStyle w:val="Prrafodelista"/>
-        <w:ind w:left="567"/>
-        <w:rPr>
-          <w:lang w:val="es-AR"/>
-        </w:rPr>
-      </w:pPr>
-    </w:p>
-    <w:p>
-      <w:pPr>
-        <w:pStyle w:val="Ttulo2"/>
-      </w:pPr>
-      <w:bookmarkStart w:id="39" w:name="_Toc388704938"/>
-      <w:bookmarkStart w:id="40" w:name="_Toc401947987"/>
-      <w:r>
-        <w:rPr>
-          <w:lang w:val="es-AR"/>
-        </w:rPr>
-        <w:t>Gestión de Usuarios</w:t>
-      </w:r>
       <w:bookmarkEnd w:id="39"/>
-      <w:bookmarkEnd w:id="40"/>
     </w:p>
     <w:p>
       <w:pPr>
@@ -14899,7 +15365,6 @@
         <w:rPr>
           <w:lang w:val="es-AR"/>
         </w:rPr>
-        <w:lastRenderedPageBreak/>
         <w:t>Modificación de datos de un usuario: se podrán modificar todos los datos de un usuario en particular</w:t>
       </w:r>
       <w:r>
@@ -14971,19 +15436,20 @@
           <w:lang w:val="es-ES"/>
         </w:rPr>
       </w:pPr>
-      <w:bookmarkStart w:id="41" w:name="_Toc388704939"/>
-      <w:bookmarkStart w:id="42" w:name="_Toc401947988"/>
-      <w:r>
-        <w:rPr>
-          <w:lang w:val="es-AR"/>
-        </w:rPr>
+      <w:bookmarkStart w:id="40" w:name="_Toc388704939"/>
+      <w:bookmarkStart w:id="41" w:name="_Toc401947988"/>
+      <w:r>
+        <w:rPr>
+          <w:lang w:val="es-AR"/>
+        </w:rPr>
+        <w:lastRenderedPageBreak/>
         <w:t xml:space="preserve">Gestión de la </w:t>
       </w:r>
       <w:r>
         <w:t>Seguridad</w:t>
       </w:r>
+      <w:bookmarkEnd w:id="40"/>
       <w:bookmarkEnd w:id="41"/>
-      <w:bookmarkEnd w:id="42"/>
     </w:p>
     <w:p>
       <w:pPr>
@@ -15444,16 +15910,25 @@
     </w:p>
     <w:p>
       <w:pPr>
+        <w:pStyle w:val="Prrafodelista"/>
+        <w:ind w:left="709"/>
+        <w:rPr>
+          <w:lang w:val="es-AR"/>
+        </w:rPr>
+      </w:pPr>
+    </w:p>
+    <w:p>
+      <w:pPr>
         <w:pStyle w:val="Ttulo1"/>
       </w:pPr>
-      <w:bookmarkStart w:id="43" w:name="_Toc401947989"/>
+      <w:bookmarkStart w:id="42" w:name="_Toc401947989"/>
       <w:r>
         <w:rPr>
           <w:lang w:val="es-ES"/>
         </w:rPr>
         <w:t>Documentos Complementarios</w:t>
       </w:r>
-      <w:bookmarkEnd w:id="43"/>
+      <w:bookmarkEnd w:id="42"/>
     </w:p>
     <w:p>
       <w:pPr>
@@ -15929,7 +16404,7 @@
     <w:r>
       <w:rPr>
         <w:noProof/>
-        <w:lang w:val="es-ES" w:eastAsia="es-ES"/>
+        <w:lang w:val="es-AR" w:eastAsia="es-AR"/>
       </w:rPr>
       <mc:AlternateContent>
         <mc:Choice Requires="wpg">
@@ -16966,6 +17441,92 @@
     </w:lvl>
   </w:abstractNum>
   <w:abstractNum w:abstractNumId="1">
+    <w:nsid w:val="09287256"/>
+    <w:multiLevelType w:val="hybridMultilevel"/>
+    <w:tmpl w:val="3626A9F2"/>
+    <w:lvl w:ilvl="0" w:tplc="0C0A000F">
+      <w:start w:val="1"/>
+      <w:numFmt w:val="decimal"/>
+      <w:lvlText w:val="%1."/>
+      <w:lvlJc w:val="left"/>
+      <w:pPr>
+        <w:ind w:left="720" w:hanging="360"/>
+      </w:pPr>
+    </w:lvl>
+    <w:lvl w:ilvl="1" w:tplc="0C0A0019" w:tentative="1">
+      <w:start w:val="1"/>
+      <w:numFmt w:val="lowerLetter"/>
+      <w:lvlText w:val="%2."/>
+      <w:lvlJc w:val="left"/>
+      <w:pPr>
+        <w:ind w:left="1440" w:hanging="360"/>
+      </w:pPr>
+    </w:lvl>
+    <w:lvl w:ilvl="2" w:tplc="0C0A001B" w:tentative="1">
+      <w:start w:val="1"/>
+      <w:numFmt w:val="lowerRoman"/>
+      <w:lvlText w:val="%3."/>
+      <w:lvlJc w:val="right"/>
+      <w:pPr>
+        <w:ind w:left="2160" w:hanging="180"/>
+      </w:pPr>
+    </w:lvl>
+    <w:lvl w:ilvl="3" w:tplc="0C0A000F" w:tentative="1">
+      <w:start w:val="1"/>
+      <w:numFmt w:val="decimal"/>
+      <w:lvlText w:val="%4."/>
+      <w:lvlJc w:val="left"/>
+      <w:pPr>
+        <w:ind w:left="2880" w:hanging="360"/>
+      </w:pPr>
+    </w:lvl>
+    <w:lvl w:ilvl="4" w:tplc="0C0A0019" w:tentative="1">
+      <w:start w:val="1"/>
+      <w:numFmt w:val="lowerLetter"/>
+      <w:lvlText w:val="%5."/>
+      <w:lvlJc w:val="left"/>
+      <w:pPr>
+        <w:ind w:left="3600" w:hanging="360"/>
+      </w:pPr>
+    </w:lvl>
+    <w:lvl w:ilvl="5" w:tplc="0C0A001B" w:tentative="1">
+      <w:start w:val="1"/>
+      <w:numFmt w:val="lowerRoman"/>
+      <w:lvlText w:val="%6."/>
+      <w:lvlJc w:val="right"/>
+      <w:pPr>
+        <w:ind w:left="4320" w:hanging="180"/>
+      </w:pPr>
+    </w:lvl>
+    <w:lvl w:ilvl="6" w:tplc="0C0A000F" w:tentative="1">
+      <w:start w:val="1"/>
+      <w:numFmt w:val="decimal"/>
+      <w:lvlText w:val="%7."/>
+      <w:lvlJc w:val="left"/>
+      <w:pPr>
+        <w:ind w:left="5040" w:hanging="360"/>
+      </w:pPr>
+    </w:lvl>
+    <w:lvl w:ilvl="7" w:tplc="0C0A0019" w:tentative="1">
+      <w:start w:val="1"/>
+      <w:numFmt w:val="lowerLetter"/>
+      <w:lvlText w:val="%8."/>
+      <w:lvlJc w:val="left"/>
+      <w:pPr>
+        <w:ind w:left="5760" w:hanging="360"/>
+      </w:pPr>
+    </w:lvl>
+    <w:lvl w:ilvl="8" w:tplc="0C0A001B" w:tentative="1">
+      <w:start w:val="1"/>
+      <w:numFmt w:val="lowerRoman"/>
+      <w:lvlText w:val="%9."/>
+      <w:lvlJc w:val="right"/>
+      <w:pPr>
+        <w:ind w:left="6480" w:hanging="180"/>
+      </w:pPr>
+    </w:lvl>
+  </w:abstractNum>
+  <w:abstractNum w:abstractNumId="2">
     <w:nsid w:val="0AB74A05"/>
     <w:multiLevelType w:val="hybridMultilevel"/>
     <w:tmpl w:val="EBEEAE18"/>
@@ -17079,7 +17640,7 @@
       </w:rPr>
     </w:lvl>
   </w:abstractNum>
-  <w:abstractNum w:abstractNumId="2">
+  <w:abstractNum w:abstractNumId="3">
     <w:nsid w:val="0D18771A"/>
     <w:multiLevelType w:val="hybridMultilevel"/>
     <w:tmpl w:val="D8501F26"/>
@@ -17193,7 +17754,7 @@
       </w:rPr>
     </w:lvl>
   </w:abstractNum>
-  <w:abstractNum w:abstractNumId="3">
+  <w:abstractNum w:abstractNumId="4">
     <w:nsid w:val="0FC5384A"/>
     <w:multiLevelType w:val="hybridMultilevel"/>
     <w:tmpl w:val="6C7C3B7C"/>
@@ -17307,7 +17868,7 @@
       </w:rPr>
     </w:lvl>
   </w:abstractNum>
-  <w:abstractNum w:abstractNumId="4">
+  <w:abstractNum w:abstractNumId="5">
     <w:nsid w:val="132D52CB"/>
     <w:multiLevelType w:val="hybridMultilevel"/>
     <w:tmpl w:val="98A2EC84"/>
@@ -17420,7 +17981,7 @@
       </w:rPr>
     </w:lvl>
   </w:abstractNum>
-  <w:abstractNum w:abstractNumId="5">
+  <w:abstractNum w:abstractNumId="6">
     <w:nsid w:val="166F5FEA"/>
     <w:multiLevelType w:val="hybridMultilevel"/>
     <w:tmpl w:val="25DCC502"/>
@@ -17534,7 +18095,7 @@
       </w:rPr>
     </w:lvl>
   </w:abstractNum>
-  <w:abstractNum w:abstractNumId="6">
+  <w:abstractNum w:abstractNumId="7">
     <w:nsid w:val="1DF9086C"/>
     <w:multiLevelType w:val="hybridMultilevel"/>
     <w:tmpl w:val="7152D5E8"/>
@@ -17620,7 +18181,7 @@
       </w:pPr>
     </w:lvl>
   </w:abstractNum>
-  <w:abstractNum w:abstractNumId="7">
+  <w:abstractNum w:abstractNumId="8">
     <w:nsid w:val="1F8C62F3"/>
     <w:multiLevelType w:val="hybridMultilevel"/>
     <w:tmpl w:val="EA881E82"/>
@@ -17735,7 +18296,7 @@
       </w:rPr>
     </w:lvl>
   </w:abstractNum>
-  <w:abstractNum w:abstractNumId="8">
+  <w:abstractNum w:abstractNumId="9">
     <w:nsid w:val="20691248"/>
     <w:multiLevelType w:val="multilevel"/>
     <w:tmpl w:val="2D86C2FA"/>
@@ -17884,7 +18445,7 @@
       </w:rPr>
     </w:lvl>
   </w:abstractNum>
-  <w:abstractNum w:abstractNumId="9">
+  <w:abstractNum w:abstractNumId="10">
     <w:nsid w:val="23762F4B"/>
     <w:multiLevelType w:val="hybridMultilevel"/>
     <w:tmpl w:val="BE88F01A"/>
@@ -17999,7 +18560,7 @@
       </w:rPr>
     </w:lvl>
   </w:abstractNum>
-  <w:abstractNum w:abstractNumId="10">
+  <w:abstractNum w:abstractNumId="11">
     <w:nsid w:val="2DDD2F3D"/>
     <w:multiLevelType w:val="hybridMultilevel"/>
     <w:tmpl w:val="E4567654"/>
@@ -18112,7 +18673,7 @@
       </w:rPr>
     </w:lvl>
   </w:abstractNum>
-  <w:abstractNum w:abstractNumId="11">
+  <w:abstractNum w:abstractNumId="12">
     <w:nsid w:val="2E647192"/>
     <w:multiLevelType w:val="hybridMultilevel"/>
     <w:tmpl w:val="289AF1AA"/>
@@ -18226,7 +18787,7 @@
       </w:rPr>
     </w:lvl>
   </w:abstractNum>
-  <w:abstractNum w:abstractNumId="12">
+  <w:abstractNum w:abstractNumId="13">
     <w:nsid w:val="32632B85"/>
     <w:multiLevelType w:val="hybridMultilevel"/>
     <w:tmpl w:val="BBC881DC"/>
@@ -18340,7 +18901,121 @@
       </w:rPr>
     </w:lvl>
   </w:abstractNum>
-  <w:abstractNum w:abstractNumId="13">
+  <w:abstractNum w:abstractNumId="14">
+    <w:nsid w:val="3ADA73F7"/>
+    <w:multiLevelType w:val="hybridMultilevel"/>
+    <w:tmpl w:val="196239F4"/>
+    <w:lvl w:ilvl="0" w:tplc="48462A2A">
+      <w:start w:val="1"/>
+      <w:numFmt w:val="bullet"/>
+      <w:lvlText w:val=""/>
+      <w:lvlJc w:val="left"/>
+      <w:pPr>
+        <w:ind w:left="720" w:hanging="360"/>
+      </w:pPr>
+      <w:rPr>
+        <w:rFonts w:ascii="Symbol" w:hAnsi="Symbol" w:hint="default"/>
+        <w:color w:val="729928" w:themeColor="accent1" w:themeShade="BF"/>
+      </w:rPr>
+    </w:lvl>
+    <w:lvl w:ilvl="1" w:tplc="2C0A0003" w:tentative="1">
+      <w:start w:val="1"/>
+      <w:numFmt w:val="bullet"/>
+      <w:lvlText w:val="o"/>
+      <w:lvlJc w:val="left"/>
+      <w:pPr>
+        <w:ind w:left="1440" w:hanging="360"/>
+      </w:pPr>
+      <w:rPr>
+        <w:rFonts w:ascii="Courier New" w:hAnsi="Courier New" w:cs="Courier New" w:hint="default"/>
+      </w:rPr>
+    </w:lvl>
+    <w:lvl w:ilvl="2" w:tplc="2C0A0005" w:tentative="1">
+      <w:start w:val="1"/>
+      <w:numFmt w:val="bullet"/>
+      <w:lvlText w:val=""/>
+      <w:lvlJc w:val="left"/>
+      <w:pPr>
+        <w:ind w:left="2160" w:hanging="360"/>
+      </w:pPr>
+      <w:rPr>
+        <w:rFonts w:ascii="Wingdings" w:hAnsi="Wingdings" w:hint="default"/>
+      </w:rPr>
+    </w:lvl>
+    <w:lvl w:ilvl="3" w:tplc="2C0A0001" w:tentative="1">
+      <w:start w:val="1"/>
+      <w:numFmt w:val="bullet"/>
+      <w:lvlText w:val=""/>
+      <w:lvlJc w:val="left"/>
+      <w:pPr>
+        <w:ind w:left="2880" w:hanging="360"/>
+      </w:pPr>
+      <w:rPr>
+        <w:rFonts w:ascii="Symbol" w:hAnsi="Symbol" w:hint="default"/>
+      </w:rPr>
+    </w:lvl>
+    <w:lvl w:ilvl="4" w:tplc="2C0A0003" w:tentative="1">
+      <w:start w:val="1"/>
+      <w:numFmt w:val="bullet"/>
+      <w:lvlText w:val="o"/>
+      <w:lvlJc w:val="left"/>
+      <w:pPr>
+        <w:ind w:left="3600" w:hanging="360"/>
+      </w:pPr>
+      <w:rPr>
+        <w:rFonts w:ascii="Courier New" w:hAnsi="Courier New" w:cs="Courier New" w:hint="default"/>
+      </w:rPr>
+    </w:lvl>
+    <w:lvl w:ilvl="5" w:tplc="2C0A0005" w:tentative="1">
+      <w:start w:val="1"/>
+      <w:numFmt w:val="bullet"/>
+      <w:lvlText w:val=""/>
+      <w:lvlJc w:val="left"/>
+      <w:pPr>
+        <w:ind w:left="4320" w:hanging="360"/>
+      </w:pPr>
+      <w:rPr>
+        <w:rFonts w:ascii="Wingdings" w:hAnsi="Wingdings" w:hint="default"/>
+      </w:rPr>
+    </w:lvl>
+    <w:lvl w:ilvl="6" w:tplc="2C0A0001" w:tentative="1">
+      <w:start w:val="1"/>
+      <w:numFmt w:val="bullet"/>
+      <w:lvlText w:val=""/>
+      <w:lvlJc w:val="left"/>
+      <w:pPr>
+        <w:ind w:left="5040" w:hanging="360"/>
+      </w:pPr>
+      <w:rPr>
+        <w:rFonts w:ascii="Symbol" w:hAnsi="Symbol" w:hint="default"/>
+      </w:rPr>
+    </w:lvl>
+    <w:lvl w:ilvl="7" w:tplc="2C0A0003" w:tentative="1">
+      <w:start w:val="1"/>
+      <w:numFmt w:val="bullet"/>
+      <w:lvlText w:val="o"/>
+      <w:lvlJc w:val="left"/>
+      <w:pPr>
+        <w:ind w:left="5760" w:hanging="360"/>
+      </w:pPr>
+      <w:rPr>
+        <w:rFonts w:ascii="Courier New" w:hAnsi="Courier New" w:cs="Courier New" w:hint="default"/>
+      </w:rPr>
+    </w:lvl>
+    <w:lvl w:ilvl="8" w:tplc="2C0A0005" w:tentative="1">
+      <w:start w:val="1"/>
+      <w:numFmt w:val="bullet"/>
+      <w:lvlText w:val=""/>
+      <w:lvlJc w:val="left"/>
+      <w:pPr>
+        <w:ind w:left="6480" w:hanging="360"/>
+      </w:pPr>
+      <w:rPr>
+        <w:rFonts w:ascii="Wingdings" w:hAnsi="Wingdings" w:hint="default"/>
+      </w:rPr>
+    </w:lvl>
+  </w:abstractNum>
+  <w:abstractNum w:abstractNumId="15">
     <w:nsid w:val="3C460C14"/>
     <w:multiLevelType w:val="hybridMultilevel"/>
     <w:tmpl w:val="3006E534"/>
@@ -18454,7 +19129,7 @@
       </w:rPr>
     </w:lvl>
   </w:abstractNum>
-  <w:abstractNum w:abstractNumId="14">
+  <w:abstractNum w:abstractNumId="16">
     <w:nsid w:val="42D11892"/>
     <w:multiLevelType w:val="hybridMultilevel"/>
     <w:tmpl w:val="DBDE7CF6"/>
@@ -18568,7 +19243,7 @@
       </w:rPr>
     </w:lvl>
   </w:abstractNum>
-  <w:abstractNum w:abstractNumId="15">
+  <w:abstractNum w:abstractNumId="17">
     <w:nsid w:val="437E05A3"/>
     <w:multiLevelType w:val="hybridMultilevel"/>
     <w:tmpl w:val="EEA02736"/>
@@ -18681,7 +19356,121 @@
       </w:rPr>
     </w:lvl>
   </w:abstractNum>
-  <w:abstractNum w:abstractNumId="16">
+  <w:abstractNum w:abstractNumId="18">
+    <w:nsid w:val="45D70CD0"/>
+    <w:multiLevelType w:val="hybridMultilevel"/>
+    <w:tmpl w:val="75C6CB78"/>
+    <w:lvl w:ilvl="0" w:tplc="48462A2A">
+      <w:start w:val="1"/>
+      <w:numFmt w:val="bullet"/>
+      <w:lvlText w:val=""/>
+      <w:lvlJc w:val="left"/>
+      <w:pPr>
+        <w:ind w:left="720" w:hanging="360"/>
+      </w:pPr>
+      <w:rPr>
+        <w:rFonts w:ascii="Symbol" w:hAnsi="Symbol" w:hint="default"/>
+        <w:color w:val="729928" w:themeColor="accent1" w:themeShade="BF"/>
+      </w:rPr>
+    </w:lvl>
+    <w:lvl w:ilvl="1" w:tplc="2C0A0003" w:tentative="1">
+      <w:start w:val="1"/>
+      <w:numFmt w:val="bullet"/>
+      <w:lvlText w:val="o"/>
+      <w:lvlJc w:val="left"/>
+      <w:pPr>
+        <w:ind w:left="1440" w:hanging="360"/>
+      </w:pPr>
+      <w:rPr>
+        <w:rFonts w:ascii="Courier New" w:hAnsi="Courier New" w:cs="Courier New" w:hint="default"/>
+      </w:rPr>
+    </w:lvl>
+    <w:lvl w:ilvl="2" w:tplc="2C0A0005" w:tentative="1">
+      <w:start w:val="1"/>
+      <w:numFmt w:val="bullet"/>
+      <w:lvlText w:val=""/>
+      <w:lvlJc w:val="left"/>
+      <w:pPr>
+        <w:ind w:left="2160" w:hanging="360"/>
+      </w:pPr>
+      <w:rPr>
+        <w:rFonts w:ascii="Wingdings" w:hAnsi="Wingdings" w:hint="default"/>
+      </w:rPr>
+    </w:lvl>
+    <w:lvl w:ilvl="3" w:tplc="2C0A0001" w:tentative="1">
+      <w:start w:val="1"/>
+      <w:numFmt w:val="bullet"/>
+      <w:lvlText w:val=""/>
+      <w:lvlJc w:val="left"/>
+      <w:pPr>
+        <w:ind w:left="2880" w:hanging="360"/>
+      </w:pPr>
+      <w:rPr>
+        <w:rFonts w:ascii="Symbol" w:hAnsi="Symbol" w:hint="default"/>
+      </w:rPr>
+    </w:lvl>
+    <w:lvl w:ilvl="4" w:tplc="2C0A0003" w:tentative="1">
+      <w:start w:val="1"/>
+      <w:numFmt w:val="bullet"/>
+      <w:lvlText w:val="o"/>
+      <w:lvlJc w:val="left"/>
+      <w:pPr>
+        <w:ind w:left="3600" w:hanging="360"/>
+      </w:pPr>
+      <w:rPr>
+        <w:rFonts w:ascii="Courier New" w:hAnsi="Courier New" w:cs="Courier New" w:hint="default"/>
+      </w:rPr>
+    </w:lvl>
+    <w:lvl w:ilvl="5" w:tplc="2C0A0005" w:tentative="1">
+      <w:start w:val="1"/>
+      <w:numFmt w:val="bullet"/>
+      <w:lvlText w:val=""/>
+      <w:lvlJc w:val="left"/>
+      <w:pPr>
+        <w:ind w:left="4320" w:hanging="360"/>
+      </w:pPr>
+      <w:rPr>
+        <w:rFonts w:ascii="Wingdings" w:hAnsi="Wingdings" w:hint="default"/>
+      </w:rPr>
+    </w:lvl>
+    <w:lvl w:ilvl="6" w:tplc="2C0A0001" w:tentative="1">
+      <w:start w:val="1"/>
+      <w:numFmt w:val="bullet"/>
+      <w:lvlText w:val=""/>
+      <w:lvlJc w:val="left"/>
+      <w:pPr>
+        <w:ind w:left="5040" w:hanging="360"/>
+      </w:pPr>
+      <w:rPr>
+        <w:rFonts w:ascii="Symbol" w:hAnsi="Symbol" w:hint="default"/>
+      </w:rPr>
+    </w:lvl>
+    <w:lvl w:ilvl="7" w:tplc="2C0A0003" w:tentative="1">
+      <w:start w:val="1"/>
+      <w:numFmt w:val="bullet"/>
+      <w:lvlText w:val="o"/>
+      <w:lvlJc w:val="left"/>
+      <w:pPr>
+        <w:ind w:left="5760" w:hanging="360"/>
+      </w:pPr>
+      <w:rPr>
+        <w:rFonts w:ascii="Courier New" w:hAnsi="Courier New" w:cs="Courier New" w:hint="default"/>
+      </w:rPr>
+    </w:lvl>
+    <w:lvl w:ilvl="8" w:tplc="2C0A0005" w:tentative="1">
+      <w:start w:val="1"/>
+      <w:numFmt w:val="bullet"/>
+      <w:lvlText w:val=""/>
+      <w:lvlJc w:val="left"/>
+      <w:pPr>
+        <w:ind w:left="6480" w:hanging="360"/>
+      </w:pPr>
+      <w:rPr>
+        <w:rFonts w:ascii="Wingdings" w:hAnsi="Wingdings" w:hint="default"/>
+      </w:rPr>
+    </w:lvl>
+  </w:abstractNum>
+  <w:abstractNum w:abstractNumId="19">
     <w:nsid w:val="47E319E1"/>
     <w:multiLevelType w:val="hybridMultilevel"/>
     <w:tmpl w:val="EB165810"/>
@@ -18794,7 +19583,7 @@
       </w:rPr>
     </w:lvl>
   </w:abstractNum>
-  <w:abstractNum w:abstractNumId="17">
+  <w:abstractNum w:abstractNumId="20">
     <w:nsid w:val="48CA43E4"/>
     <w:multiLevelType w:val="hybridMultilevel"/>
     <w:tmpl w:val="873EEB22"/>
@@ -18908,7 +19697,7 @@
       </w:rPr>
     </w:lvl>
   </w:abstractNum>
-  <w:abstractNum w:abstractNumId="18">
+  <w:abstractNum w:abstractNumId="21">
     <w:nsid w:val="4CC560A2"/>
     <w:multiLevelType w:val="hybridMultilevel"/>
     <w:tmpl w:val="D690F10C"/>
@@ -19022,7 +19811,121 @@
       </w:rPr>
     </w:lvl>
   </w:abstractNum>
-  <w:abstractNum w:abstractNumId="19">
+  <w:abstractNum w:abstractNumId="22">
+    <w:nsid w:val="50853B7A"/>
+    <w:multiLevelType w:val="hybridMultilevel"/>
+    <w:tmpl w:val="E4B23F8C"/>
+    <w:lvl w:ilvl="0" w:tplc="48462A2A">
+      <w:start w:val="1"/>
+      <w:numFmt w:val="bullet"/>
+      <w:lvlText w:val=""/>
+      <w:lvlJc w:val="left"/>
+      <w:pPr>
+        <w:ind w:left="720" w:hanging="360"/>
+      </w:pPr>
+      <w:rPr>
+        <w:rFonts w:ascii="Symbol" w:hAnsi="Symbol" w:hint="default"/>
+        <w:color w:val="729928" w:themeColor="accent1" w:themeShade="BF"/>
+      </w:rPr>
+    </w:lvl>
+    <w:lvl w:ilvl="1" w:tplc="2C0A0003" w:tentative="1">
+      <w:start w:val="1"/>
+      <w:numFmt w:val="bullet"/>
+      <w:lvlText w:val="o"/>
+      <w:lvlJc w:val="left"/>
+      <w:pPr>
+        <w:ind w:left="1440" w:hanging="360"/>
+      </w:pPr>
+      <w:rPr>
+        <w:rFonts w:ascii="Courier New" w:hAnsi="Courier New" w:cs="Courier New" w:hint="default"/>
+      </w:rPr>
+    </w:lvl>
+    <w:lvl w:ilvl="2" w:tplc="2C0A0005" w:tentative="1">
+      <w:start w:val="1"/>
+      <w:numFmt w:val="bullet"/>
+      <w:lvlText w:val=""/>
+      <w:lvlJc w:val="left"/>
+      <w:pPr>
+        <w:ind w:left="2160" w:hanging="360"/>
+      </w:pPr>
+      <w:rPr>
+        <w:rFonts w:ascii="Wingdings" w:hAnsi="Wingdings" w:hint="default"/>
+      </w:rPr>
+    </w:lvl>
+    <w:lvl w:ilvl="3" w:tplc="2C0A0001" w:tentative="1">
+      <w:start w:val="1"/>
+      <w:numFmt w:val="bullet"/>
+      <w:lvlText w:val=""/>
+      <w:lvlJc w:val="left"/>
+      <w:pPr>
+        <w:ind w:left="2880" w:hanging="360"/>
+      </w:pPr>
+      <w:rPr>
+        <w:rFonts w:ascii="Symbol" w:hAnsi="Symbol" w:hint="default"/>
+      </w:rPr>
+    </w:lvl>
+    <w:lvl w:ilvl="4" w:tplc="2C0A0003" w:tentative="1">
+      <w:start w:val="1"/>
+      <w:numFmt w:val="bullet"/>
+      <w:lvlText w:val="o"/>
+      <w:lvlJc w:val="left"/>
+      <w:pPr>
+        <w:ind w:left="3600" w:hanging="360"/>
+      </w:pPr>
+      <w:rPr>
+        <w:rFonts w:ascii="Courier New" w:hAnsi="Courier New" w:cs="Courier New" w:hint="default"/>
+      </w:rPr>
+    </w:lvl>
+    <w:lvl w:ilvl="5" w:tplc="2C0A0005" w:tentative="1">
+      <w:start w:val="1"/>
+      <w:numFmt w:val="bullet"/>
+      <w:lvlText w:val=""/>
+      <w:lvlJc w:val="left"/>
+      <w:pPr>
+        <w:ind w:left="4320" w:hanging="360"/>
+      </w:pPr>
+      <w:rPr>
+        <w:rFonts w:ascii="Wingdings" w:hAnsi="Wingdings" w:hint="default"/>
+      </w:rPr>
+    </w:lvl>
+    <w:lvl w:ilvl="6" w:tplc="2C0A0001" w:tentative="1">
+      <w:start w:val="1"/>
+      <w:numFmt w:val="bullet"/>
+      <w:lvlText w:val=""/>
+      <w:lvlJc w:val="left"/>
+      <w:pPr>
+        <w:ind w:left="5040" w:hanging="360"/>
+      </w:pPr>
+      <w:rPr>
+        <w:rFonts w:ascii="Symbol" w:hAnsi="Symbol" w:hint="default"/>
+      </w:rPr>
+    </w:lvl>
+    <w:lvl w:ilvl="7" w:tplc="2C0A0003" w:tentative="1">
+      <w:start w:val="1"/>
+      <w:numFmt w:val="bullet"/>
+      <w:lvlText w:val="o"/>
+      <w:lvlJc w:val="left"/>
+      <w:pPr>
+        <w:ind w:left="5760" w:hanging="360"/>
+      </w:pPr>
+      <w:rPr>
+        <w:rFonts w:ascii="Courier New" w:hAnsi="Courier New" w:cs="Courier New" w:hint="default"/>
+      </w:rPr>
+    </w:lvl>
+    <w:lvl w:ilvl="8" w:tplc="2C0A0005" w:tentative="1">
+      <w:start w:val="1"/>
+      <w:numFmt w:val="bullet"/>
+      <w:lvlText w:val=""/>
+      <w:lvlJc w:val="left"/>
+      <w:pPr>
+        <w:ind w:left="6480" w:hanging="360"/>
+      </w:pPr>
+      <w:rPr>
+        <w:rFonts w:ascii="Wingdings" w:hAnsi="Wingdings" w:hint="default"/>
+      </w:rPr>
+    </w:lvl>
+  </w:abstractNum>
+  <w:abstractNum w:abstractNumId="23">
     <w:nsid w:val="514B7E45"/>
     <w:multiLevelType w:val="hybridMultilevel"/>
     <w:tmpl w:val="5BCC3068"/>
@@ -19137,7 +20040,7 @@
       </w:rPr>
     </w:lvl>
   </w:abstractNum>
-  <w:abstractNum w:abstractNumId="20">
+  <w:abstractNum w:abstractNumId="24">
     <w:nsid w:val="52124EF6"/>
     <w:multiLevelType w:val="hybridMultilevel"/>
     <w:tmpl w:val="751AC814"/>
@@ -19251,7 +20154,7 @@
       </w:rPr>
     </w:lvl>
   </w:abstractNum>
-  <w:abstractNum w:abstractNumId="21">
+  <w:abstractNum w:abstractNumId="25">
     <w:nsid w:val="54626C35"/>
     <w:multiLevelType w:val="hybridMultilevel"/>
     <w:tmpl w:val="509605BA"/>
@@ -19365,7 +20268,7 @@
       </w:rPr>
     </w:lvl>
   </w:abstractNum>
-  <w:abstractNum w:abstractNumId="22">
+  <w:abstractNum w:abstractNumId="26">
     <w:nsid w:val="548B32C0"/>
     <w:multiLevelType w:val="hybridMultilevel"/>
     <w:tmpl w:val="535A2616"/>
@@ -19451,7 +20354,7 @@
       </w:pPr>
     </w:lvl>
   </w:abstractNum>
-  <w:abstractNum w:abstractNumId="23">
+  <w:abstractNum w:abstractNumId="27">
     <w:nsid w:val="549B76E6"/>
     <w:multiLevelType w:val="hybridMultilevel"/>
     <w:tmpl w:val="1D409D14"/>
@@ -19540,7 +20443,121 @@
       </w:pPr>
     </w:lvl>
   </w:abstractNum>
-  <w:abstractNum w:abstractNumId="24">
+  <w:abstractNum w:abstractNumId="28">
+    <w:nsid w:val="56862545"/>
+    <w:multiLevelType w:val="hybridMultilevel"/>
+    <w:tmpl w:val="1F00AC14"/>
+    <w:lvl w:ilvl="0" w:tplc="48462A2A">
+      <w:start w:val="1"/>
+      <w:numFmt w:val="bullet"/>
+      <w:lvlText w:val=""/>
+      <w:lvlJc w:val="left"/>
+      <w:pPr>
+        <w:ind w:left="1080" w:hanging="360"/>
+      </w:pPr>
+      <w:rPr>
+        <w:rFonts w:ascii="Symbol" w:hAnsi="Symbol" w:hint="default"/>
+        <w:color w:val="729928" w:themeColor="accent1" w:themeShade="BF"/>
+      </w:rPr>
+    </w:lvl>
+    <w:lvl w:ilvl="1" w:tplc="2C0A0003" w:tentative="1">
+      <w:start w:val="1"/>
+      <w:numFmt w:val="bullet"/>
+      <w:lvlText w:val="o"/>
+      <w:lvlJc w:val="left"/>
+      <w:pPr>
+        <w:ind w:left="1800" w:hanging="360"/>
+      </w:pPr>
+      <w:rPr>
+        <w:rFonts w:ascii="Courier New" w:hAnsi="Courier New" w:cs="Courier New" w:hint="default"/>
+      </w:rPr>
+    </w:lvl>
+    <w:lvl w:ilvl="2" w:tplc="2C0A0005" w:tentative="1">
+      <w:start w:val="1"/>
+      <w:numFmt w:val="bullet"/>
+      <w:lvlText w:val=""/>
+      <w:lvlJc w:val="left"/>
+      <w:pPr>
+        <w:ind w:left="2520" w:hanging="360"/>
+      </w:pPr>
+      <w:rPr>
+        <w:rFonts w:ascii="Wingdings" w:hAnsi="Wingdings" w:hint="default"/>
+      </w:rPr>
+    </w:lvl>
+    <w:lvl w:ilvl="3" w:tplc="2C0A0001" w:tentative="1">
+      <w:start w:val="1"/>
+      <w:numFmt w:val="bullet"/>
+      <w:lvlText w:val=""/>
+      <w:lvlJc w:val="left"/>
+      <w:pPr>
+        <w:ind w:left="3240" w:hanging="360"/>
+      </w:pPr>
+      <w:rPr>
+        <w:rFonts w:ascii="Symbol" w:hAnsi="Symbol" w:hint="default"/>
+      </w:rPr>
+    </w:lvl>
+    <w:lvl w:ilvl="4" w:tplc="2C0A0003" w:tentative="1">
+      <w:start w:val="1"/>
+      <w:numFmt w:val="bullet"/>
+      <w:lvlText w:val="o"/>
+      <w:lvlJc w:val="left"/>
+      <w:pPr>
+        <w:ind w:left="3960" w:hanging="360"/>
+      </w:pPr>
+      <w:rPr>
+        <w:rFonts w:ascii="Courier New" w:hAnsi="Courier New" w:cs="Courier New" w:hint="default"/>
+      </w:rPr>
+    </w:lvl>
+    <w:lvl w:ilvl="5" w:tplc="2C0A0005" w:tentative="1">
+      <w:start w:val="1"/>
+      <w:numFmt w:val="bullet"/>
+      <w:lvlText w:val=""/>
+      <w:lvlJc w:val="left"/>
+      <w:pPr>
+        <w:ind w:left="4680" w:hanging="360"/>
+      </w:pPr>
+      <w:rPr>
+        <w:rFonts w:ascii="Wingdings" w:hAnsi="Wingdings" w:hint="default"/>
+      </w:rPr>
+    </w:lvl>
+    <w:lvl w:ilvl="6" w:tplc="2C0A0001" w:tentative="1">
+      <w:start w:val="1"/>
+      <w:numFmt w:val="bullet"/>
+      <w:lvlText w:val=""/>
+      <w:lvlJc w:val="left"/>
+      <w:pPr>
+        <w:ind w:left="5400" w:hanging="360"/>
+      </w:pPr>
+      <w:rPr>
+        <w:rFonts w:ascii="Symbol" w:hAnsi="Symbol" w:hint="default"/>
+      </w:rPr>
+    </w:lvl>
+    <w:lvl w:ilvl="7" w:tplc="2C0A0003" w:tentative="1">
+      <w:start w:val="1"/>
+      <w:numFmt w:val="bullet"/>
+      <w:lvlText w:val="o"/>
+      <w:lvlJc w:val="left"/>
+      <w:pPr>
+        <w:ind w:left="6120" w:hanging="360"/>
+      </w:pPr>
+      <w:rPr>
+        <w:rFonts w:ascii="Courier New" w:hAnsi="Courier New" w:cs="Courier New" w:hint="default"/>
+      </w:rPr>
+    </w:lvl>
+    <w:lvl w:ilvl="8" w:tplc="2C0A0005" w:tentative="1">
+      <w:start w:val="1"/>
+      <w:numFmt w:val="bullet"/>
+      <w:lvlText w:val=""/>
+      <w:lvlJc w:val="left"/>
+      <w:pPr>
+        <w:ind w:left="6840" w:hanging="360"/>
+      </w:pPr>
+      <w:rPr>
+        <w:rFonts w:ascii="Wingdings" w:hAnsi="Wingdings" w:hint="default"/>
+      </w:rPr>
+    </w:lvl>
+  </w:abstractNum>
+  <w:abstractNum w:abstractNumId="29">
     <w:nsid w:val="58075590"/>
     <w:multiLevelType w:val="hybridMultilevel"/>
     <w:tmpl w:val="F112C2B0"/>
@@ -19656,7 +20673,7 @@
       </w:rPr>
     </w:lvl>
   </w:abstractNum>
-  <w:abstractNum w:abstractNumId="25">
+  <w:abstractNum w:abstractNumId="30">
     <w:nsid w:val="592528D3"/>
     <w:multiLevelType w:val="hybridMultilevel"/>
     <w:tmpl w:val="35985F48"/>
@@ -19789,7 +20806,7 @@
       </w:rPr>
     </w:lvl>
   </w:abstractNum>
-  <w:abstractNum w:abstractNumId="26">
+  <w:abstractNum w:abstractNumId="31">
     <w:nsid w:val="5C742AE1"/>
     <w:multiLevelType w:val="hybridMultilevel"/>
     <w:tmpl w:val="1EF050EC"/>
@@ -19904,7 +20921,7 @@
       </w:rPr>
     </w:lvl>
   </w:abstractNum>
-  <w:abstractNum w:abstractNumId="27">
+  <w:abstractNum w:abstractNumId="32">
     <w:nsid w:val="6202220C"/>
     <w:multiLevelType w:val="hybridMultilevel"/>
     <w:tmpl w:val="13E0CADC"/>
@@ -20018,7 +21035,7 @@
       </w:rPr>
     </w:lvl>
   </w:abstractNum>
-  <w:abstractNum w:abstractNumId="28">
+  <w:abstractNum w:abstractNumId="33">
     <w:nsid w:val="68026214"/>
     <w:multiLevelType w:val="hybridMultilevel"/>
     <w:tmpl w:val="307C7F36"/>
@@ -20151,7 +21168,7 @@
       </w:rPr>
     </w:lvl>
   </w:abstractNum>
-  <w:abstractNum w:abstractNumId="29">
+  <w:abstractNum w:abstractNumId="34">
     <w:nsid w:val="694A0BD2"/>
     <w:multiLevelType w:val="hybridMultilevel"/>
     <w:tmpl w:val="BD8E7C78"/>
@@ -20265,7 +21282,7 @@
       </w:rPr>
     </w:lvl>
   </w:abstractNum>
-  <w:abstractNum w:abstractNumId="30">
+  <w:abstractNum w:abstractNumId="35">
     <w:nsid w:val="6AA74DFE"/>
     <w:multiLevelType w:val="hybridMultilevel"/>
     <w:tmpl w:val="C622B5AA"/>
@@ -20378,7 +21395,7 @@
       </w:rPr>
     </w:lvl>
   </w:abstractNum>
-  <w:abstractNum w:abstractNumId="31">
+  <w:abstractNum w:abstractNumId="36">
     <w:nsid w:val="6BCD5AAF"/>
     <w:multiLevelType w:val="hybridMultilevel"/>
     <w:tmpl w:val="534C09EA"/>
@@ -20491,7 +21508,7 @@
       </w:rPr>
     </w:lvl>
   </w:abstractNum>
-  <w:abstractNum w:abstractNumId="32">
+  <w:abstractNum w:abstractNumId="37">
     <w:nsid w:val="6E8405B0"/>
     <w:multiLevelType w:val="multilevel"/>
     <w:tmpl w:val="659C71B2"/>
@@ -20641,7 +21658,121 @@
       </w:rPr>
     </w:lvl>
   </w:abstractNum>
-  <w:abstractNum w:abstractNumId="33">
+  <w:abstractNum w:abstractNumId="38">
+    <w:nsid w:val="6F5E2ECF"/>
+    <w:multiLevelType w:val="hybridMultilevel"/>
+    <w:tmpl w:val="1096987E"/>
+    <w:lvl w:ilvl="0" w:tplc="AF10AAEE">
+      <w:start w:val="1"/>
+      <w:numFmt w:val="bullet"/>
+      <w:lvlText w:val=""/>
+      <w:lvlJc w:val="left"/>
+      <w:pPr>
+        <w:ind w:left="720" w:hanging="360"/>
+      </w:pPr>
+      <w:rPr>
+        <w:rFonts w:ascii="Symbol" w:hAnsi="Symbol" w:hint="default"/>
+        <w:color w:val="31521B" w:themeColor="accent2" w:themeShade="80"/>
+      </w:rPr>
+    </w:lvl>
+    <w:lvl w:ilvl="1" w:tplc="2C0A0003" w:tentative="1">
+      <w:start w:val="1"/>
+      <w:numFmt w:val="bullet"/>
+      <w:lvlText w:val="o"/>
+      <w:lvlJc w:val="left"/>
+      <w:pPr>
+        <w:ind w:left="1440" w:hanging="360"/>
+      </w:pPr>
+      <w:rPr>
+        <w:rFonts w:ascii="Courier New" w:hAnsi="Courier New" w:cs="Courier New" w:hint="default"/>
+      </w:rPr>
+    </w:lvl>
+    <w:lvl w:ilvl="2" w:tplc="2C0A0005" w:tentative="1">
+      <w:start w:val="1"/>
+      <w:numFmt w:val="bullet"/>
+      <w:lvlText w:val=""/>
+      <w:lvlJc w:val="left"/>
+      <w:pPr>
+        <w:ind w:left="2160" w:hanging="360"/>
+      </w:pPr>
+      <w:rPr>
+        <w:rFonts w:ascii="Wingdings" w:hAnsi="Wingdings" w:hint="default"/>
+      </w:rPr>
+    </w:lvl>
+    <w:lvl w:ilvl="3" w:tplc="2C0A0001" w:tentative="1">
+      <w:start w:val="1"/>
+      <w:numFmt w:val="bullet"/>
+      <w:lvlText w:val=""/>
+      <w:lvlJc w:val="left"/>
+      <w:pPr>
+        <w:ind w:left="2880" w:hanging="360"/>
+      </w:pPr>
+      <w:rPr>
+        <w:rFonts w:ascii="Symbol" w:hAnsi="Symbol" w:hint="default"/>
+      </w:rPr>
+    </w:lvl>
+    <w:lvl w:ilvl="4" w:tplc="2C0A0003" w:tentative="1">
+      <w:start w:val="1"/>
+      <w:numFmt w:val="bullet"/>
+      <w:lvlText w:val="o"/>
+      <w:lvlJc w:val="left"/>
+      <w:pPr>
+        <w:ind w:left="3600" w:hanging="360"/>
+      </w:pPr>
+      <w:rPr>
+        <w:rFonts w:ascii="Courier New" w:hAnsi="Courier New" w:cs="Courier New" w:hint="default"/>
+      </w:rPr>
+    </w:lvl>
+    <w:lvl w:ilvl="5" w:tplc="2C0A0005" w:tentative="1">
+      <w:start w:val="1"/>
+      <w:numFmt w:val="bullet"/>
+      <w:lvlText w:val=""/>
+      <w:lvlJc w:val="left"/>
+      <w:pPr>
+        <w:ind w:left="4320" w:hanging="360"/>
+      </w:pPr>
+      <w:rPr>
+        <w:rFonts w:ascii="Wingdings" w:hAnsi="Wingdings" w:hint="default"/>
+      </w:rPr>
+    </w:lvl>
+    <w:lvl w:ilvl="6" w:tplc="2C0A0001" w:tentative="1">
+      <w:start w:val="1"/>
+      <w:numFmt w:val="bullet"/>
+      <w:lvlText w:val=""/>
+      <w:lvlJc w:val="left"/>
+      <w:pPr>
+        <w:ind w:left="5040" w:hanging="360"/>
+      </w:pPr>
+      <w:rPr>
+        <w:rFonts w:ascii="Symbol" w:hAnsi="Symbol" w:hint="default"/>
+      </w:rPr>
+    </w:lvl>
+    <w:lvl w:ilvl="7" w:tplc="2C0A0003" w:tentative="1">
+      <w:start w:val="1"/>
+      <w:numFmt w:val="bullet"/>
+      <w:lvlText w:val="o"/>
+      <w:lvlJc w:val="left"/>
+      <w:pPr>
+        <w:ind w:left="5760" w:hanging="360"/>
+      </w:pPr>
+      <w:rPr>
+        <w:rFonts w:ascii="Courier New" w:hAnsi="Courier New" w:cs="Courier New" w:hint="default"/>
+      </w:rPr>
+    </w:lvl>
+    <w:lvl w:ilvl="8" w:tplc="2C0A0005" w:tentative="1">
+      <w:start w:val="1"/>
+      <w:numFmt w:val="bullet"/>
+      <w:lvlText w:val=""/>
+      <w:lvlJc w:val="left"/>
+      <w:pPr>
+        <w:ind w:left="6480" w:hanging="360"/>
+      </w:pPr>
+      <w:rPr>
+        <w:rFonts w:ascii="Wingdings" w:hAnsi="Wingdings" w:hint="default"/>
+      </w:rPr>
+    </w:lvl>
+  </w:abstractNum>
+  <w:abstractNum w:abstractNumId="39">
     <w:nsid w:val="7A404835"/>
     <w:multiLevelType w:val="hybridMultilevel"/>
     <w:tmpl w:val="A6F2FBB6"/>
@@ -20757,106 +21888,124 @@
     </w:lvl>
   </w:abstractNum>
   <w:num w:numId="1">
+    <w:abstractNumId w:val="27"/>
+  </w:num>
+  <w:num w:numId="2">
+    <w:abstractNumId w:val="7"/>
+  </w:num>
+  <w:num w:numId="3">
+    <w:abstractNumId w:val="26"/>
+  </w:num>
+  <w:num w:numId="4">
+    <w:abstractNumId w:val="37"/>
+  </w:num>
+  <w:num w:numId="5">
+    <w:abstractNumId w:val="6"/>
+  </w:num>
+  <w:num w:numId="6">
+    <w:abstractNumId w:val="35"/>
+  </w:num>
+  <w:num w:numId="7">
+    <w:abstractNumId w:val="17"/>
+  </w:num>
+  <w:num w:numId="8">
+    <w:abstractNumId w:val="9"/>
+  </w:num>
+  <w:num w:numId="9">
+    <w:abstractNumId w:val="32"/>
+  </w:num>
+  <w:num w:numId="10">
+    <w:abstractNumId w:val="31"/>
+  </w:num>
+  <w:num w:numId="11">
+    <w:abstractNumId w:val="10"/>
+  </w:num>
+  <w:num w:numId="12">
+    <w:abstractNumId w:val="39"/>
+  </w:num>
+  <w:num w:numId="13">
+    <w:abstractNumId w:val="29"/>
+  </w:num>
+  <w:num w:numId="14">
+    <w:abstractNumId w:val="25"/>
+  </w:num>
+  <w:num w:numId="15">
+    <w:abstractNumId w:val="16"/>
+  </w:num>
+  <w:num w:numId="16">
+    <w:abstractNumId w:val="3"/>
+  </w:num>
+  <w:num w:numId="17">
+    <w:abstractNumId w:val="12"/>
+  </w:num>
+  <w:num w:numId="18">
+    <w:abstractNumId w:val="8"/>
+  </w:num>
+  <w:num w:numId="19">
+    <w:abstractNumId w:val="19"/>
+  </w:num>
+  <w:num w:numId="20">
+    <w:abstractNumId w:val="5"/>
+  </w:num>
+  <w:num w:numId="21">
+    <w:abstractNumId w:val="4"/>
+  </w:num>
+  <w:num w:numId="22">
     <w:abstractNumId w:val="23"/>
   </w:num>
-  <w:num w:numId="2">
-    <w:abstractNumId w:val="6"/>
+  <w:num w:numId="23">
+    <w:abstractNumId w:val="33"/>
   </w:num>
-  <w:num w:numId="3">
-    <w:abstractNumId w:val="22"/>
+  <w:num w:numId="24">
+    <w:abstractNumId w:val="11"/>
   </w:num>
-  <w:num w:numId="4">
-    <w:abstractNumId w:val="32"/>
+  <w:num w:numId="25">
+    <w:abstractNumId w:val="24"/>
   </w:num>
-  <w:num w:numId="5">
-    <w:abstractNumId w:val="5"/>
-  </w:num>
-  <w:num w:numId="6">
+  <w:num w:numId="26">
     <w:abstractNumId w:val="30"/>
   </w:num>
-  <w:num w:numId="7">
+  <w:num w:numId="27">
     <w:abstractNumId w:val="15"/>
-  </w:num>
-  <w:num w:numId="8">
-    <w:abstractNumId w:val="8"/>
-  </w:num>
-  <w:num w:numId="9">
-    <w:abstractNumId w:val="27"/>
-  </w:num>
-  <w:num w:numId="10">
-    <w:abstractNumId w:val="26"/>
-  </w:num>
-  <w:num w:numId="11">
-    <w:abstractNumId w:val="9"/>
-  </w:num>
-  <w:num w:numId="12">
-    <w:abstractNumId w:val="33"/>
-  </w:num>
-  <w:num w:numId="13">
-    <w:abstractNumId w:val="24"/>
-  </w:num>
-  <w:num w:numId="14">
-    <w:abstractNumId w:val="21"/>
-  </w:num>
-  <w:num w:numId="15">
-    <w:abstractNumId w:val="14"/>
-  </w:num>
-  <w:num w:numId="16">
-    <w:abstractNumId w:val="2"/>
-  </w:num>
-  <w:num w:numId="17">
-    <w:abstractNumId w:val="11"/>
-  </w:num>
-  <w:num w:numId="18">
-    <w:abstractNumId w:val="7"/>
-  </w:num>
-  <w:num w:numId="19">
-    <w:abstractNumId w:val="16"/>
-  </w:num>
-  <w:num w:numId="20">
-    <w:abstractNumId w:val="4"/>
-  </w:num>
-  <w:num w:numId="21">
-    <w:abstractNumId w:val="3"/>
-  </w:num>
-  <w:num w:numId="22">
-    <w:abstractNumId w:val="19"/>
-  </w:num>
-  <w:num w:numId="23">
-    <w:abstractNumId w:val="28"/>
-  </w:num>
-  <w:num w:numId="24">
-    <w:abstractNumId w:val="10"/>
-  </w:num>
-  <w:num w:numId="25">
-    <w:abstractNumId w:val="20"/>
-  </w:num>
-  <w:num w:numId="26">
-    <w:abstractNumId w:val="25"/>
-  </w:num>
-  <w:num w:numId="27">
-    <w:abstractNumId w:val="13"/>
   </w:num>
   <w:num w:numId="28">
     <w:abstractNumId w:val="0"/>
   </w:num>
   <w:num w:numId="29">
-    <w:abstractNumId w:val="31"/>
+    <w:abstractNumId w:val="36"/>
   </w:num>
   <w:num w:numId="30">
-    <w:abstractNumId w:val="12"/>
+    <w:abstractNumId w:val="13"/>
   </w:num>
   <w:num w:numId="31">
-    <w:abstractNumId w:val="29"/>
+    <w:abstractNumId w:val="34"/>
   </w:num>
   <w:num w:numId="32">
+    <w:abstractNumId w:val="2"/>
+  </w:num>
+  <w:num w:numId="33">
+    <w:abstractNumId w:val="20"/>
+  </w:num>
+  <w:num w:numId="34">
+    <w:abstractNumId w:val="21"/>
+  </w:num>
+  <w:num w:numId="35">
+    <w:abstractNumId w:val="22"/>
+  </w:num>
+  <w:num w:numId="36">
     <w:abstractNumId w:val="1"/>
   </w:num>
-  <w:num w:numId="33">
-    <w:abstractNumId w:val="17"/>
+  <w:num w:numId="37">
+    <w:abstractNumId w:val="38"/>
   </w:num>
-  <w:num w:numId="34">
+  <w:num w:numId="38">
+    <w:abstractNumId w:val="28"/>
+  </w:num>
+  <w:num w:numId="39">
     <w:abstractNumId w:val="18"/>
+  </w:num>
+  <w:num w:numId="40">
+    <w:abstractNumId w:val="14"/>
   </w:num>
 </w:numbering>
 </file>
@@ -23150,7 +24299,7 @@
 </file>
 
 <file path=customXml/itemProps3.xml><?xml version="1.0" encoding="utf-8"?>
-<ds:datastoreItem xmlns:ds="http://schemas.openxmlformats.org/officeDocument/2006/customXml" ds:itemID="{FD8CE86B-A0B7-4AED-95BA-8F6CE9A5CAD6}">
+<ds:datastoreItem xmlns:ds="http://schemas.openxmlformats.org/officeDocument/2006/customXml" ds:itemID="{CC3A59C4-ADA9-4AD8-A8C1-36239318FEC3}">
   <ds:schemaRefs>
     <ds:schemaRef ds:uri="http://schemas.openxmlformats.org/officeDocument/2006/bibliography"/>
   </ds:schemaRefs>
